--- a/Problem Solving Session 2024/Day 5/Day 5.docx
+++ b/Problem Solving Session 2024/Day 5/Day 5.docx
@@ -997,1081 +997,32 @@
       </w:pPr>
       <w:r>
         <w:rPr/>
-        <w:t>----------------------------------------------------------------------------------------------------------------------------------------------------------</w:t>
-      </w:r>
-    </w:p>
-    <w:p>
-      <w:pPr>
-        <w:pStyle w:val="PreformattedText"/>
-        <w:bidi w:val="0"/>
-        <w:spacing w:before="0" w:after="0"/>
-        <w:jc w:val="start"/>
-        <w:rPr/>
-      </w:pPr>
-      <w:r>
-        <w:rPr/>
-        <w:t>Q2.Coin Turn Game</w:t>
-      </w:r>
-    </w:p>
-    <w:p>
-      <w:pPr>
-        <w:pStyle w:val="PreformattedText"/>
-        <w:bidi w:val="0"/>
-        <w:spacing w:before="0" w:after="0"/>
-        <w:jc w:val="start"/>
-        <w:rPr/>
-      </w:pPr>
-      <w:r>
-        <w:rPr/>
-        <w:t>Consider a row of n coins. We play a game against an opponent by alternative turns. In each turn, a player selects either the first or last coin from the row. Now remove it from the row permanently and take the value of a coin. Find the maximum possible amount of money.</w:t>
-      </w:r>
-    </w:p>
-    <w:p>
-      <w:pPr>
-        <w:pStyle w:val="PreformattedText"/>
-        <w:bidi w:val="0"/>
-        <w:spacing w:before="0" w:after="0"/>
-        <w:jc w:val="start"/>
-        <w:rPr/>
-      </w:pPr>
-      <w:r>
-        <w:rPr/>
-      </w:r>
-    </w:p>
-    <w:p>
-      <w:pPr>
-        <w:pStyle w:val="PreformattedText"/>
-        <w:bidi w:val="0"/>
-        <w:spacing w:before="0" w:after="0"/>
-        <w:jc w:val="start"/>
-        <w:rPr/>
-      </w:pPr>
-      <w:r>
-        <w:rPr/>
-      </w:r>
-    </w:p>
-    <w:p>
-      <w:pPr>
-        <w:pStyle w:val="PreformattedText"/>
-        <w:bidi w:val="0"/>
-        <w:spacing w:before="0" w:after="0"/>
-        <w:jc w:val="start"/>
-        <w:rPr/>
-      </w:pPr>
-      <w:r>
-        <w:rPr/>
-      </w:r>
-    </w:p>
-    <w:p>
-      <w:pPr>
-        <w:pStyle w:val="PreformattedText"/>
-        <w:bidi w:val="0"/>
-        <w:spacing w:before="0" w:after="0"/>
-        <w:jc w:val="start"/>
-        <w:rPr/>
-      </w:pPr>
-      <w:r>
-        <w:rPr/>
-        <w:t>Example:</w:t>
-      </w:r>
-    </w:p>
-    <w:p>
-      <w:pPr>
-        <w:pStyle w:val="PreformattedText"/>
-        <w:bidi w:val="0"/>
-        <w:spacing w:before="0" w:after="0"/>
-        <w:jc w:val="start"/>
-        <w:rPr/>
-      </w:pPr>
-      <w:r>
-        <w:rPr/>
-      </w:r>
-    </w:p>
-    <w:p>
-      <w:pPr>
-        <w:pStyle w:val="PreformattedText"/>
-        <w:bidi w:val="0"/>
-        <w:spacing w:before="0" w:after="0"/>
-        <w:jc w:val="start"/>
-        <w:rPr/>
-      </w:pPr>
-      <w:r>
-        <w:rPr/>
-        <w:t>Input:</w:t>
-      </w:r>
-    </w:p>
-    <w:p>
-      <w:pPr>
-        <w:pStyle w:val="PreformattedText"/>
-        <w:bidi w:val="0"/>
-        <w:spacing w:before="0" w:after="0"/>
-        <w:jc w:val="start"/>
-        <w:rPr/>
-      </w:pPr>
-      <w:r>
-        <w:rPr/>
-      </w:r>
-    </w:p>
-    <w:p>
-      <w:pPr>
-        <w:pStyle w:val="PreformattedText"/>
-        <w:bidi w:val="0"/>
-        <w:spacing w:before="0" w:after="0"/>
-        <w:jc w:val="start"/>
-        <w:rPr/>
-      </w:pPr>
-      <w:r>
-        <w:rPr/>
-        <w:t>4</w:t>
-      </w:r>
-    </w:p>
-    <w:p>
-      <w:pPr>
-        <w:pStyle w:val="PreformattedText"/>
-        <w:bidi w:val="0"/>
-        <w:spacing w:before="0" w:after="0"/>
-        <w:jc w:val="start"/>
-        <w:rPr/>
-      </w:pPr>
-      <w:r>
-        <w:rPr/>
-      </w:r>
-    </w:p>
-    <w:p>
-      <w:pPr>
-        <w:pStyle w:val="PreformattedText"/>
-        <w:bidi w:val="0"/>
-        <w:spacing w:before="0" w:after="0"/>
-        <w:jc w:val="start"/>
-        <w:rPr/>
-      </w:pPr>
-      <w:r>
-        <w:rPr/>
-        <w:t>5 3 7 10</w:t>
-      </w:r>
-    </w:p>
-    <w:p>
-      <w:pPr>
-        <w:pStyle w:val="PreformattedText"/>
-        <w:bidi w:val="0"/>
-        <w:spacing w:before="0" w:after="0"/>
-        <w:jc w:val="start"/>
-        <w:rPr/>
-      </w:pPr>
-      <w:r>
-        <w:rPr/>
-      </w:r>
-    </w:p>
-    <w:p>
-      <w:pPr>
-        <w:pStyle w:val="PreformattedText"/>
-        <w:bidi w:val="0"/>
-        <w:spacing w:before="0" w:after="0"/>
-        <w:jc w:val="start"/>
-        <w:rPr/>
-      </w:pPr>
-      <w:r>
-        <w:rPr/>
-        <w:t>Output:</w:t>
-      </w:r>
-    </w:p>
-    <w:p>
-      <w:pPr>
-        <w:pStyle w:val="PreformattedText"/>
-        <w:bidi w:val="0"/>
-        <w:spacing w:before="0" w:after="0"/>
-        <w:jc w:val="start"/>
-        <w:rPr/>
-      </w:pPr>
-      <w:r>
-        <w:rPr/>
-      </w:r>
-    </w:p>
-    <w:p>
-      <w:pPr>
-        <w:pStyle w:val="PreformattedText"/>
-        <w:bidi w:val="0"/>
-        <w:spacing w:before="0" w:after="0"/>
-        <w:jc w:val="start"/>
-        <w:rPr/>
-      </w:pPr>
-      <w:r>
-        <w:rPr/>
-        <w:t>15</w:t>
-      </w:r>
-    </w:p>
-    <w:p>
-      <w:pPr>
-        <w:pStyle w:val="PreformattedText"/>
-        <w:bidi w:val="0"/>
-        <w:spacing w:before="0" w:after="0"/>
-        <w:jc w:val="start"/>
-        <w:rPr/>
-      </w:pPr>
-      <w:r>
-        <w:rPr/>
-      </w:r>
-    </w:p>
-    <w:p>
-      <w:pPr>
-        <w:pStyle w:val="PreformattedText"/>
-        <w:bidi w:val="0"/>
-        <w:spacing w:before="0" w:after="0"/>
-        <w:jc w:val="start"/>
-        <w:rPr/>
-      </w:pPr>
-      <w:r>
-        <w:rPr/>
-      </w:r>
-    </w:p>
-    <w:p>
-      <w:pPr>
-        <w:pStyle w:val="PreformattedText"/>
-        <w:bidi w:val="0"/>
-        <w:spacing w:before="0" w:after="0"/>
-        <w:jc w:val="start"/>
-        <w:rPr/>
-      </w:pPr>
-      <w:r>
-        <w:rPr/>
-        <w:t>Case 1</w:t>
-      </w:r>
-    </w:p>
-    <w:p>
-      <w:pPr>
-        <w:pStyle w:val="PreformattedText"/>
-        <w:bidi w:val="0"/>
-        <w:spacing w:before="0" w:after="0"/>
-        <w:jc w:val="start"/>
-        <w:rPr/>
-      </w:pPr>
-      <w:r>
-        <w:rPr/>
-        <w:t>Case 2</w:t>
-      </w:r>
-    </w:p>
-    <w:p>
-      <w:pPr>
-        <w:pStyle w:val="PreformattedText"/>
-        <w:bidi w:val="0"/>
-        <w:spacing w:before="0" w:after="0"/>
-        <w:jc w:val="start"/>
-        <w:rPr/>
-      </w:pPr>
-      <w:r>
-        <w:rPr/>
-        <w:t>Case 3</w:t>
-      </w:r>
-    </w:p>
-    <w:p>
-      <w:pPr>
-        <w:pStyle w:val="PreformattedText"/>
-        <w:bidi w:val="0"/>
-        <w:spacing w:before="0" w:after="0"/>
-        <w:jc w:val="start"/>
-        <w:rPr/>
-      </w:pPr>
-      <w:r>
-        <w:rPr/>
-        <w:t>Case 6</w:t>
-      </w:r>
-    </w:p>
-    <w:p>
-      <w:pPr>
-        <w:pStyle w:val="PreformattedText"/>
-        <w:bidi w:val="0"/>
-        <w:spacing w:before="0" w:after="0"/>
-        <w:jc w:val="start"/>
-        <w:rPr/>
-      </w:pPr>
-      <w:r>
-        <w:rPr/>
-        <w:t>Case 7</w:t>
-      </w:r>
-    </w:p>
-    <w:p>
-      <w:pPr>
-        <w:pStyle w:val="PreformattedText"/>
-        <w:bidi w:val="0"/>
-        <w:spacing w:before="0" w:after="0"/>
-        <w:jc w:val="start"/>
-        <w:rPr/>
-      </w:pPr>
-      <w:r>
-        <w:rPr/>
-        <w:t>Case 8</w:t>
-      </w:r>
-    </w:p>
-    <w:p>
-      <w:pPr>
-        <w:pStyle w:val="PreformattedText"/>
-        <w:bidi w:val="0"/>
-        <w:spacing w:before="0" w:after="0"/>
-        <w:jc w:val="start"/>
-        <w:rPr/>
-      </w:pPr>
-      <w:r>
-        <w:rPr/>
-        <w:t>Case 9</w:t>
-      </w:r>
-    </w:p>
-    <w:p>
-      <w:pPr>
-        <w:pStyle w:val="PreformattedText"/>
-        <w:bidi w:val="0"/>
-        <w:spacing w:before="0" w:after="0"/>
-        <w:jc w:val="start"/>
-        <w:rPr/>
-      </w:pPr>
-      <w:r>
-        <w:rPr/>
-        <w:t>Case 10</w:t>
-      </w:r>
-    </w:p>
-    <w:p>
-      <w:pPr>
-        <w:pStyle w:val="PreformattedText"/>
-        <w:bidi w:val="0"/>
-        <w:spacing w:before="0" w:after="0"/>
-        <w:jc w:val="start"/>
-        <w:rPr/>
-      </w:pPr>
-      <w:r>
-        <w:rPr/>
-        <w:t>Input (stdin)</w:t>
-      </w:r>
-    </w:p>
-    <w:p>
-      <w:pPr>
-        <w:pStyle w:val="PreformattedText"/>
-        <w:bidi w:val="0"/>
-        <w:spacing w:before="0" w:after="0"/>
-        <w:jc w:val="start"/>
-        <w:rPr/>
-      </w:pPr>
-      <w:r>
-        <w:rPr/>
-        <w:t>4</w:t>
-      </w:r>
-    </w:p>
-    <w:p>
-      <w:pPr>
-        <w:pStyle w:val="PreformattedText"/>
-        <w:bidi w:val="0"/>
-        <w:spacing w:before="0" w:after="0"/>
-        <w:jc w:val="start"/>
-        <w:rPr/>
-      </w:pPr>
-      <w:r>
-        <w:rPr/>
-        <w:t>5 3 7 10</w:t>
-      </w:r>
-    </w:p>
-    <w:p>
-      <w:pPr>
-        <w:pStyle w:val="PreformattedText"/>
-        <w:bidi w:val="0"/>
-        <w:spacing w:before="0" w:after="0"/>
-        <w:jc w:val="start"/>
-        <w:rPr/>
-      </w:pPr>
-      <w:r>
-        <w:rPr/>
-      </w:r>
-    </w:p>
-    <w:p>
-      <w:pPr>
-        <w:pStyle w:val="PreformattedText"/>
-        <w:bidi w:val="0"/>
-        <w:spacing w:before="0" w:after="0"/>
-        <w:jc w:val="start"/>
-        <w:rPr/>
-      </w:pPr>
-      <w:r>
-        <w:rPr/>
-        <w:t>Output (stdout)</w:t>
-      </w:r>
-    </w:p>
-    <w:p>
-      <w:pPr>
-        <w:pStyle w:val="PreformattedText"/>
-        <w:bidi w:val="0"/>
-        <w:spacing w:before="0" w:after="0"/>
-        <w:jc w:val="start"/>
-        <w:rPr/>
-      </w:pPr>
-      <w:r>
-        <w:rPr/>
-        <w:t>15</w:t>
-      </w:r>
-    </w:p>
-    <w:p>
-      <w:pPr>
-        <w:pStyle w:val="PreformattedText"/>
-        <w:bidi w:val="0"/>
-        <w:spacing w:before="0" w:after="0"/>
-        <w:jc w:val="start"/>
-        <w:rPr/>
-      </w:pPr>
-      <w:r>
-        <w:rPr/>
-      </w:r>
-    </w:p>
-    <w:p>
-      <w:pPr>
-        <w:pStyle w:val="PreformattedText"/>
-        <w:bidi w:val="0"/>
-        <w:spacing w:before="0" w:after="0"/>
-        <w:jc w:val="start"/>
-        <w:rPr/>
-      </w:pPr>
-      <w:r>
-        <w:rPr/>
-      </w:r>
-    </w:p>
-    <w:p>
-      <w:pPr>
-        <w:pStyle w:val="PreformattedText"/>
-        <w:bidi w:val="0"/>
-        <w:spacing w:before="0" w:after="0"/>
-        <w:jc w:val="start"/>
-        <w:rPr/>
-      </w:pPr>
-      <w:r>
-        <w:rPr/>
-        <w:t>Input (stdin)</w:t>
-      </w:r>
-    </w:p>
-    <w:p>
-      <w:pPr>
-        <w:pStyle w:val="PreformattedText"/>
-        <w:bidi w:val="0"/>
-        <w:spacing w:before="0" w:after="0"/>
-        <w:jc w:val="start"/>
-        <w:rPr/>
-      </w:pPr>
-      <w:r>
-        <w:rPr/>
-        <w:t>7</w:t>
-      </w:r>
-    </w:p>
-    <w:p>
-      <w:pPr>
-        <w:pStyle w:val="PreformattedText"/>
-        <w:bidi w:val="0"/>
-        <w:spacing w:before="0" w:after="0"/>
-        <w:jc w:val="start"/>
-        <w:rPr/>
-      </w:pPr>
-      <w:r>
-        <w:rPr/>
-        <w:t>8 15 3 7 10 22 5</w:t>
-      </w:r>
-    </w:p>
-    <w:p>
-      <w:pPr>
-        <w:pStyle w:val="PreformattedText"/>
-        <w:bidi w:val="0"/>
-        <w:spacing w:before="0" w:after="0"/>
-        <w:jc w:val="start"/>
-        <w:rPr/>
-      </w:pPr>
-      <w:r>
-        <w:rPr/>
-      </w:r>
-    </w:p>
-    <w:p>
-      <w:pPr>
-        <w:pStyle w:val="PreformattedText"/>
-        <w:bidi w:val="0"/>
-        <w:spacing w:before="0" w:after="0"/>
-        <w:jc w:val="start"/>
-        <w:rPr/>
-      </w:pPr>
-      <w:r>
-        <w:rPr/>
-        <w:t>Output (stdout)</w:t>
-      </w:r>
-    </w:p>
-    <w:p>
-      <w:pPr>
-        <w:pStyle w:val="PreformattedText"/>
-        <w:bidi w:val="0"/>
-        <w:spacing w:before="0" w:after="0"/>
-        <w:jc w:val="start"/>
-        <w:rPr/>
-      </w:pPr>
-      <w:r>
-        <w:rPr/>
-        <w:t>26</w:t>
-      </w:r>
-    </w:p>
-    <w:p>
-      <w:pPr>
-        <w:pStyle w:val="PreformattedText"/>
-        <w:bidi w:val="0"/>
-        <w:spacing w:before="0" w:after="0"/>
-        <w:jc w:val="start"/>
-        <w:rPr/>
-      </w:pPr>
-      <w:r>
-        <w:rPr/>
-      </w:r>
-    </w:p>
-    <w:p>
-      <w:pPr>
-        <w:pStyle w:val="PreformattedText"/>
-        <w:bidi w:val="0"/>
-        <w:spacing w:before="0" w:after="0"/>
-        <w:jc w:val="start"/>
-        <w:rPr/>
-      </w:pPr>
-      <w:r>
-        <w:rPr/>
-      </w:r>
-    </w:p>
-    <w:p>
-      <w:pPr>
-        <w:pStyle w:val="PreformattedText"/>
-        <w:bidi w:val="0"/>
-        <w:spacing w:before="0" w:after="0"/>
-        <w:jc w:val="start"/>
-        <w:rPr/>
-      </w:pPr>
-      <w:r>
-        <w:rPr/>
-      </w:r>
-    </w:p>
-    <w:p>
-      <w:pPr>
-        <w:pStyle w:val="PreformattedText"/>
-        <w:bidi w:val="0"/>
-        <w:spacing w:before="0" w:after="0"/>
-        <w:jc w:val="start"/>
-        <w:rPr/>
-      </w:pPr>
-      <w:r>
-        <w:rPr/>
-        <w:t>Input (stdin)</w:t>
-      </w:r>
-    </w:p>
-    <w:p>
-      <w:pPr>
-        <w:pStyle w:val="PreformattedText"/>
-        <w:bidi w:val="0"/>
-        <w:spacing w:before="0" w:after="0"/>
-        <w:jc w:val="start"/>
-        <w:rPr/>
-      </w:pPr>
-      <w:r>
-        <w:rPr/>
-        <w:t>8</w:t>
-      </w:r>
-    </w:p>
-    <w:p>
-      <w:pPr>
-        <w:pStyle w:val="PreformattedText"/>
-        <w:bidi w:val="0"/>
-        <w:spacing w:before="0" w:after="0"/>
-        <w:jc w:val="start"/>
-        <w:rPr/>
-      </w:pPr>
-      <w:r>
-        <w:rPr/>
-        <w:t>10 3 8 2 6 7 15 1</w:t>
-      </w:r>
-    </w:p>
-    <w:p>
-      <w:pPr>
-        <w:pStyle w:val="PreformattedText"/>
-        <w:bidi w:val="0"/>
-        <w:spacing w:before="0" w:after="0"/>
-        <w:jc w:val="start"/>
-        <w:rPr/>
-      </w:pPr>
-      <w:r>
-        <w:rPr/>
-      </w:r>
-    </w:p>
-    <w:p>
-      <w:pPr>
-        <w:pStyle w:val="PreformattedText"/>
-        <w:bidi w:val="0"/>
-        <w:spacing w:before="0" w:after="0"/>
-        <w:jc w:val="start"/>
-        <w:rPr/>
-      </w:pPr>
-      <w:r>
-        <w:rPr/>
-        <w:t>Output (stdout)</w:t>
-      </w:r>
-    </w:p>
-    <w:p>
-      <w:pPr>
-        <w:pStyle w:val="PreformattedText"/>
-        <w:bidi w:val="0"/>
-        <w:spacing w:before="0" w:after="0"/>
-        <w:jc w:val="start"/>
-        <w:rPr/>
-      </w:pPr>
-      <w:r>
-        <w:rPr/>
-        <w:t>39</w:t>
-      </w:r>
-    </w:p>
-    <w:p>
-      <w:pPr>
-        <w:pStyle w:val="PreformattedText"/>
-        <w:bidi w:val="0"/>
-        <w:spacing w:before="0" w:after="0"/>
-        <w:jc w:val="start"/>
-        <w:rPr/>
-      </w:pPr>
-      <w:r>
-        <w:rPr/>
-      </w:r>
-    </w:p>
-    <w:p>
-      <w:pPr>
-        <w:pStyle w:val="PreformattedText"/>
-        <w:bidi w:val="0"/>
-        <w:spacing w:before="0" w:after="0"/>
-        <w:jc w:val="start"/>
-        <w:rPr/>
-      </w:pPr>
-      <w:r>
-        <w:rPr/>
-      </w:r>
-    </w:p>
-    <w:p>
-      <w:pPr>
-        <w:pStyle w:val="PreformattedText"/>
-        <w:bidi w:val="0"/>
-        <w:spacing w:before="0" w:after="0"/>
-        <w:jc w:val="start"/>
-        <w:rPr/>
-      </w:pPr>
-      <w:r>
-        <w:rPr/>
-        <w:t>Input (stdin)</w:t>
-      </w:r>
-    </w:p>
-    <w:p>
-      <w:pPr>
-        <w:pStyle w:val="PreformattedText"/>
-        <w:bidi w:val="0"/>
-        <w:spacing w:before="0" w:after="0"/>
-        <w:jc w:val="start"/>
-        <w:rPr/>
-      </w:pPr>
-      <w:r>
-        <w:rPr/>
-        <w:t>5</w:t>
-      </w:r>
-    </w:p>
-    <w:p>
-      <w:pPr>
-        <w:pStyle w:val="PreformattedText"/>
-        <w:bidi w:val="0"/>
-        <w:spacing w:before="0" w:after="0"/>
-        <w:jc w:val="start"/>
-        <w:rPr/>
-      </w:pPr>
-      <w:r>
-        <w:rPr/>
-        <w:t>1 2 3 4 5</w:t>
-      </w:r>
-    </w:p>
-    <w:p>
-      <w:pPr>
-        <w:pStyle w:val="PreformattedText"/>
-        <w:bidi w:val="0"/>
-        <w:spacing w:before="0" w:after="0"/>
-        <w:jc w:val="start"/>
-        <w:rPr/>
-      </w:pPr>
-      <w:r>
-        <w:rPr/>
-      </w:r>
-    </w:p>
-    <w:p>
-      <w:pPr>
-        <w:pStyle w:val="PreformattedText"/>
-        <w:bidi w:val="0"/>
-        <w:spacing w:before="0" w:after="0"/>
-        <w:jc w:val="start"/>
-        <w:rPr/>
-      </w:pPr>
-      <w:r>
-        <w:rPr/>
-        <w:t>Output (stdout)</w:t>
-      </w:r>
-    </w:p>
-    <w:p>
-      <w:pPr>
-        <w:pStyle w:val="PreformattedText"/>
-        <w:bidi w:val="0"/>
-        <w:spacing w:before="0" w:after="0"/>
-        <w:jc w:val="start"/>
-        <w:rPr/>
-      </w:pPr>
-      <w:r>
-        <w:rPr/>
-        <w:t>9</w:t>
-      </w:r>
-    </w:p>
-    <w:p>
-      <w:pPr>
-        <w:pStyle w:val="PreformattedText"/>
-        <w:bidi w:val="0"/>
-        <w:spacing w:before="0" w:after="0"/>
-        <w:jc w:val="start"/>
-        <w:rPr/>
-      </w:pPr>
-      <w:r>
-        <w:rPr/>
-      </w:r>
-    </w:p>
-    <w:p>
-      <w:pPr>
-        <w:pStyle w:val="PreformattedText"/>
-        <w:bidi w:val="0"/>
-        <w:spacing w:before="0" w:after="0"/>
-        <w:jc w:val="start"/>
-        <w:rPr/>
-      </w:pPr>
-      <w:r>
-        <w:rPr/>
-      </w:r>
-    </w:p>
-    <w:p>
-      <w:pPr>
-        <w:pStyle w:val="PreformattedText"/>
-        <w:bidi w:val="0"/>
-        <w:spacing w:before="0" w:after="0"/>
-        <w:jc w:val="start"/>
-        <w:rPr/>
-      </w:pPr>
-      <w:r>
-        <w:rPr/>
-        <w:t>Input (stdin)</w:t>
-      </w:r>
-    </w:p>
-    <w:p>
-      <w:pPr>
-        <w:pStyle w:val="PreformattedText"/>
-        <w:bidi w:val="0"/>
-        <w:spacing w:before="0" w:after="0"/>
-        <w:jc w:val="start"/>
-        <w:rPr/>
-      </w:pPr>
-      <w:r>
-        <w:rPr/>
-        <w:t>7</w:t>
-      </w:r>
-    </w:p>
-    <w:p>
-      <w:pPr>
-        <w:pStyle w:val="PreformattedText"/>
-        <w:bidi w:val="0"/>
-        <w:spacing w:before="0" w:after="0"/>
-        <w:jc w:val="start"/>
-        <w:rPr/>
-      </w:pPr>
-      <w:r>
-        <w:rPr/>
-        <w:t>11 22 33 44 55 66 88</w:t>
-      </w:r>
-    </w:p>
-    <w:p>
-      <w:pPr>
-        <w:pStyle w:val="PreformattedText"/>
-        <w:bidi w:val="0"/>
-        <w:spacing w:before="0" w:after="0"/>
-        <w:jc w:val="start"/>
-        <w:rPr/>
-      </w:pPr>
-      <w:r>
-        <w:rPr/>
-      </w:r>
-    </w:p>
-    <w:p>
-      <w:pPr>
-        <w:pStyle w:val="PreformattedText"/>
-        <w:bidi w:val="0"/>
-        <w:spacing w:before="0" w:after="0"/>
-        <w:jc w:val="start"/>
-        <w:rPr/>
-      </w:pPr>
-      <w:r>
-        <w:rPr/>
-        <w:t>Output (stdout)</w:t>
-      </w:r>
-    </w:p>
-    <w:p>
-      <w:pPr>
-        <w:pStyle w:val="PreformattedText"/>
-        <w:bidi w:val="0"/>
-        <w:spacing w:before="0" w:after="0"/>
-        <w:jc w:val="start"/>
-        <w:rPr/>
-      </w:pPr>
-      <w:r>
-        <w:rPr/>
-        <w:t>187</w:t>
-      </w:r>
-    </w:p>
-    <w:p>
-      <w:pPr>
-        <w:pStyle w:val="PreformattedText"/>
-        <w:bidi w:val="0"/>
-        <w:spacing w:before="0" w:after="0"/>
-        <w:jc w:val="start"/>
-        <w:rPr/>
-      </w:pPr>
-      <w:r>
-        <w:rPr/>
-      </w:r>
-    </w:p>
-    <w:p>
-      <w:pPr>
-        <w:pStyle w:val="PreformattedText"/>
-        <w:bidi w:val="0"/>
-        <w:spacing w:before="0" w:after="0"/>
-        <w:jc w:val="start"/>
-        <w:rPr/>
-      </w:pPr>
-      <w:r>
-        <w:rPr/>
-        <w:t>Solution:</w:t>
-      </w:r>
-    </w:p>
-    <w:p>
-      <w:pPr>
-        <w:pStyle w:val="PreformattedText"/>
-        <w:bidi w:val="0"/>
-        <w:spacing w:before="0" w:after="0"/>
-        <w:jc w:val="start"/>
-        <w:rPr/>
-      </w:pPr>
-      <w:r>
-        <w:rPr/>
-      </w:r>
-    </w:p>
-    <w:p>
-      <w:pPr>
-        <w:pStyle w:val="PreformattedText"/>
-        <w:bidi w:val="0"/>
-        <w:spacing w:before="0" w:after="0"/>
-        <w:jc w:val="start"/>
-        <w:rPr/>
-      </w:pPr>
-      <w:r>
-        <w:rPr/>
-      </w:r>
-    </w:p>
-    <w:p>
-      <w:pPr>
-        <w:pStyle w:val="PreformattedText"/>
-        <w:bidi w:val="0"/>
-        <w:spacing w:before="0" w:after="0"/>
-        <w:jc w:val="start"/>
-        <w:rPr/>
-      </w:pPr>
-      <w:r>
-        <w:rPr/>
-        <w:t>----------------------------------------------------------------------------------------------------------------------------------------------------------</w:t>
-      </w:r>
-    </w:p>
-    <w:p>
-      <w:pPr>
-        <w:pStyle w:val="PreformattedText"/>
-        <w:bidi w:val="0"/>
-        <w:spacing w:before="0" w:after="0"/>
-        <w:jc w:val="start"/>
-        <w:rPr/>
-      </w:pPr>
-      <w:r>
-        <w:rPr/>
-        <w:t xml:space="preserve">Q3.You are given a string representing a phone number in the format (XXX) XXX-XXXX. Your task is to validate whether the given string is a </w:t>
-      </w:r>
-    </w:p>
-    <w:p>
-      <w:pPr>
-        <w:pStyle w:val="PreformattedText"/>
-        <w:bidi w:val="0"/>
-        <w:spacing w:before="0" w:after="0"/>
-        <w:jc w:val="start"/>
-        <w:rPr/>
-      </w:pPr>
-      <w:r>
-        <w:rPr/>
-        <w:t>valid phone number or not.</w:t>
-      </w:r>
-    </w:p>
-    <w:p>
-      <w:pPr>
-        <w:pStyle w:val="PreformattedText"/>
-        <w:bidi w:val="0"/>
-        <w:spacing w:before="0" w:after="0"/>
-        <w:jc w:val="start"/>
-        <w:rPr/>
-      </w:pPr>
-      <w:r>
-        <w:rPr/>
-        <w:t>Input:</w:t>
-      </w:r>
-    </w:p>
-    <w:p>
-      <w:pPr>
-        <w:pStyle w:val="PreformattedText"/>
-        <w:bidi w:val="0"/>
-        <w:spacing w:before="0" w:after="0"/>
-        <w:jc w:val="start"/>
-        <w:rPr/>
-      </w:pPr>
-      <w:r>
-        <w:rPr/>
-        <w:t>Enter a phone number:</w:t>
-      </w:r>
-    </w:p>
-    <w:p>
-      <w:pPr>
-        <w:pStyle w:val="PreformattedText"/>
-        <w:bidi w:val="0"/>
-        <w:spacing w:before="0" w:after="0"/>
-        <w:jc w:val="start"/>
-        <w:rPr/>
-      </w:pPr>
-      <w:r>
-        <w:rPr/>
-        <w:t>(123) 456-7890</w:t>
-      </w:r>
-    </w:p>
-    <w:p>
-      <w:pPr>
-        <w:pStyle w:val="PreformattedText"/>
-        <w:bidi w:val="0"/>
-        <w:spacing w:before="0" w:after="0"/>
-        <w:jc w:val="start"/>
-        <w:rPr/>
-      </w:pPr>
-      <w:r>
-        <w:rPr/>
-      </w:r>
-    </w:p>
-    <w:p>
-      <w:pPr>
-        <w:pStyle w:val="PreformattedText"/>
-        <w:bidi w:val="0"/>
-        <w:spacing w:before="0" w:after="0"/>
-        <w:jc w:val="start"/>
-        <w:rPr/>
-      </w:pPr>
-      <w:r>
-        <w:rPr/>
-        <w:t>Output:</w:t>
-      </w:r>
-    </w:p>
-    <w:p>
-      <w:pPr>
-        <w:pStyle w:val="PreformattedText"/>
-        <w:bidi w:val="0"/>
-        <w:spacing w:before="0" w:after="0"/>
-        <w:jc w:val="start"/>
-        <w:rPr/>
-      </w:pPr>
-      <w:r>
-        <w:rPr/>
-        <w:t>true</w:t>
-      </w:r>
-    </w:p>
-    <w:p>
-      <w:pPr>
-        <w:pStyle w:val="PreformattedText"/>
-        <w:bidi w:val="0"/>
-        <w:spacing w:before="0" w:after="0"/>
-        <w:jc w:val="start"/>
-        <w:rPr/>
-      </w:pPr>
-      <w:r>
-        <w:rPr/>
-      </w:r>
-    </w:p>
-    <w:p>
-      <w:pPr>
-        <w:pStyle w:val="PreformattedText"/>
-        <w:bidi w:val="0"/>
-        <w:spacing w:before="0" w:after="0"/>
-        <w:jc w:val="start"/>
-        <w:rPr/>
-      </w:pPr>
-      <w:r>
-        <w:rPr/>
-        <w:t>Solution:</w:t>
-      </w:r>
-    </w:p>
-    <w:p>
-      <w:pPr>
-        <w:pStyle w:val="PreformattedText"/>
-        <w:bidi w:val="0"/>
-        <w:spacing w:before="0" w:after="0"/>
-        <w:jc w:val="start"/>
-        <w:rPr/>
-      </w:pPr>
-      <w:r>
-        <w:rPr/>
-      </w:r>
-    </w:p>
-    <w:p>
-      <w:pPr>
-        <w:pStyle w:val="PreformattedText"/>
-        <w:bidi w:val="0"/>
-        <w:spacing w:before="0" w:after="0"/>
-        <w:jc w:val="start"/>
-        <w:rPr/>
-      </w:pPr>
-      <w:r>
-        <w:rPr/>
-        <w:t>import java.util.regex.*;</w:t>
-      </w:r>
-    </w:p>
-    <w:p>
-      <w:pPr>
-        <w:pStyle w:val="PreformattedText"/>
-        <w:bidi w:val="0"/>
-        <w:spacing w:before="0" w:after="0"/>
-        <w:jc w:val="start"/>
-        <w:rPr/>
-      </w:pPr>
-      <w:r>
-        <w:rPr/>
-        <w:t>import java.util.*;</w:t>
-      </w:r>
-    </w:p>
-    <w:p>
-      <w:pPr>
-        <w:pStyle w:val="PreformattedText"/>
-        <w:bidi w:val="0"/>
-        <w:spacing w:before="0" w:after="0"/>
-        <w:jc w:val="start"/>
-        <w:rPr/>
-      </w:pPr>
-      <w:r>
-        <w:rPr/>
-      </w:r>
-    </w:p>
-    <w:p>
-      <w:pPr>
-        <w:pStyle w:val="PreformattedText"/>
-        <w:bidi w:val="0"/>
-        <w:spacing w:before="0" w:after="0"/>
-        <w:jc w:val="start"/>
-        <w:rPr/>
-      </w:pPr>
-      <w:r>
-        <w:rPr/>
-        <w:t>public class PhoneNumberValidator {</w:t>
+        <w:t>import java.util.Scanner;</w:t>
+      </w:r>
+    </w:p>
+    <w:p>
+      <w:pPr>
+        <w:pStyle w:val="PreformattedText"/>
+        <w:bidi w:val="0"/>
+        <w:spacing w:before="0" w:after="0"/>
+        <w:jc w:val="start"/>
+        <w:rPr/>
+      </w:pPr>
+      <w:r>
+        <w:rPr/>
+      </w:r>
+    </w:p>
+    <w:p>
+      <w:pPr>
+        <w:pStyle w:val="PreformattedText"/>
+        <w:bidi w:val="0"/>
+        <w:spacing w:before="0" w:after="0"/>
+        <w:jc w:val="start"/>
+        <w:rPr/>
+      </w:pPr>
+      <w:r>
+        <w:rPr/>
+        <w:t>public class EggDrop {</w:t>
       </w:r>
     </w:p>
     <w:p>
@@ -2103,90 +1054,205 @@
         <w:rPr/>
         <w:t xml:space="preserve">        </w:t>
       </w:r>
-    </w:p>
-    <w:p>
-      <w:pPr>
-        <w:pStyle w:val="PreformattedText"/>
-        <w:bidi w:val="0"/>
-        <w:spacing w:before="0" w:after="0"/>
-        <w:jc w:val="start"/>
-        <w:rPr/>
-      </w:pPr>
-      <w:r>
-        <w:rPr/>
-        <w:t xml:space="preserve">        </w:t>
-      </w:r>
-      <w:r>
-        <w:rPr/>
-        <w:t>// String phoneNumber = "(123) 456-7890";</w:t>
-      </w:r>
-    </w:p>
-    <w:p>
-      <w:pPr>
-        <w:pStyle w:val="PreformattedText"/>
-        <w:bidi w:val="0"/>
-        <w:spacing w:before="0" w:after="0"/>
-        <w:jc w:val="start"/>
-        <w:rPr/>
-      </w:pPr>
-      <w:r>
-        <w:rPr/>
-        <w:t xml:space="preserve">        </w:t>
-      </w:r>
-      <w:r>
-        <w:rPr/>
-        <w:t>Scanner sc = new Scanner(System.in);</w:t>
-      </w:r>
-    </w:p>
-    <w:p>
-      <w:pPr>
-        <w:pStyle w:val="PreformattedText"/>
-        <w:bidi w:val="0"/>
-        <w:spacing w:before="0" w:after="0"/>
-        <w:jc w:val="start"/>
-        <w:rPr/>
-      </w:pPr>
-      <w:r>
-        <w:rPr/>
-        <w:t xml:space="preserve">        </w:t>
-      </w:r>
-      <w:r>
-        <w:rPr/>
-        <w:t>String phoneNumber = sc.nextLine();</w:t>
-      </w:r>
-    </w:p>
-    <w:p>
-      <w:pPr>
-        <w:pStyle w:val="PreformattedText"/>
-        <w:bidi w:val="0"/>
-        <w:spacing w:before="0" w:after="0"/>
-        <w:jc w:val="start"/>
-        <w:rPr/>
-      </w:pPr>
-      <w:r>
-        <w:rPr/>
-        <w:t xml:space="preserve">        </w:t>
-      </w:r>
-      <w:r>
-        <w:rPr/>
-        <w:t>boolean isValid = isValidPhoneNumber(phoneNumber);</w:t>
-      </w:r>
-    </w:p>
-    <w:p>
-      <w:pPr>
-        <w:pStyle w:val="PreformattedText"/>
-        <w:bidi w:val="0"/>
-        <w:spacing w:before="0" w:after="0"/>
-        <w:jc w:val="start"/>
-        <w:rPr/>
-      </w:pPr>
-      <w:r>
-        <w:rPr/>
-        <w:t xml:space="preserve">        </w:t>
-      </w:r>
-      <w:r>
-        <w:rPr/>
-        <w:t>System.out.println(isValid);  // Output: true</w:t>
+      <w:r>
+        <w:rPr/>
+        <w:t>Scanner scanner = new Scanner(System.in);</w:t>
+      </w:r>
+    </w:p>
+    <w:p>
+      <w:pPr>
+        <w:pStyle w:val="PreformattedText"/>
+        <w:bidi w:val="0"/>
+        <w:spacing w:before="0" w:after="0"/>
+        <w:jc w:val="start"/>
+        <w:rPr/>
+      </w:pPr>
+      <w:r>
+        <w:rPr/>
+        <w:t xml:space="preserve">        </w:t>
+      </w:r>
+      <w:r>
+        <w:rPr/>
+        <w:t>int T = scanner.nextInt(); // number of test cases</w:t>
+      </w:r>
+    </w:p>
+    <w:p>
+      <w:pPr>
+        <w:pStyle w:val="PreformattedText"/>
+        <w:bidi w:val="0"/>
+        <w:spacing w:before="0" w:after="0"/>
+        <w:jc w:val="start"/>
+        <w:rPr/>
+      </w:pPr>
+      <w:r>
+        <w:rPr/>
+        <w:t xml:space="preserve">        </w:t>
+      </w:r>
+      <w:r>
+        <w:rPr/>
+        <w:t>int count = 1;</w:t>
+      </w:r>
+    </w:p>
+    <w:p>
+      <w:pPr>
+        <w:pStyle w:val="PreformattedText"/>
+        <w:bidi w:val="0"/>
+        <w:spacing w:before="0" w:after="0"/>
+        <w:jc w:val="start"/>
+        <w:rPr/>
+      </w:pPr>
+      <w:r>
+        <w:rPr/>
+        <w:t xml:space="preserve">        </w:t>
+      </w:r>
+      <w:r>
+        <w:rPr/>
+        <w:t>while (T-- &gt; 0) {</w:t>
+      </w:r>
+    </w:p>
+    <w:p>
+      <w:pPr>
+        <w:pStyle w:val="PreformattedText"/>
+        <w:bidi w:val="0"/>
+        <w:spacing w:before="0" w:after="0"/>
+        <w:jc w:val="start"/>
+        <w:rPr/>
+      </w:pPr>
+      <w:r>
+        <w:rPr/>
+        <w:t xml:space="preserve">            </w:t>
+      </w:r>
+      <w:r>
+        <w:rPr/>
+        <w:t>System.out.println("Test case "+count);</w:t>
+      </w:r>
+    </w:p>
+    <w:p>
+      <w:pPr>
+        <w:pStyle w:val="PreformattedText"/>
+        <w:bidi w:val="0"/>
+        <w:spacing w:before="0" w:after="0"/>
+        <w:jc w:val="start"/>
+        <w:rPr/>
+      </w:pPr>
+      <w:r>
+        <w:rPr/>
+        <w:t xml:space="preserve">            </w:t>
+      </w:r>
+      <w:r>
+        <w:rPr/>
+        <w:t>int N = scanner.nextInt(); // number of eggs</w:t>
+      </w:r>
+    </w:p>
+    <w:p>
+      <w:pPr>
+        <w:pStyle w:val="PreformattedText"/>
+        <w:bidi w:val="0"/>
+        <w:spacing w:before="0" w:after="0"/>
+        <w:jc w:val="start"/>
+        <w:rPr/>
+      </w:pPr>
+      <w:r>
+        <w:rPr/>
+        <w:t xml:space="preserve">            </w:t>
+      </w:r>
+      <w:r>
+        <w:rPr/>
+        <w:t>int K = scanner.nextInt(); // number of floors</w:t>
+      </w:r>
+    </w:p>
+    <w:p>
+      <w:pPr>
+        <w:pStyle w:val="PreformattedText"/>
+        <w:bidi w:val="0"/>
+        <w:spacing w:before="0" w:after="0"/>
+        <w:jc w:val="start"/>
+        <w:rPr/>
+      </w:pPr>
+      <w:r>
+        <w:rPr/>
+        <w:t xml:space="preserve">            </w:t>
+      </w:r>
+    </w:p>
+    <w:p>
+      <w:pPr>
+        <w:pStyle w:val="PreformattedText"/>
+        <w:bidi w:val="0"/>
+        <w:spacing w:before="0" w:after="0"/>
+        <w:jc w:val="start"/>
+        <w:rPr/>
+      </w:pPr>
+      <w:r>
+        <w:rPr/>
+        <w:t xml:space="preserve">            </w:t>
+      </w:r>
+      <w:r>
+        <w:rPr/>
+        <w:t>int result = eggDrop(N, K);</w:t>
+      </w:r>
+    </w:p>
+    <w:p>
+      <w:pPr>
+        <w:pStyle w:val="PreformattedText"/>
+        <w:bidi w:val="0"/>
+        <w:spacing w:before="0" w:after="0"/>
+        <w:jc w:val="start"/>
+        <w:rPr/>
+      </w:pPr>
+      <w:r>
+        <w:rPr/>
+        <w:t xml:space="preserve">            </w:t>
+      </w:r>
+      <w:r>
+        <w:rPr/>
+        <w:t>System.out.println("Result "+count++ +": "+result);</w:t>
+      </w:r>
+    </w:p>
+    <w:p>
+      <w:pPr>
+        <w:pStyle w:val="PreformattedText"/>
+        <w:bidi w:val="0"/>
+        <w:spacing w:before="0" w:after="0"/>
+        <w:jc w:val="start"/>
+        <w:rPr/>
+      </w:pPr>
+      <w:r>
+        <w:rPr/>
+        <w:t xml:space="preserve">        </w:t>
+      </w:r>
+      <w:r>
+        <w:rPr/>
+        <w:t>}</w:t>
+      </w:r>
+    </w:p>
+    <w:p>
+      <w:pPr>
+        <w:pStyle w:val="PreformattedText"/>
+        <w:bidi w:val="0"/>
+        <w:spacing w:before="0" w:after="0"/>
+        <w:jc w:val="start"/>
+        <w:rPr/>
+      </w:pPr>
+      <w:r>
+        <w:rPr/>
+        <w:t xml:space="preserve">        </w:t>
+      </w:r>
+    </w:p>
+    <w:p>
+      <w:pPr>
+        <w:pStyle w:val="PreformattedText"/>
+        <w:bidi w:val="0"/>
+        <w:spacing w:before="0" w:after="0"/>
+        <w:jc w:val="start"/>
+        <w:rPr/>
+      </w:pPr>
+      <w:r>
+        <w:rPr/>
+        <w:t xml:space="preserve">        </w:t>
+      </w:r>
+      <w:r>
+        <w:rPr/>
+        <w:t>scanner.close();</w:t>
       </w:r>
     </w:p>
     <w:p>
@@ -2233,127 +1299,467 @@
       </w:r>
       <w:r>
         <w:rPr/>
-        <w:t>public static boolean isValidPhoneNumber(String phoneNumber) {</w:t>
-      </w:r>
-    </w:p>
-    <w:p>
-      <w:pPr>
-        <w:pStyle w:val="PreformattedText"/>
-        <w:bidi w:val="0"/>
-        <w:spacing w:before="0" w:after="0"/>
-        <w:jc w:val="start"/>
-        <w:rPr/>
-      </w:pPr>
-      <w:r>
-        <w:rPr/>
-        <w:t xml:space="preserve">        </w:t>
-      </w:r>
-    </w:p>
-    <w:p>
-      <w:pPr>
-        <w:pStyle w:val="PreformattedText"/>
-        <w:bidi w:val="0"/>
-        <w:spacing w:before="0" w:after="0"/>
-        <w:jc w:val="start"/>
-        <w:rPr/>
-      </w:pPr>
-      <w:r>
-        <w:rPr/>
-        <w:t xml:space="preserve">        </w:t>
-      </w:r>
-      <w:r>
-        <w:rPr/>
-        <w:t>String regex = "^\\(\\d{3}\\) \\d{3}-\\d{4}$";</w:t>
-      </w:r>
-    </w:p>
-    <w:p>
-      <w:pPr>
-        <w:pStyle w:val="PreformattedText"/>
-        <w:bidi w:val="0"/>
-        <w:spacing w:before="0" w:after="0"/>
-        <w:jc w:val="start"/>
-        <w:rPr/>
-      </w:pPr>
-      <w:r>
-        <w:rPr/>
-        <w:t xml:space="preserve">        </w:t>
-      </w:r>
-    </w:p>
-    <w:p>
-      <w:pPr>
-        <w:pStyle w:val="PreformattedText"/>
-        <w:bidi w:val="0"/>
-        <w:spacing w:before="0" w:after="0"/>
-        <w:jc w:val="start"/>
-        <w:rPr/>
-      </w:pPr>
-      <w:r>
-        <w:rPr/>
-        <w:t xml:space="preserve">        </w:t>
-      </w:r>
-      <w:r>
-        <w:rPr/>
-        <w:t>Pattern pattern = Pattern.compile(regex);</w:t>
-      </w:r>
-    </w:p>
-    <w:p>
-      <w:pPr>
-        <w:pStyle w:val="PreformattedText"/>
-        <w:bidi w:val="0"/>
-        <w:spacing w:before="0" w:after="0"/>
-        <w:jc w:val="start"/>
-        <w:rPr/>
-      </w:pPr>
-      <w:r>
-        <w:rPr/>
-        <w:t xml:space="preserve">        </w:t>
-      </w:r>
-    </w:p>
-    <w:p>
-      <w:pPr>
-        <w:pStyle w:val="PreformattedText"/>
-        <w:bidi w:val="0"/>
-        <w:spacing w:before="0" w:after="0"/>
-        <w:jc w:val="start"/>
-        <w:rPr/>
-      </w:pPr>
-      <w:r>
-        <w:rPr/>
-        <w:t xml:space="preserve">        </w:t>
-      </w:r>
-      <w:r>
-        <w:rPr/>
-        <w:t>Matcher matcher = pattern.matcher(phoneNumber);</w:t>
-      </w:r>
-    </w:p>
-    <w:p>
-      <w:pPr>
-        <w:pStyle w:val="PreformattedText"/>
-        <w:bidi w:val="0"/>
-        <w:spacing w:before="0" w:after="0"/>
-        <w:jc w:val="start"/>
-        <w:rPr/>
-      </w:pPr>
-      <w:r>
-        <w:rPr/>
-        <w:t xml:space="preserve">        </w:t>
-      </w:r>
-    </w:p>
-    <w:p>
-      <w:pPr>
-        <w:pStyle w:val="PreformattedText"/>
-        <w:bidi w:val="0"/>
-        <w:spacing w:before="0" w:after="0"/>
-        <w:jc w:val="start"/>
-        <w:rPr/>
-      </w:pPr>
-      <w:r>
-        <w:rPr/>
-        <w:t xml:space="preserve">        </w:t>
-      </w:r>
-      <w:r>
-        <w:rPr/>
-        <w:t>return matcher.matches();</w:t>
+        <w:t>public static int eggDrop(int N, int K) {</w:t>
+      </w:r>
+    </w:p>
+    <w:p>
+      <w:pPr>
+        <w:pStyle w:val="PreformattedText"/>
+        <w:bidi w:val="0"/>
+        <w:spacing w:before="0" w:after="0"/>
+        <w:jc w:val="start"/>
+        <w:rPr/>
+      </w:pPr>
+      <w:r>
+        <w:rPr/>
+        <w:t xml:space="preserve">        </w:t>
+      </w:r>
+      <w:r>
+        <w:rPr/>
+        <w:t>// dp[n][k] will store minimum number of attempts needed with n eggs and k floors</w:t>
+      </w:r>
+    </w:p>
+    <w:p>
+      <w:pPr>
+        <w:pStyle w:val="PreformattedText"/>
+        <w:bidi w:val="0"/>
+        <w:spacing w:before="0" w:after="0"/>
+        <w:jc w:val="start"/>
+        <w:rPr/>
+      </w:pPr>
+      <w:r>
+        <w:rPr/>
+        <w:t xml:space="preserve">        </w:t>
+      </w:r>
+      <w:r>
+        <w:rPr/>
+        <w:t>int[][] dp = new int[N + 1][K + 1];</w:t>
+      </w:r>
+    </w:p>
+    <w:p>
+      <w:pPr>
+        <w:pStyle w:val="PreformattedText"/>
+        <w:bidi w:val="0"/>
+        <w:spacing w:before="0" w:after="0"/>
+        <w:jc w:val="start"/>
+        <w:rPr/>
+      </w:pPr>
+      <w:r>
+        <w:rPr/>
+        <w:t xml:space="preserve">        </w:t>
+      </w:r>
+    </w:p>
+    <w:p>
+      <w:pPr>
+        <w:pStyle w:val="PreformattedText"/>
+        <w:bidi w:val="0"/>
+        <w:spacing w:before="0" w:after="0"/>
+        <w:jc w:val="start"/>
+        <w:rPr/>
+      </w:pPr>
+      <w:r>
+        <w:rPr/>
+        <w:t xml:space="preserve">        </w:t>
+      </w:r>
+      <w:r>
+        <w:rPr/>
+        <w:t>// With 0 floors, 0 attempts needed; with 1 floor, 1 attempt needed</w:t>
+      </w:r>
+    </w:p>
+    <w:p>
+      <w:pPr>
+        <w:pStyle w:val="PreformattedText"/>
+        <w:bidi w:val="0"/>
+        <w:spacing w:before="0" w:after="0"/>
+        <w:jc w:val="start"/>
+        <w:rPr/>
+      </w:pPr>
+      <w:r>
+        <w:rPr/>
+        <w:t xml:space="preserve">        </w:t>
+      </w:r>
+      <w:r>
+        <w:rPr/>
+        <w:t>for (int n = 1; n &lt;= N; n++) {</w:t>
+      </w:r>
+    </w:p>
+    <w:p>
+      <w:pPr>
+        <w:pStyle w:val="PreformattedText"/>
+        <w:bidi w:val="0"/>
+        <w:spacing w:before="0" w:after="0"/>
+        <w:jc w:val="start"/>
+        <w:rPr/>
+      </w:pPr>
+      <w:r>
+        <w:rPr/>
+        <w:t xml:space="preserve">            </w:t>
+      </w:r>
+      <w:r>
+        <w:rPr/>
+        <w:t>dp[n][0] = 0;</w:t>
+      </w:r>
+    </w:p>
+    <w:p>
+      <w:pPr>
+        <w:pStyle w:val="PreformattedText"/>
+        <w:bidi w:val="0"/>
+        <w:spacing w:before="0" w:after="0"/>
+        <w:jc w:val="start"/>
+        <w:rPr/>
+      </w:pPr>
+      <w:r>
+        <w:rPr/>
+        <w:t xml:space="preserve">            </w:t>
+      </w:r>
+      <w:r>
+        <w:rPr/>
+        <w:t>dp[n][1] = 1;</w:t>
+      </w:r>
+    </w:p>
+    <w:p>
+      <w:pPr>
+        <w:pStyle w:val="PreformattedText"/>
+        <w:bidi w:val="0"/>
+        <w:spacing w:before="0" w:after="0"/>
+        <w:jc w:val="start"/>
+        <w:rPr/>
+      </w:pPr>
+      <w:r>
+        <w:rPr/>
+        <w:t xml:space="preserve">        </w:t>
+      </w:r>
+      <w:r>
+        <w:rPr/>
+        <w:t>}</w:t>
+      </w:r>
+    </w:p>
+    <w:p>
+      <w:pPr>
+        <w:pStyle w:val="PreformattedText"/>
+        <w:bidi w:val="0"/>
+        <w:spacing w:before="0" w:after="0"/>
+        <w:jc w:val="start"/>
+        <w:rPr/>
+      </w:pPr>
+      <w:r>
+        <w:rPr/>
+        <w:t xml:space="preserve">        </w:t>
+      </w:r>
+    </w:p>
+    <w:p>
+      <w:pPr>
+        <w:pStyle w:val="PreformattedText"/>
+        <w:bidi w:val="0"/>
+        <w:spacing w:before="0" w:after="0"/>
+        <w:jc w:val="start"/>
+        <w:rPr/>
+      </w:pPr>
+      <w:r>
+        <w:rPr/>
+        <w:t xml:space="preserve">        </w:t>
+      </w:r>
+      <w:r>
+        <w:rPr/>
+        <w:t>// With 1 egg, k attempts needed for k floors</w:t>
+      </w:r>
+    </w:p>
+    <w:p>
+      <w:pPr>
+        <w:pStyle w:val="PreformattedText"/>
+        <w:bidi w:val="0"/>
+        <w:spacing w:before="0" w:after="0"/>
+        <w:jc w:val="start"/>
+        <w:rPr/>
+      </w:pPr>
+      <w:r>
+        <w:rPr/>
+        <w:t xml:space="preserve">        </w:t>
+      </w:r>
+      <w:r>
+        <w:rPr/>
+        <w:t>for (int k = 1; k &lt;= K; k++) {</w:t>
+      </w:r>
+    </w:p>
+    <w:p>
+      <w:pPr>
+        <w:pStyle w:val="PreformattedText"/>
+        <w:bidi w:val="0"/>
+        <w:spacing w:before="0" w:after="0"/>
+        <w:jc w:val="start"/>
+        <w:rPr/>
+      </w:pPr>
+      <w:r>
+        <w:rPr/>
+        <w:t xml:space="preserve">            </w:t>
+      </w:r>
+      <w:r>
+        <w:rPr/>
+        <w:t>dp[1][k] = k;</w:t>
+      </w:r>
+    </w:p>
+    <w:p>
+      <w:pPr>
+        <w:pStyle w:val="PreformattedText"/>
+        <w:bidi w:val="0"/>
+        <w:spacing w:before="0" w:after="0"/>
+        <w:jc w:val="start"/>
+        <w:rPr/>
+      </w:pPr>
+      <w:r>
+        <w:rPr/>
+        <w:t xml:space="preserve">        </w:t>
+      </w:r>
+      <w:r>
+        <w:rPr/>
+        <w:t>}</w:t>
+      </w:r>
+    </w:p>
+    <w:p>
+      <w:pPr>
+        <w:pStyle w:val="PreformattedText"/>
+        <w:bidi w:val="0"/>
+        <w:spacing w:before="0" w:after="0"/>
+        <w:jc w:val="start"/>
+        <w:rPr/>
+      </w:pPr>
+      <w:r>
+        <w:rPr/>
+        <w:t xml:space="preserve">        </w:t>
+      </w:r>
+    </w:p>
+    <w:p>
+      <w:pPr>
+        <w:pStyle w:val="PreformattedText"/>
+        <w:bidi w:val="0"/>
+        <w:spacing w:before="0" w:after="0"/>
+        <w:jc w:val="start"/>
+        <w:rPr/>
+      </w:pPr>
+      <w:r>
+        <w:rPr/>
+        <w:t xml:space="preserve">        </w:t>
+      </w:r>
+      <w:r>
+        <w:rPr/>
+        <w:t>// Fill the dp table</w:t>
+      </w:r>
+    </w:p>
+    <w:p>
+      <w:pPr>
+        <w:pStyle w:val="PreformattedText"/>
+        <w:bidi w:val="0"/>
+        <w:spacing w:before="0" w:after="0"/>
+        <w:jc w:val="start"/>
+        <w:rPr/>
+      </w:pPr>
+      <w:r>
+        <w:rPr/>
+        <w:t xml:space="preserve">        </w:t>
+      </w:r>
+      <w:r>
+        <w:rPr/>
+        <w:t>for (int n = 2; n &lt;= N; n++) {</w:t>
+      </w:r>
+    </w:p>
+    <w:p>
+      <w:pPr>
+        <w:pStyle w:val="PreformattedText"/>
+        <w:bidi w:val="0"/>
+        <w:spacing w:before="0" w:after="0"/>
+        <w:jc w:val="start"/>
+        <w:rPr/>
+      </w:pPr>
+      <w:r>
+        <w:rPr/>
+        <w:t xml:space="preserve">            </w:t>
+      </w:r>
+      <w:r>
+        <w:rPr/>
+        <w:t>for (int k = 2; k &lt;= K; k++) {</w:t>
+      </w:r>
+    </w:p>
+    <w:p>
+      <w:pPr>
+        <w:pStyle w:val="PreformattedText"/>
+        <w:bidi w:val="0"/>
+        <w:spacing w:before="0" w:after="0"/>
+        <w:jc w:val="start"/>
+        <w:rPr/>
+      </w:pPr>
+      <w:r>
+        <w:rPr/>
+        <w:t xml:space="preserve">                </w:t>
+      </w:r>
+      <w:r>
+        <w:rPr/>
+        <w:t>dp[n][k] = Integer.MAX_VALUE;</w:t>
+      </w:r>
+    </w:p>
+    <w:p>
+      <w:pPr>
+        <w:pStyle w:val="PreformattedText"/>
+        <w:bidi w:val="0"/>
+        <w:spacing w:before="0" w:after="0"/>
+        <w:jc w:val="start"/>
+        <w:rPr/>
+      </w:pPr>
+      <w:r>
+        <w:rPr/>
+        <w:t xml:space="preserve">                </w:t>
+      </w:r>
+      <w:r>
+        <w:rPr/>
+        <w:t>for (int x = 1; x &lt;= k; x++) {</w:t>
+      </w:r>
+    </w:p>
+    <w:p>
+      <w:pPr>
+        <w:pStyle w:val="PreformattedText"/>
+        <w:bidi w:val="0"/>
+        <w:spacing w:before="0" w:after="0"/>
+        <w:jc w:val="start"/>
+        <w:rPr/>
+      </w:pPr>
+      <w:r>
+        <w:rPr/>
+        <w:t xml:space="preserve">                    </w:t>
+      </w:r>
+      <w:r>
+        <w:rPr/>
+        <w:t>// Case 1: Egg breaks -&gt; Search in floors below x</w:t>
+      </w:r>
+    </w:p>
+    <w:p>
+      <w:pPr>
+        <w:pStyle w:val="PreformattedText"/>
+        <w:bidi w:val="0"/>
+        <w:spacing w:before="0" w:after="0"/>
+        <w:jc w:val="start"/>
+        <w:rPr/>
+      </w:pPr>
+      <w:r>
+        <w:rPr/>
+        <w:t xml:space="preserve">                    </w:t>
+      </w:r>
+      <w:r>
+        <w:rPr/>
+        <w:t>// Case 2: Egg doesn't break -&gt; Search in floors above x</w:t>
+      </w:r>
+    </w:p>
+    <w:p>
+      <w:pPr>
+        <w:pStyle w:val="PreformattedText"/>
+        <w:bidi w:val="0"/>
+        <w:spacing w:before="0" w:after="0"/>
+        <w:jc w:val="start"/>
+        <w:rPr/>
+      </w:pPr>
+      <w:r>
+        <w:rPr/>
+        <w:t xml:space="preserve">                    </w:t>
+      </w:r>
+      <w:r>
+        <w:rPr/>
+        <w:t>int worst_case_attempts = 1 + Math.max(dp[n - 1][x - 1], dp[n][k - x]);</w:t>
+      </w:r>
+    </w:p>
+    <w:p>
+      <w:pPr>
+        <w:pStyle w:val="PreformattedText"/>
+        <w:bidi w:val="0"/>
+        <w:spacing w:before="0" w:after="0"/>
+        <w:jc w:val="start"/>
+        <w:rPr/>
+      </w:pPr>
+      <w:r>
+        <w:rPr/>
+        <w:t xml:space="preserve">                    </w:t>
+      </w:r>
+      <w:r>
+        <w:rPr/>
+        <w:t>dp[n][k] = Math.min(dp[n][k], worst_case_attempts);</w:t>
+      </w:r>
+    </w:p>
+    <w:p>
+      <w:pPr>
+        <w:pStyle w:val="PreformattedText"/>
+        <w:bidi w:val="0"/>
+        <w:spacing w:before="0" w:after="0"/>
+        <w:jc w:val="start"/>
+        <w:rPr/>
+      </w:pPr>
+      <w:r>
+        <w:rPr/>
+        <w:t xml:space="preserve">                </w:t>
+      </w:r>
+      <w:r>
+        <w:rPr/>
+        <w:t>}</w:t>
+      </w:r>
+    </w:p>
+    <w:p>
+      <w:pPr>
+        <w:pStyle w:val="PreformattedText"/>
+        <w:bidi w:val="0"/>
+        <w:spacing w:before="0" w:after="0"/>
+        <w:jc w:val="start"/>
+        <w:rPr/>
+      </w:pPr>
+      <w:r>
+        <w:rPr/>
+        <w:t xml:space="preserve">            </w:t>
+      </w:r>
+      <w:r>
+        <w:rPr/>
+        <w:t>}</w:t>
+      </w:r>
+    </w:p>
+    <w:p>
+      <w:pPr>
+        <w:pStyle w:val="PreformattedText"/>
+        <w:bidi w:val="0"/>
+        <w:spacing w:before="0" w:after="0"/>
+        <w:jc w:val="start"/>
+        <w:rPr/>
+      </w:pPr>
+      <w:r>
+        <w:rPr/>
+        <w:t xml:space="preserve">        </w:t>
+      </w:r>
+      <w:r>
+        <w:rPr/>
+        <w:t>}</w:t>
+      </w:r>
+    </w:p>
+    <w:p>
+      <w:pPr>
+        <w:pStyle w:val="PreformattedText"/>
+        <w:bidi w:val="0"/>
+        <w:spacing w:before="0" w:after="0"/>
+        <w:jc w:val="start"/>
+        <w:rPr/>
+      </w:pPr>
+      <w:r>
+        <w:rPr/>
+        <w:t xml:space="preserve">        </w:t>
+      </w:r>
+    </w:p>
+    <w:p>
+      <w:pPr>
+        <w:pStyle w:val="PreformattedText"/>
+        <w:bidi w:val="0"/>
+        <w:spacing w:before="0" w:after="0"/>
+        <w:jc w:val="start"/>
+        <w:rPr/>
+      </w:pPr>
+      <w:r>
+        <w:rPr/>
+        <w:t xml:space="preserve">        </w:t>
+      </w:r>
+      <w:r>
+        <w:rPr/>
+        <w:t>return dp[N][K];</w:t>
       </w:r>
     </w:p>
     <w:p>
@@ -2421,7 +1827,7 @@
       <w:r>
         <w:rPr/>
         <w:drawing>
-          <wp:anchor behindDoc="0" distT="0" distB="0" distL="0" distR="0" simplePos="0" locked="0" layoutInCell="0" allowOverlap="1" relativeHeight="2">
+          <wp:anchor behindDoc="0" distT="0" distB="0" distL="0" distR="0" simplePos="0" locked="0" layoutInCell="0" allowOverlap="1" relativeHeight="11">
             <wp:simplePos x="0" y="0"/>
             <wp:positionH relativeFrom="column">
               <wp:align>center</wp:align>
@@ -2432,7 +1838,7 @@
             <wp:extent cx="6120130" cy="3440430"/>
             <wp:effectExtent l="0" t="0" r="0" b="0"/>
             <wp:wrapSquare wrapText="largest"/>
-            <wp:docPr id="1" name="Image1" descr="" title=""/>
+            <wp:docPr id="1" name="Image10" descr="" title=""/>
             <wp:cNvGraphicFramePr>
               <a:graphicFrameLocks xmlns:a="http://schemas.openxmlformats.org/drawingml/2006/main" noChangeAspect="1"/>
             </wp:cNvGraphicFramePr>
@@ -2440,7 +1846,7 @@
               <a:graphicData uri="http://schemas.openxmlformats.org/drawingml/2006/picture">
                 <pic:pic xmlns:pic="http://schemas.openxmlformats.org/drawingml/2006/picture">
                   <pic:nvPicPr>
-                    <pic:cNvPr id="1" name="Image1" descr="" title=""/>
+                    <pic:cNvPr id="1" name="Image10" descr="" title=""/>
                     <pic:cNvPicPr>
                       <a:picLocks noChangeAspect="1" noChangeArrowheads="1"/>
                     </pic:cNvPicPr>
@@ -2489,6 +1895,18 @@
       </w:pPr>
       <w:r>
         <w:rPr/>
+      </w:r>
+    </w:p>
+    <w:p>
+      <w:pPr>
+        <w:pStyle w:val="PreformattedText"/>
+        <w:bidi w:val="0"/>
+        <w:spacing w:before="0" w:after="0"/>
+        <w:jc w:val="start"/>
+        <w:rPr/>
+      </w:pPr>
+      <w:r>
+        <w:rPr/>
         <w:t>----------------------------------------------------------------------------------------------------------------------------------------------------------</w:t>
       </w:r>
     </w:p>
@@ -2502,45 +1920,144 @@
       </w:pPr>
       <w:r>
         <w:rPr/>
-        <w:t>Q4.You are given a string containing a list of email addresses separated by commas. Your task is to extract all the email addresses from the string.</w:t>
-      </w:r>
-    </w:p>
-    <w:p>
-      <w:pPr>
-        <w:pStyle w:val="PreformattedText"/>
-        <w:bidi w:val="0"/>
-        <w:spacing w:before="0" w:after="0"/>
-        <w:jc w:val="start"/>
-        <w:rPr/>
-      </w:pPr>
-      <w:r>
-        <w:rPr/>
-      </w:r>
-    </w:p>
-    <w:p>
-      <w:pPr>
-        <w:pStyle w:val="PreformattedText"/>
-        <w:bidi w:val="0"/>
-        <w:spacing w:before="0" w:after="0"/>
-        <w:jc w:val="start"/>
-        <w:rPr/>
-      </w:pPr>
-      <w:r>
-        <w:rPr/>
-        <w:t>input:</w:t>
-      </w:r>
-    </w:p>
-    <w:p>
-      <w:pPr>
-        <w:pStyle w:val="PreformattedText"/>
-        <w:bidi w:val="0"/>
-        <w:spacing w:before="0" w:after="0"/>
-        <w:jc w:val="start"/>
-        <w:rPr/>
-      </w:pPr>
-      <w:r>
-        <w:rPr/>
-        <w:t>Contact us at test@guvi.in or lavish@guvi.in</w:t>
+        <w:t>Q2.Coin Turn Game</w:t>
+      </w:r>
+    </w:p>
+    <w:p>
+      <w:pPr>
+        <w:pStyle w:val="PreformattedText"/>
+        <w:bidi w:val="0"/>
+        <w:spacing w:before="0" w:after="0"/>
+        <w:jc w:val="start"/>
+        <w:rPr/>
+      </w:pPr>
+      <w:r>
+        <w:rPr/>
+        <w:t>Consider a row of n coins. We play a game against an opponent by alternative turns. In each turn, a player selects either the first or last coin from the row. Now remove it from the row permanently and take the value of a coin. Find the maximum possible amount of money.</w:t>
+      </w:r>
+    </w:p>
+    <w:p>
+      <w:pPr>
+        <w:pStyle w:val="PreformattedText"/>
+        <w:bidi w:val="0"/>
+        <w:spacing w:before="0" w:after="0"/>
+        <w:jc w:val="start"/>
+        <w:rPr/>
+      </w:pPr>
+      <w:r>
+        <w:rPr/>
+      </w:r>
+    </w:p>
+    <w:p>
+      <w:pPr>
+        <w:pStyle w:val="PreformattedText"/>
+        <w:bidi w:val="0"/>
+        <w:spacing w:before="0" w:after="0"/>
+        <w:jc w:val="start"/>
+        <w:rPr/>
+      </w:pPr>
+      <w:r>
+        <w:rPr/>
+      </w:r>
+    </w:p>
+    <w:p>
+      <w:pPr>
+        <w:pStyle w:val="PreformattedText"/>
+        <w:bidi w:val="0"/>
+        <w:spacing w:before="0" w:after="0"/>
+        <w:jc w:val="start"/>
+        <w:rPr/>
+      </w:pPr>
+      <w:r>
+        <w:rPr/>
+      </w:r>
+    </w:p>
+    <w:p>
+      <w:pPr>
+        <w:pStyle w:val="PreformattedText"/>
+        <w:bidi w:val="0"/>
+        <w:spacing w:before="0" w:after="0"/>
+        <w:jc w:val="start"/>
+        <w:rPr/>
+      </w:pPr>
+      <w:r>
+        <w:rPr/>
+        <w:t>Example:</w:t>
+      </w:r>
+    </w:p>
+    <w:p>
+      <w:pPr>
+        <w:pStyle w:val="PreformattedText"/>
+        <w:bidi w:val="0"/>
+        <w:spacing w:before="0" w:after="0"/>
+        <w:jc w:val="start"/>
+        <w:rPr/>
+      </w:pPr>
+      <w:r>
+        <w:rPr/>
+      </w:r>
+    </w:p>
+    <w:p>
+      <w:pPr>
+        <w:pStyle w:val="PreformattedText"/>
+        <w:bidi w:val="0"/>
+        <w:spacing w:before="0" w:after="0"/>
+        <w:jc w:val="start"/>
+        <w:rPr/>
+      </w:pPr>
+      <w:r>
+        <w:rPr/>
+        <w:t>Input:</w:t>
+      </w:r>
+    </w:p>
+    <w:p>
+      <w:pPr>
+        <w:pStyle w:val="PreformattedText"/>
+        <w:bidi w:val="0"/>
+        <w:spacing w:before="0" w:after="0"/>
+        <w:jc w:val="start"/>
+        <w:rPr/>
+      </w:pPr>
+      <w:r>
+        <w:rPr/>
+      </w:r>
+    </w:p>
+    <w:p>
+      <w:pPr>
+        <w:pStyle w:val="PreformattedText"/>
+        <w:bidi w:val="0"/>
+        <w:spacing w:before="0" w:after="0"/>
+        <w:jc w:val="start"/>
+        <w:rPr/>
+      </w:pPr>
+      <w:r>
+        <w:rPr/>
+        <w:t>4</w:t>
+      </w:r>
+    </w:p>
+    <w:p>
+      <w:pPr>
+        <w:pStyle w:val="PreformattedText"/>
+        <w:bidi w:val="0"/>
+        <w:spacing w:before="0" w:after="0"/>
+        <w:jc w:val="start"/>
+        <w:rPr/>
+      </w:pPr>
+      <w:r>
+        <w:rPr/>
+      </w:r>
+    </w:p>
+    <w:p>
+      <w:pPr>
+        <w:pStyle w:val="PreformattedText"/>
+        <w:bidi w:val="0"/>
+        <w:spacing w:before="0" w:after="0"/>
+        <w:jc w:val="start"/>
+        <w:rPr/>
+      </w:pPr>
+      <w:r>
+        <w:rPr/>
+        <w:t>5 3 7 10</w:t>
       </w:r>
     </w:p>
     <w:p>
@@ -2578,11 +2095,640 @@
       </w:pPr>
       <w:r>
         <w:rPr/>
-        <w:t xml:space="preserve"> </w:t>
-      </w:r>
-      <w:r>
-        <w:rPr/>
-        <w:t>[test@guvi.in, lavish@guvi.in]</w:t>
+      </w:r>
+    </w:p>
+    <w:p>
+      <w:pPr>
+        <w:pStyle w:val="PreformattedText"/>
+        <w:bidi w:val="0"/>
+        <w:spacing w:before="0" w:after="0"/>
+        <w:jc w:val="start"/>
+        <w:rPr/>
+      </w:pPr>
+      <w:r>
+        <w:rPr/>
+        <w:t>15</w:t>
+      </w:r>
+    </w:p>
+    <w:p>
+      <w:pPr>
+        <w:pStyle w:val="PreformattedText"/>
+        <w:bidi w:val="0"/>
+        <w:spacing w:before="0" w:after="0"/>
+        <w:jc w:val="start"/>
+        <w:rPr/>
+      </w:pPr>
+      <w:r>
+        <w:rPr/>
+      </w:r>
+    </w:p>
+    <w:p>
+      <w:pPr>
+        <w:pStyle w:val="PreformattedText"/>
+        <w:bidi w:val="0"/>
+        <w:spacing w:before="0" w:after="0"/>
+        <w:jc w:val="start"/>
+        <w:rPr/>
+      </w:pPr>
+      <w:r>
+        <w:rPr/>
+      </w:r>
+    </w:p>
+    <w:p>
+      <w:pPr>
+        <w:pStyle w:val="PreformattedText"/>
+        <w:bidi w:val="0"/>
+        <w:spacing w:before="0" w:after="0"/>
+        <w:jc w:val="start"/>
+        <w:rPr/>
+      </w:pPr>
+      <w:r>
+        <w:rPr/>
+        <w:t>Case 1</w:t>
+      </w:r>
+    </w:p>
+    <w:p>
+      <w:pPr>
+        <w:pStyle w:val="PreformattedText"/>
+        <w:bidi w:val="0"/>
+        <w:spacing w:before="0" w:after="0"/>
+        <w:jc w:val="start"/>
+        <w:rPr/>
+      </w:pPr>
+      <w:r>
+        <w:rPr/>
+        <w:t>Case 2</w:t>
+      </w:r>
+    </w:p>
+    <w:p>
+      <w:pPr>
+        <w:pStyle w:val="PreformattedText"/>
+        <w:bidi w:val="0"/>
+        <w:spacing w:before="0" w:after="0"/>
+        <w:jc w:val="start"/>
+        <w:rPr/>
+      </w:pPr>
+      <w:r>
+        <w:rPr/>
+        <w:t>Case 3</w:t>
+      </w:r>
+    </w:p>
+    <w:p>
+      <w:pPr>
+        <w:pStyle w:val="PreformattedText"/>
+        <w:bidi w:val="0"/>
+        <w:spacing w:before="0" w:after="0"/>
+        <w:jc w:val="start"/>
+        <w:rPr/>
+      </w:pPr>
+      <w:r>
+        <w:rPr/>
+        <w:t>Case 6</w:t>
+      </w:r>
+    </w:p>
+    <w:p>
+      <w:pPr>
+        <w:pStyle w:val="PreformattedText"/>
+        <w:bidi w:val="0"/>
+        <w:spacing w:before="0" w:after="0"/>
+        <w:jc w:val="start"/>
+        <w:rPr/>
+      </w:pPr>
+      <w:r>
+        <w:rPr/>
+        <w:t>Case 7</w:t>
+      </w:r>
+    </w:p>
+    <w:p>
+      <w:pPr>
+        <w:pStyle w:val="PreformattedText"/>
+        <w:bidi w:val="0"/>
+        <w:spacing w:before="0" w:after="0"/>
+        <w:jc w:val="start"/>
+        <w:rPr/>
+      </w:pPr>
+      <w:r>
+        <w:rPr/>
+        <w:t>Case 8</w:t>
+      </w:r>
+    </w:p>
+    <w:p>
+      <w:pPr>
+        <w:pStyle w:val="PreformattedText"/>
+        <w:bidi w:val="0"/>
+        <w:spacing w:before="0" w:after="0"/>
+        <w:jc w:val="start"/>
+        <w:rPr/>
+      </w:pPr>
+      <w:r>
+        <w:rPr/>
+        <w:t>Case 9</w:t>
+      </w:r>
+    </w:p>
+    <w:p>
+      <w:pPr>
+        <w:pStyle w:val="PreformattedText"/>
+        <w:bidi w:val="0"/>
+        <w:spacing w:before="0" w:after="0"/>
+        <w:jc w:val="start"/>
+        <w:rPr/>
+      </w:pPr>
+      <w:r>
+        <w:rPr/>
+        <w:t>Case 10</w:t>
+      </w:r>
+    </w:p>
+    <w:p>
+      <w:pPr>
+        <w:pStyle w:val="PreformattedText"/>
+        <w:bidi w:val="0"/>
+        <w:spacing w:before="0" w:after="0"/>
+        <w:jc w:val="start"/>
+        <w:rPr/>
+      </w:pPr>
+      <w:r>
+        <w:rPr/>
+        <w:t>Input (stdin)</w:t>
+      </w:r>
+    </w:p>
+    <w:p>
+      <w:pPr>
+        <w:pStyle w:val="PreformattedText"/>
+        <w:bidi w:val="0"/>
+        <w:spacing w:before="0" w:after="0"/>
+        <w:jc w:val="start"/>
+        <w:rPr/>
+      </w:pPr>
+      <w:r>
+        <w:rPr/>
+        <w:t>4</w:t>
+      </w:r>
+    </w:p>
+    <w:p>
+      <w:pPr>
+        <w:pStyle w:val="PreformattedText"/>
+        <w:bidi w:val="0"/>
+        <w:spacing w:before="0" w:after="0"/>
+        <w:jc w:val="start"/>
+        <w:rPr/>
+      </w:pPr>
+      <w:r>
+        <w:rPr/>
+        <w:t>5 3 7 10</w:t>
+      </w:r>
+    </w:p>
+    <w:p>
+      <w:pPr>
+        <w:pStyle w:val="PreformattedText"/>
+        <w:bidi w:val="0"/>
+        <w:spacing w:before="0" w:after="0"/>
+        <w:jc w:val="start"/>
+        <w:rPr/>
+      </w:pPr>
+      <w:r>
+        <w:rPr/>
+      </w:r>
+    </w:p>
+    <w:p>
+      <w:pPr>
+        <w:pStyle w:val="PreformattedText"/>
+        <w:bidi w:val="0"/>
+        <w:spacing w:before="0" w:after="0"/>
+        <w:jc w:val="start"/>
+        <w:rPr/>
+      </w:pPr>
+      <w:r>
+        <w:rPr/>
+        <w:t>Output (stdout)</w:t>
+      </w:r>
+    </w:p>
+    <w:p>
+      <w:pPr>
+        <w:pStyle w:val="PreformattedText"/>
+        <w:bidi w:val="0"/>
+        <w:spacing w:before="0" w:after="0"/>
+        <w:jc w:val="start"/>
+        <w:rPr/>
+      </w:pPr>
+      <w:r>
+        <w:rPr/>
+        <w:t>15</w:t>
+      </w:r>
+    </w:p>
+    <w:p>
+      <w:pPr>
+        <w:pStyle w:val="PreformattedText"/>
+        <w:bidi w:val="0"/>
+        <w:spacing w:before="0" w:after="0"/>
+        <w:jc w:val="start"/>
+        <w:rPr/>
+      </w:pPr>
+      <w:r>
+        <w:rPr/>
+      </w:r>
+    </w:p>
+    <w:p>
+      <w:pPr>
+        <w:pStyle w:val="PreformattedText"/>
+        <w:bidi w:val="0"/>
+        <w:spacing w:before="0" w:after="0"/>
+        <w:jc w:val="start"/>
+        <w:rPr/>
+      </w:pPr>
+      <w:r>
+        <w:rPr/>
+      </w:r>
+    </w:p>
+    <w:p>
+      <w:pPr>
+        <w:pStyle w:val="PreformattedText"/>
+        <w:bidi w:val="0"/>
+        <w:spacing w:before="0" w:after="0"/>
+        <w:jc w:val="start"/>
+        <w:rPr/>
+      </w:pPr>
+      <w:r>
+        <w:rPr/>
+        <w:t>Input (stdin)</w:t>
+      </w:r>
+    </w:p>
+    <w:p>
+      <w:pPr>
+        <w:pStyle w:val="PreformattedText"/>
+        <w:bidi w:val="0"/>
+        <w:spacing w:before="0" w:after="0"/>
+        <w:jc w:val="start"/>
+        <w:rPr/>
+      </w:pPr>
+      <w:r>
+        <w:rPr/>
+        <w:t>7</w:t>
+      </w:r>
+    </w:p>
+    <w:p>
+      <w:pPr>
+        <w:pStyle w:val="PreformattedText"/>
+        <w:bidi w:val="0"/>
+        <w:spacing w:before="0" w:after="0"/>
+        <w:jc w:val="start"/>
+        <w:rPr/>
+      </w:pPr>
+      <w:r>
+        <w:rPr/>
+        <w:t>8 15 3 7 10 22 5</w:t>
+      </w:r>
+    </w:p>
+    <w:p>
+      <w:pPr>
+        <w:pStyle w:val="PreformattedText"/>
+        <w:bidi w:val="0"/>
+        <w:spacing w:before="0" w:after="0"/>
+        <w:jc w:val="start"/>
+        <w:rPr/>
+      </w:pPr>
+      <w:r>
+        <w:rPr/>
+      </w:r>
+    </w:p>
+    <w:p>
+      <w:pPr>
+        <w:pStyle w:val="PreformattedText"/>
+        <w:bidi w:val="0"/>
+        <w:spacing w:before="0" w:after="0"/>
+        <w:jc w:val="start"/>
+        <w:rPr/>
+      </w:pPr>
+      <w:r>
+        <w:rPr/>
+        <w:t>Output (stdout)</w:t>
+      </w:r>
+    </w:p>
+    <w:p>
+      <w:pPr>
+        <w:pStyle w:val="PreformattedText"/>
+        <w:bidi w:val="0"/>
+        <w:spacing w:before="0" w:after="0"/>
+        <w:jc w:val="start"/>
+        <w:rPr/>
+      </w:pPr>
+      <w:r>
+        <w:rPr/>
+        <w:t>26</w:t>
+      </w:r>
+    </w:p>
+    <w:p>
+      <w:pPr>
+        <w:pStyle w:val="PreformattedText"/>
+        <w:bidi w:val="0"/>
+        <w:spacing w:before="0" w:after="0"/>
+        <w:jc w:val="start"/>
+        <w:rPr/>
+      </w:pPr>
+      <w:r>
+        <w:rPr/>
+      </w:r>
+    </w:p>
+    <w:p>
+      <w:pPr>
+        <w:pStyle w:val="PreformattedText"/>
+        <w:bidi w:val="0"/>
+        <w:spacing w:before="0" w:after="0"/>
+        <w:jc w:val="start"/>
+        <w:rPr/>
+      </w:pPr>
+      <w:r>
+        <w:rPr/>
+      </w:r>
+    </w:p>
+    <w:p>
+      <w:pPr>
+        <w:pStyle w:val="PreformattedText"/>
+        <w:bidi w:val="0"/>
+        <w:spacing w:before="0" w:after="0"/>
+        <w:jc w:val="start"/>
+        <w:rPr/>
+      </w:pPr>
+      <w:r>
+        <w:rPr/>
+      </w:r>
+    </w:p>
+    <w:p>
+      <w:pPr>
+        <w:pStyle w:val="PreformattedText"/>
+        <w:bidi w:val="0"/>
+        <w:spacing w:before="0" w:after="0"/>
+        <w:jc w:val="start"/>
+        <w:rPr/>
+      </w:pPr>
+      <w:r>
+        <w:rPr/>
+        <w:t>Input (stdin)</w:t>
+      </w:r>
+    </w:p>
+    <w:p>
+      <w:pPr>
+        <w:pStyle w:val="PreformattedText"/>
+        <w:bidi w:val="0"/>
+        <w:spacing w:before="0" w:after="0"/>
+        <w:jc w:val="start"/>
+        <w:rPr/>
+      </w:pPr>
+      <w:r>
+        <w:rPr/>
+        <w:t>8</w:t>
+      </w:r>
+    </w:p>
+    <w:p>
+      <w:pPr>
+        <w:pStyle w:val="PreformattedText"/>
+        <w:bidi w:val="0"/>
+        <w:spacing w:before="0" w:after="0"/>
+        <w:jc w:val="start"/>
+        <w:rPr/>
+      </w:pPr>
+      <w:r>
+        <w:rPr/>
+        <w:t>10 3 8 2 6 7 15 1</w:t>
+      </w:r>
+    </w:p>
+    <w:p>
+      <w:pPr>
+        <w:pStyle w:val="PreformattedText"/>
+        <w:bidi w:val="0"/>
+        <w:spacing w:before="0" w:after="0"/>
+        <w:jc w:val="start"/>
+        <w:rPr/>
+      </w:pPr>
+      <w:r>
+        <w:rPr/>
+      </w:r>
+    </w:p>
+    <w:p>
+      <w:pPr>
+        <w:pStyle w:val="PreformattedText"/>
+        <w:bidi w:val="0"/>
+        <w:spacing w:before="0" w:after="0"/>
+        <w:jc w:val="start"/>
+        <w:rPr/>
+      </w:pPr>
+      <w:r>
+        <w:rPr/>
+        <w:t>Output (stdout)</w:t>
+      </w:r>
+    </w:p>
+    <w:p>
+      <w:pPr>
+        <w:pStyle w:val="PreformattedText"/>
+        <w:bidi w:val="0"/>
+        <w:spacing w:before="0" w:after="0"/>
+        <w:jc w:val="start"/>
+        <w:rPr/>
+      </w:pPr>
+      <w:r>
+        <w:rPr/>
+        <w:t>39</w:t>
+      </w:r>
+    </w:p>
+    <w:p>
+      <w:pPr>
+        <w:pStyle w:val="PreformattedText"/>
+        <w:bidi w:val="0"/>
+        <w:spacing w:before="0" w:after="0"/>
+        <w:jc w:val="start"/>
+        <w:rPr/>
+      </w:pPr>
+      <w:r>
+        <w:rPr/>
+      </w:r>
+    </w:p>
+    <w:p>
+      <w:pPr>
+        <w:pStyle w:val="PreformattedText"/>
+        <w:bidi w:val="0"/>
+        <w:spacing w:before="0" w:after="0"/>
+        <w:jc w:val="start"/>
+        <w:rPr/>
+      </w:pPr>
+      <w:r>
+        <w:rPr/>
+      </w:r>
+    </w:p>
+    <w:p>
+      <w:pPr>
+        <w:pStyle w:val="PreformattedText"/>
+        <w:bidi w:val="0"/>
+        <w:spacing w:before="0" w:after="0"/>
+        <w:jc w:val="start"/>
+        <w:rPr/>
+      </w:pPr>
+      <w:r>
+        <w:rPr/>
+        <w:t>Input (stdin)</w:t>
+      </w:r>
+    </w:p>
+    <w:p>
+      <w:pPr>
+        <w:pStyle w:val="PreformattedText"/>
+        <w:bidi w:val="0"/>
+        <w:spacing w:before="0" w:after="0"/>
+        <w:jc w:val="start"/>
+        <w:rPr/>
+      </w:pPr>
+      <w:r>
+        <w:rPr/>
+        <w:t>5</w:t>
+      </w:r>
+    </w:p>
+    <w:p>
+      <w:pPr>
+        <w:pStyle w:val="PreformattedText"/>
+        <w:bidi w:val="0"/>
+        <w:spacing w:before="0" w:after="0"/>
+        <w:jc w:val="start"/>
+        <w:rPr/>
+      </w:pPr>
+      <w:r>
+        <w:rPr/>
+        <w:t>1 2 3 4 5</w:t>
+      </w:r>
+    </w:p>
+    <w:p>
+      <w:pPr>
+        <w:pStyle w:val="PreformattedText"/>
+        <w:bidi w:val="0"/>
+        <w:spacing w:before="0" w:after="0"/>
+        <w:jc w:val="start"/>
+        <w:rPr/>
+      </w:pPr>
+      <w:r>
+        <w:rPr/>
+      </w:r>
+    </w:p>
+    <w:p>
+      <w:pPr>
+        <w:pStyle w:val="PreformattedText"/>
+        <w:bidi w:val="0"/>
+        <w:spacing w:before="0" w:after="0"/>
+        <w:jc w:val="start"/>
+        <w:rPr/>
+      </w:pPr>
+      <w:r>
+        <w:rPr/>
+        <w:t>Output (stdout)</w:t>
+      </w:r>
+    </w:p>
+    <w:p>
+      <w:pPr>
+        <w:pStyle w:val="PreformattedText"/>
+        <w:bidi w:val="0"/>
+        <w:spacing w:before="0" w:after="0"/>
+        <w:jc w:val="start"/>
+        <w:rPr/>
+      </w:pPr>
+      <w:r>
+        <w:rPr/>
+        <w:t>9</w:t>
+      </w:r>
+    </w:p>
+    <w:p>
+      <w:pPr>
+        <w:pStyle w:val="PreformattedText"/>
+        <w:bidi w:val="0"/>
+        <w:spacing w:before="0" w:after="0"/>
+        <w:jc w:val="start"/>
+        <w:rPr/>
+      </w:pPr>
+      <w:r>
+        <w:rPr/>
+      </w:r>
+    </w:p>
+    <w:p>
+      <w:pPr>
+        <w:pStyle w:val="PreformattedText"/>
+        <w:bidi w:val="0"/>
+        <w:spacing w:before="0" w:after="0"/>
+        <w:jc w:val="start"/>
+        <w:rPr/>
+      </w:pPr>
+      <w:r>
+        <w:rPr/>
+      </w:r>
+    </w:p>
+    <w:p>
+      <w:pPr>
+        <w:pStyle w:val="PreformattedText"/>
+        <w:bidi w:val="0"/>
+        <w:spacing w:before="0" w:after="0"/>
+        <w:jc w:val="start"/>
+        <w:rPr/>
+      </w:pPr>
+      <w:r>
+        <w:rPr/>
+        <w:t>Input (stdin)</w:t>
+      </w:r>
+    </w:p>
+    <w:p>
+      <w:pPr>
+        <w:pStyle w:val="PreformattedText"/>
+        <w:bidi w:val="0"/>
+        <w:spacing w:before="0" w:after="0"/>
+        <w:jc w:val="start"/>
+        <w:rPr/>
+      </w:pPr>
+      <w:r>
+        <w:rPr/>
+        <w:t>7</w:t>
+      </w:r>
+    </w:p>
+    <w:p>
+      <w:pPr>
+        <w:pStyle w:val="PreformattedText"/>
+        <w:bidi w:val="0"/>
+        <w:spacing w:before="0" w:after="0"/>
+        <w:jc w:val="start"/>
+        <w:rPr/>
+      </w:pPr>
+      <w:r>
+        <w:rPr/>
+        <w:t>11 22 33 44 55 66 88</w:t>
+      </w:r>
+    </w:p>
+    <w:p>
+      <w:pPr>
+        <w:pStyle w:val="PreformattedText"/>
+        <w:bidi w:val="0"/>
+        <w:spacing w:before="0" w:after="0"/>
+        <w:jc w:val="start"/>
+        <w:rPr/>
+      </w:pPr>
+      <w:r>
+        <w:rPr/>
+      </w:r>
+    </w:p>
+    <w:p>
+      <w:pPr>
+        <w:pStyle w:val="PreformattedText"/>
+        <w:bidi w:val="0"/>
+        <w:spacing w:before="0" w:after="0"/>
+        <w:jc w:val="start"/>
+        <w:rPr/>
+      </w:pPr>
+      <w:r>
+        <w:rPr/>
+        <w:t>Output (stdout)</w:t>
+      </w:r>
+    </w:p>
+    <w:p>
+      <w:pPr>
+        <w:pStyle w:val="PreformattedText"/>
+        <w:bidi w:val="0"/>
+        <w:spacing w:before="0" w:after="0"/>
+        <w:jc w:val="start"/>
+        <w:rPr/>
+      </w:pPr>
+      <w:r>
+        <w:rPr/>
+        <w:t>187</w:t>
       </w:r>
     </w:p>
     <w:p>
@@ -2632,58 +2778,6 @@
       </w:pPr>
       <w:r>
         <w:rPr/>
-        <w:t>import java.util.ArrayList;</w:t>
-      </w:r>
-    </w:p>
-    <w:p>
-      <w:pPr>
-        <w:pStyle w:val="PreformattedText"/>
-        <w:bidi w:val="0"/>
-        <w:spacing w:before="0" w:after="0"/>
-        <w:jc w:val="start"/>
-        <w:rPr/>
-      </w:pPr>
-      <w:r>
-        <w:rPr/>
-        <w:t>import java.util.List;</w:t>
-      </w:r>
-    </w:p>
-    <w:p>
-      <w:pPr>
-        <w:pStyle w:val="PreformattedText"/>
-        <w:bidi w:val="0"/>
-        <w:spacing w:before="0" w:after="0"/>
-        <w:jc w:val="start"/>
-        <w:rPr/>
-      </w:pPr>
-      <w:r>
-        <w:rPr/>
-        <w:t>import java.util.regex.Matcher;</w:t>
-      </w:r>
-    </w:p>
-    <w:p>
-      <w:pPr>
-        <w:pStyle w:val="PreformattedText"/>
-        <w:bidi w:val="0"/>
-        <w:spacing w:before="0" w:after="0"/>
-        <w:jc w:val="start"/>
-        <w:rPr/>
-      </w:pPr>
-      <w:r>
-        <w:rPr/>
-        <w:t>import java.util.regex.Pattern;</w:t>
-      </w:r>
-    </w:p>
-    <w:p>
-      <w:pPr>
-        <w:pStyle w:val="PreformattedText"/>
-        <w:bidi w:val="0"/>
-        <w:spacing w:before="0" w:after="0"/>
-        <w:jc w:val="start"/>
-        <w:rPr/>
-      </w:pPr>
-      <w:r>
-        <w:rPr/>
         <w:t>import java.util.*;</w:t>
       </w:r>
     </w:p>
@@ -2697,19 +2791,7 @@
       </w:pPr>
       <w:r>
         <w:rPr/>
-      </w:r>
-    </w:p>
-    <w:p>
-      <w:pPr>
-        <w:pStyle w:val="PreformattedText"/>
-        <w:bidi w:val="0"/>
-        <w:spacing w:before="0" w:after="0"/>
-        <w:jc w:val="start"/>
-        <w:rPr/>
-      </w:pPr>
-      <w:r>
-        <w:rPr/>
-        <w:t>public class EmailExtractor {</w:t>
+        <w:t>public class CoinTurnGame {</w:t>
       </w:r>
     </w:p>
     <w:p>
@@ -2741,10 +2823,6 @@
         <w:rPr/>
         <w:t xml:space="preserve">        </w:t>
       </w:r>
-      <w:r>
-        <w:rPr/>
-        <w:t>// String input = "Contact us at test@guvi.in or lavish@guvi.in";</w:t>
-      </w:r>
     </w:p>
     <w:p>
       <w:pPr>
@@ -2777,41 +2855,365 @@
       </w:r>
       <w:r>
         <w:rPr/>
-        <w:t>String input = sc.nextLine();</w:t>
-      </w:r>
-    </w:p>
-    <w:p>
-      <w:pPr>
-        <w:pStyle w:val="PreformattedText"/>
-        <w:bidi w:val="0"/>
-        <w:spacing w:before="0" w:after="0"/>
-        <w:jc w:val="start"/>
-        <w:rPr/>
-      </w:pPr>
-      <w:r>
-        <w:rPr/>
-        <w:t xml:space="preserve">        </w:t>
-      </w:r>
-      <w:r>
-        <w:rPr/>
-        <w:t>List&lt;String&gt; emails = extractEmails(input);</w:t>
-      </w:r>
-    </w:p>
-    <w:p>
-      <w:pPr>
-        <w:pStyle w:val="PreformattedText"/>
-        <w:bidi w:val="0"/>
-        <w:spacing w:before="0" w:after="0"/>
-        <w:jc w:val="start"/>
-        <w:rPr/>
-      </w:pPr>
-      <w:r>
-        <w:rPr/>
-        <w:t xml:space="preserve">        </w:t>
-      </w:r>
-      <w:r>
-        <w:rPr/>
-        <w:t xml:space="preserve">System.out.println(emails);  </w:t>
+        <w:t>int n = sc.nextInt();</w:t>
+      </w:r>
+    </w:p>
+    <w:p>
+      <w:pPr>
+        <w:pStyle w:val="PreformattedText"/>
+        <w:bidi w:val="0"/>
+        <w:spacing w:before="0" w:after="0"/>
+        <w:jc w:val="start"/>
+        <w:rPr/>
+      </w:pPr>
+      <w:r>
+        <w:rPr/>
+        <w:t xml:space="preserve">        </w:t>
+      </w:r>
+      <w:r>
+        <w:rPr/>
+        <w:t>int [] coins = new int[n];</w:t>
+      </w:r>
+    </w:p>
+    <w:p>
+      <w:pPr>
+        <w:pStyle w:val="PreformattedText"/>
+        <w:bidi w:val="0"/>
+        <w:spacing w:before="0" w:after="0"/>
+        <w:jc w:val="start"/>
+        <w:rPr/>
+      </w:pPr>
+      <w:r>
+        <w:rPr/>
+        <w:t xml:space="preserve">        </w:t>
+      </w:r>
+      <w:r>
+        <w:rPr/>
+        <w:t>for(int i = 0;i &lt; n; i++){</w:t>
+      </w:r>
+    </w:p>
+    <w:p>
+      <w:pPr>
+        <w:pStyle w:val="PreformattedText"/>
+        <w:bidi w:val="0"/>
+        <w:spacing w:before="0" w:after="0"/>
+        <w:jc w:val="start"/>
+        <w:rPr/>
+      </w:pPr>
+      <w:r>
+        <w:rPr/>
+        <w:t xml:space="preserve">            </w:t>
+      </w:r>
+      <w:r>
+        <w:rPr/>
+        <w:t>coins[i] = sc.nextInt();</w:t>
+      </w:r>
+    </w:p>
+    <w:p>
+      <w:pPr>
+        <w:pStyle w:val="PreformattedText"/>
+        <w:bidi w:val="0"/>
+        <w:spacing w:before="0" w:after="0"/>
+        <w:jc w:val="start"/>
+        <w:rPr/>
+      </w:pPr>
+      <w:r>
+        <w:rPr/>
+        <w:t xml:space="preserve">        </w:t>
+      </w:r>
+      <w:r>
+        <w:rPr/>
+        <w:t>}</w:t>
+      </w:r>
+    </w:p>
+    <w:p>
+      <w:pPr>
+        <w:pStyle w:val="PreformattedText"/>
+        <w:bidi w:val="0"/>
+        <w:spacing w:before="0" w:after="0"/>
+        <w:jc w:val="start"/>
+        <w:rPr/>
+      </w:pPr>
+      <w:r>
+        <w:rPr/>
+        <w:t xml:space="preserve">        </w:t>
+      </w:r>
+    </w:p>
+    <w:p>
+      <w:pPr>
+        <w:pStyle w:val="PreformattedText"/>
+        <w:bidi w:val="0"/>
+        <w:spacing w:before="0" w:after="0"/>
+        <w:jc w:val="start"/>
+        <w:rPr/>
+      </w:pPr>
+      <w:r>
+        <w:rPr/>
+        <w:t xml:space="preserve">        </w:t>
+      </w:r>
+      <w:r>
+        <w:rPr/>
+        <w:t>int[][] dp = new int[n][n];</w:t>
+      </w:r>
+    </w:p>
+    <w:p>
+      <w:pPr>
+        <w:pStyle w:val="PreformattedText"/>
+        <w:bidi w:val="0"/>
+        <w:spacing w:before="0" w:after="0"/>
+        <w:jc w:val="start"/>
+        <w:rPr/>
+      </w:pPr>
+      <w:r>
+        <w:rPr/>
+        <w:t xml:space="preserve">        </w:t>
+      </w:r>
+    </w:p>
+    <w:p>
+      <w:pPr>
+        <w:pStyle w:val="PreformattedText"/>
+        <w:bidi w:val="0"/>
+        <w:spacing w:before="0" w:after="0"/>
+        <w:jc w:val="start"/>
+        <w:rPr/>
+      </w:pPr>
+      <w:r>
+        <w:rPr/>
+        <w:t xml:space="preserve">        </w:t>
+      </w:r>
+      <w:r>
+        <w:rPr/>
+        <w:t>// Fill dp array</w:t>
+      </w:r>
+    </w:p>
+    <w:p>
+      <w:pPr>
+        <w:pStyle w:val="PreformattedText"/>
+        <w:bidi w:val="0"/>
+        <w:spacing w:before="0" w:after="0"/>
+        <w:jc w:val="start"/>
+        <w:rPr/>
+      </w:pPr>
+      <w:r>
+        <w:rPr/>
+        <w:t xml:space="preserve">        </w:t>
+      </w:r>
+      <w:r>
+        <w:rPr/>
+        <w:t>for (int interval = 0; interval &lt; n; interval++) {</w:t>
+      </w:r>
+    </w:p>
+    <w:p>
+      <w:pPr>
+        <w:pStyle w:val="PreformattedText"/>
+        <w:bidi w:val="0"/>
+        <w:spacing w:before="0" w:after="0"/>
+        <w:jc w:val="start"/>
+        <w:rPr/>
+      </w:pPr>
+      <w:r>
+        <w:rPr/>
+        <w:t xml:space="preserve">            </w:t>
+      </w:r>
+      <w:r>
+        <w:rPr/>
+        <w:t>for (int i = 0, j = interval; j &lt; n; i++, j++) {</w:t>
+      </w:r>
+    </w:p>
+    <w:p>
+      <w:pPr>
+        <w:pStyle w:val="PreformattedText"/>
+        <w:bidi w:val="0"/>
+        <w:spacing w:before="0" w:after="0"/>
+        <w:jc w:val="start"/>
+        <w:rPr/>
+      </w:pPr>
+      <w:r>
+        <w:rPr/>
+        <w:t xml:space="preserve">                </w:t>
+      </w:r>
+      <w:r>
+        <w:rPr/>
+        <w:t>int x = (i+2 &lt;= j) ? dp[i+2][j] : 0;</w:t>
+      </w:r>
+    </w:p>
+    <w:p>
+      <w:pPr>
+        <w:pStyle w:val="PreformattedText"/>
+        <w:bidi w:val="0"/>
+        <w:spacing w:before="0" w:after="0"/>
+        <w:jc w:val="start"/>
+        <w:rPr/>
+      </w:pPr>
+      <w:r>
+        <w:rPr/>
+        <w:t xml:space="preserve">                </w:t>
+      </w:r>
+      <w:r>
+        <w:rPr/>
+        <w:t>int y = (i+1 &lt;= j-1) ? dp[i+1][j-1] : 0;</w:t>
+      </w:r>
+    </w:p>
+    <w:p>
+      <w:pPr>
+        <w:pStyle w:val="PreformattedText"/>
+        <w:bidi w:val="0"/>
+        <w:spacing w:before="0" w:after="0"/>
+        <w:jc w:val="start"/>
+        <w:rPr/>
+      </w:pPr>
+      <w:r>
+        <w:rPr/>
+        <w:t xml:space="preserve">                </w:t>
+      </w:r>
+      <w:r>
+        <w:rPr/>
+        <w:t>int z = (i &lt;= j-2) ? dp[i][j-2] : 0;</w:t>
+      </w:r>
+    </w:p>
+    <w:p>
+      <w:pPr>
+        <w:pStyle w:val="PreformattedText"/>
+        <w:bidi w:val="0"/>
+        <w:spacing w:before="0" w:after="0"/>
+        <w:jc w:val="start"/>
+        <w:rPr/>
+      </w:pPr>
+      <w:r>
+        <w:rPr/>
+        <w:t xml:space="preserve">                </w:t>
+      </w:r>
+    </w:p>
+    <w:p>
+      <w:pPr>
+        <w:pStyle w:val="PreformattedText"/>
+        <w:bidi w:val="0"/>
+        <w:spacing w:before="0" w:after="0"/>
+        <w:jc w:val="start"/>
+        <w:rPr/>
+      </w:pPr>
+      <w:r>
+        <w:rPr/>
+        <w:t xml:space="preserve">                </w:t>
+      </w:r>
+      <w:r>
+        <w:rPr/>
+        <w:t>dp[i][j] = Math.max(coins[i] + Math.min(x, y),</w:t>
+      </w:r>
+    </w:p>
+    <w:p>
+      <w:pPr>
+        <w:pStyle w:val="PreformattedText"/>
+        <w:bidi w:val="0"/>
+        <w:spacing w:before="0" w:after="0"/>
+        <w:jc w:val="start"/>
+        <w:rPr/>
+      </w:pPr>
+      <w:r>
+        <w:rPr/>
+        <w:t xml:space="preserve">                                    </w:t>
+      </w:r>
+      <w:r>
+        <w:rPr/>
+        <w:t>coins[j] + Math.min(y, z));</w:t>
+      </w:r>
+    </w:p>
+    <w:p>
+      <w:pPr>
+        <w:pStyle w:val="PreformattedText"/>
+        <w:bidi w:val="0"/>
+        <w:spacing w:before="0" w:after="0"/>
+        <w:jc w:val="start"/>
+        <w:rPr/>
+      </w:pPr>
+      <w:r>
+        <w:rPr/>
+        <w:t xml:space="preserve">            </w:t>
+      </w:r>
+      <w:r>
+        <w:rPr/>
+        <w:t>}</w:t>
+      </w:r>
+    </w:p>
+    <w:p>
+      <w:pPr>
+        <w:pStyle w:val="PreformattedText"/>
+        <w:bidi w:val="0"/>
+        <w:spacing w:before="0" w:after="0"/>
+        <w:jc w:val="start"/>
+        <w:rPr/>
+      </w:pPr>
+      <w:r>
+        <w:rPr/>
+        <w:t xml:space="preserve">        </w:t>
+      </w:r>
+      <w:r>
+        <w:rPr/>
+        <w:t>}</w:t>
+      </w:r>
+    </w:p>
+    <w:p>
+      <w:pPr>
+        <w:pStyle w:val="PreformattedText"/>
+        <w:bidi w:val="0"/>
+        <w:spacing w:before="0" w:after="0"/>
+        <w:jc w:val="start"/>
+        <w:rPr/>
+      </w:pPr>
+      <w:r>
+        <w:rPr/>
+        <w:t xml:space="preserve">        </w:t>
+      </w:r>
+    </w:p>
+    <w:p>
+      <w:pPr>
+        <w:pStyle w:val="PreformattedText"/>
+        <w:bidi w:val="0"/>
+        <w:spacing w:before="0" w:after="0"/>
+        <w:jc w:val="start"/>
+        <w:rPr/>
+      </w:pPr>
+      <w:r>
+        <w:rPr/>
+        <w:t xml:space="preserve">        </w:t>
+      </w:r>
+      <w:r>
+        <w:rPr/>
+        <w:t>// The result will be in dp[0][n-1]</w:t>
+      </w:r>
+    </w:p>
+    <w:p>
+      <w:pPr>
+        <w:pStyle w:val="PreformattedText"/>
+        <w:bidi w:val="0"/>
+        <w:spacing w:before="0" w:after="0"/>
+        <w:jc w:val="start"/>
+        <w:rPr/>
+      </w:pPr>
+      <w:r>
+        <w:rPr/>
+        <w:t xml:space="preserve">        </w:t>
+      </w:r>
+      <w:r>
+        <w:rPr/>
+        <w:t>int maxMoney = dp[0][n-1];</w:t>
+      </w:r>
+    </w:p>
+    <w:p>
+      <w:pPr>
+        <w:pStyle w:val="PreformattedText"/>
+        <w:bidi w:val="0"/>
+        <w:spacing w:before="0" w:after="0"/>
+        <w:jc w:val="start"/>
+        <w:rPr/>
+      </w:pPr>
+      <w:r>
+        <w:rPr/>
+        <w:t xml:space="preserve">        </w:t>
+      </w:r>
+      <w:r>
+        <w:rPr/>
+        <w:t>System.out.println("Maximum possible amount of money: " + maxMoney);</w:t>
       </w:r>
     </w:p>
     <w:p>
@@ -2841,246 +3243,6 @@
       </w:pPr>
       <w:r>
         <w:rPr/>
-        <w:t xml:space="preserve">    </w:t>
-      </w:r>
-    </w:p>
-    <w:p>
-      <w:pPr>
-        <w:pStyle w:val="PreformattedText"/>
-        <w:bidi w:val="0"/>
-        <w:spacing w:before="0" w:after="0"/>
-        <w:jc w:val="start"/>
-        <w:rPr/>
-      </w:pPr>
-      <w:r>
-        <w:rPr/>
-        <w:t xml:space="preserve">    </w:t>
-      </w:r>
-      <w:r>
-        <w:rPr/>
-        <w:t>public static List&lt;String&gt; extractEmails(String text) {</w:t>
-      </w:r>
-    </w:p>
-    <w:p>
-      <w:pPr>
-        <w:pStyle w:val="PreformattedText"/>
-        <w:bidi w:val="0"/>
-        <w:spacing w:before="0" w:after="0"/>
-        <w:jc w:val="start"/>
-        <w:rPr/>
-      </w:pPr>
-      <w:r>
-        <w:rPr/>
-        <w:t xml:space="preserve">        </w:t>
-      </w:r>
-      <w:r>
-        <w:rPr/>
-        <w:t>List&lt;String&gt; emails = new ArrayList&lt;&gt;();</w:t>
-      </w:r>
-    </w:p>
-    <w:p>
-      <w:pPr>
-        <w:pStyle w:val="PreformattedText"/>
-        <w:bidi w:val="0"/>
-        <w:spacing w:before="0" w:after="0"/>
-        <w:jc w:val="start"/>
-        <w:rPr/>
-      </w:pPr>
-      <w:r>
-        <w:rPr/>
-        <w:t xml:space="preserve">        </w:t>
-      </w:r>
-    </w:p>
-    <w:p>
-      <w:pPr>
-        <w:pStyle w:val="PreformattedText"/>
-        <w:bidi w:val="0"/>
-        <w:spacing w:before="0" w:after="0"/>
-        <w:jc w:val="start"/>
-        <w:rPr/>
-      </w:pPr>
-      <w:r>
-        <w:rPr/>
-        <w:t xml:space="preserve">        </w:t>
-      </w:r>
-    </w:p>
-    <w:p>
-      <w:pPr>
-        <w:pStyle w:val="PreformattedText"/>
-        <w:bidi w:val="0"/>
-        <w:spacing w:before="0" w:after="0"/>
-        <w:jc w:val="start"/>
-        <w:rPr/>
-      </w:pPr>
-      <w:r>
-        <w:rPr/>
-        <w:t xml:space="preserve">        </w:t>
-      </w:r>
-      <w:r>
-        <w:rPr/>
-        <w:t>String regex = "\\b[A-Za-z0-9._%+-]+@[A-Za-z0-9.-]+\\.[A-Z|a-z]{2,}\\b";</w:t>
-      </w:r>
-    </w:p>
-    <w:p>
-      <w:pPr>
-        <w:pStyle w:val="PreformattedText"/>
-        <w:bidi w:val="0"/>
-        <w:spacing w:before="0" w:after="0"/>
-        <w:jc w:val="start"/>
-        <w:rPr/>
-      </w:pPr>
-      <w:r>
-        <w:rPr/>
-        <w:t xml:space="preserve">        </w:t>
-      </w:r>
-    </w:p>
-    <w:p>
-      <w:pPr>
-        <w:pStyle w:val="PreformattedText"/>
-        <w:bidi w:val="0"/>
-        <w:spacing w:before="0" w:after="0"/>
-        <w:jc w:val="start"/>
-        <w:rPr/>
-      </w:pPr>
-      <w:r>
-        <w:rPr/>
-        <w:t xml:space="preserve">        </w:t>
-      </w:r>
-    </w:p>
-    <w:p>
-      <w:pPr>
-        <w:pStyle w:val="PreformattedText"/>
-        <w:bidi w:val="0"/>
-        <w:spacing w:before="0" w:after="0"/>
-        <w:jc w:val="start"/>
-        <w:rPr/>
-      </w:pPr>
-      <w:r>
-        <w:rPr/>
-        <w:t xml:space="preserve">        </w:t>
-      </w:r>
-      <w:r>
-        <w:rPr/>
-        <w:t>Pattern pattern = Pattern.compile(regex);</w:t>
-      </w:r>
-    </w:p>
-    <w:p>
-      <w:pPr>
-        <w:pStyle w:val="PreformattedText"/>
-        <w:bidi w:val="0"/>
-        <w:spacing w:before="0" w:after="0"/>
-        <w:jc w:val="start"/>
-        <w:rPr/>
-      </w:pPr>
-      <w:r>
-        <w:rPr/>
-        <w:t xml:space="preserve">        </w:t>
-      </w:r>
-    </w:p>
-    <w:p>
-      <w:pPr>
-        <w:pStyle w:val="PreformattedText"/>
-        <w:bidi w:val="0"/>
-        <w:spacing w:before="0" w:after="0"/>
-        <w:jc w:val="start"/>
-        <w:rPr/>
-      </w:pPr>
-      <w:r>
-        <w:rPr/>
-        <w:t xml:space="preserve">        </w:t>
-      </w:r>
-    </w:p>
-    <w:p>
-      <w:pPr>
-        <w:pStyle w:val="PreformattedText"/>
-        <w:bidi w:val="0"/>
-        <w:spacing w:before="0" w:after="0"/>
-        <w:jc w:val="start"/>
-        <w:rPr/>
-      </w:pPr>
-      <w:r>
-        <w:rPr/>
-        <w:t xml:space="preserve">        </w:t>
-      </w:r>
-      <w:r>
-        <w:rPr/>
-        <w:t>Matcher matcher = pattern.matcher(text);</w:t>
-      </w:r>
-    </w:p>
-    <w:p>
-      <w:pPr>
-        <w:pStyle w:val="PreformattedText"/>
-        <w:bidi w:val="0"/>
-        <w:spacing w:before="0" w:after="0"/>
-        <w:jc w:val="start"/>
-        <w:rPr/>
-      </w:pPr>
-      <w:r>
-        <w:rPr/>
-        <w:t xml:space="preserve">        </w:t>
-      </w:r>
-    </w:p>
-    <w:p>
-      <w:pPr>
-        <w:pStyle w:val="PreformattedText"/>
-        <w:bidi w:val="0"/>
-        <w:spacing w:before="0" w:after="0"/>
-        <w:jc w:val="start"/>
-        <w:rPr/>
-      </w:pPr>
-      <w:r>
-        <w:rPr/>
-        <w:t xml:space="preserve">        </w:t>
-      </w:r>
-    </w:p>
-    <w:p>
-      <w:pPr>
-        <w:pStyle w:val="PreformattedText"/>
-        <w:bidi w:val="0"/>
-        <w:spacing w:before="0" w:after="0"/>
-        <w:jc w:val="start"/>
-        <w:rPr/>
-      </w:pPr>
-      <w:r>
-        <w:rPr/>
-        <w:t xml:space="preserve">        </w:t>
-      </w:r>
-      <w:r>
-        <w:rPr/>
-        <w:t>while (matcher.find()) {</w:t>
-      </w:r>
-    </w:p>
-    <w:p>
-      <w:pPr>
-        <w:pStyle w:val="PreformattedText"/>
-        <w:bidi w:val="0"/>
-        <w:spacing w:before="0" w:after="0"/>
-        <w:jc w:val="start"/>
-        <w:rPr/>
-      </w:pPr>
-      <w:r>
-        <w:rPr/>
-        <w:t xml:space="preserve">            </w:t>
-      </w:r>
-      <w:r>
-        <w:rPr/>
-        <w:t>emails.add(matcher.group());</w:t>
-      </w:r>
-    </w:p>
-    <w:p>
-      <w:pPr>
-        <w:pStyle w:val="PreformattedText"/>
-        <w:bidi w:val="0"/>
-        <w:spacing w:before="0" w:after="0"/>
-        <w:jc w:val="start"/>
-        <w:rPr/>
-      </w:pPr>
-      <w:r>
-        <w:rPr/>
-        <w:t xml:space="preserve">        </w:t>
-      </w:r>
-      <w:r>
-        <w:rPr/>
         <w:t>}</w:t>
       </w:r>
     </w:p>
@@ -3094,78 +3256,6 @@
       </w:pPr>
       <w:r>
         <w:rPr/>
-        <w:t xml:space="preserve">        </w:t>
-      </w:r>
-    </w:p>
-    <w:p>
-      <w:pPr>
-        <w:pStyle w:val="PreformattedText"/>
-        <w:bidi w:val="0"/>
-        <w:spacing w:before="0" w:after="0"/>
-        <w:jc w:val="start"/>
-        <w:rPr/>
-      </w:pPr>
-      <w:r>
-        <w:rPr/>
-        <w:t xml:space="preserve">        </w:t>
-      </w:r>
-      <w:r>
-        <w:rPr/>
-        <w:t>return emails;</w:t>
-      </w:r>
-    </w:p>
-    <w:p>
-      <w:pPr>
-        <w:pStyle w:val="PreformattedText"/>
-        <w:bidi w:val="0"/>
-        <w:spacing w:before="0" w:after="0"/>
-        <w:jc w:val="start"/>
-        <w:rPr/>
-      </w:pPr>
-      <w:r>
-        <w:rPr/>
-        <w:t xml:space="preserve">    </w:t>
-      </w:r>
-      <w:r>
-        <w:rPr/>
-        <w:t>}</w:t>
-      </w:r>
-    </w:p>
-    <w:p>
-      <w:pPr>
-        <w:pStyle w:val="PreformattedText"/>
-        <w:bidi w:val="0"/>
-        <w:spacing w:before="0" w:after="0"/>
-        <w:jc w:val="start"/>
-        <w:rPr/>
-      </w:pPr>
-      <w:r>
-        <w:rPr/>
-        <w:t>}</w:t>
-      </w:r>
-    </w:p>
-    <w:p>
-      <w:pPr>
-        <w:pStyle w:val="PreformattedText"/>
-        <w:bidi w:val="0"/>
-        <w:spacing w:before="0" w:after="0"/>
-        <w:jc w:val="start"/>
-        <w:rPr/>
-      </w:pPr>
-      <w:r>
-        <w:rPr/>
-      </w:r>
-    </w:p>
-    <w:p>
-      <w:pPr>
-        <w:pStyle w:val="PreformattedText"/>
-        <w:bidi w:val="0"/>
-        <w:spacing w:before="0" w:after="0"/>
-        <w:jc w:val="start"/>
-        <w:rPr/>
-      </w:pPr>
-      <w:r>
-        <w:rPr/>
       </w:r>
     </w:p>
     <w:p>
@@ -3179,7 +3269,7 @@
       <w:r>
         <w:rPr/>
         <w:drawing>
-          <wp:anchor behindDoc="0" distT="0" distB="0" distL="0" distR="0" simplePos="0" locked="0" layoutInCell="0" allowOverlap="1" relativeHeight="3">
+          <wp:anchor behindDoc="0" distT="0" distB="0" distL="0" distR="0" simplePos="0" locked="0" layoutInCell="0" allowOverlap="1" relativeHeight="10">
             <wp:simplePos x="0" y="0"/>
             <wp:positionH relativeFrom="column">
               <wp:align>center</wp:align>
@@ -3190,7 +3280,7 @@
             <wp:extent cx="6120130" cy="3440430"/>
             <wp:effectExtent l="0" t="0" r="0" b="0"/>
             <wp:wrapSquare wrapText="largest"/>
-            <wp:docPr id="2" name="Image2" descr="" title=""/>
+            <wp:docPr id="2" name="Image9" descr="" title=""/>
             <wp:cNvGraphicFramePr>
               <a:graphicFrameLocks xmlns:a="http://schemas.openxmlformats.org/drawingml/2006/main" noChangeAspect="1"/>
             </wp:cNvGraphicFramePr>
@@ -3198,7 +3288,7 @@
               <a:graphicData uri="http://schemas.openxmlformats.org/drawingml/2006/picture">
                 <pic:pic xmlns:pic="http://schemas.openxmlformats.org/drawingml/2006/picture">
                   <pic:nvPicPr>
-                    <pic:cNvPr id="2" name="Image2" descr="" title=""/>
+                    <pic:cNvPr id="2" name="Image9" descr="" title=""/>
                     <pic:cNvPicPr>
                       <a:picLocks noChangeAspect="1" noChangeArrowheads="1"/>
                     </pic:cNvPicPr>
@@ -3247,6 +3337,18 @@
       </w:pPr>
       <w:r>
         <w:rPr/>
+      </w:r>
+    </w:p>
+    <w:p>
+      <w:pPr>
+        <w:pStyle w:val="PreformattedText"/>
+        <w:bidi w:val="0"/>
+        <w:spacing w:before="0" w:after="0"/>
+        <w:jc w:val="start"/>
+        <w:rPr/>
+      </w:pPr>
+      <w:r>
+        <w:rPr/>
         <w:t>----------------------------------------------------------------------------------------------------------------------------------------------------------</w:t>
       </w:r>
     </w:p>
@@ -3260,19 +3362,20 @@
       </w:pPr>
       <w:r>
         <w:rPr/>
-        <w:t>Q5.You are given a string containing a word. Your task is to check if the word starts with the letter 'A' or 'a'.</w:t>
-      </w:r>
-    </w:p>
-    <w:p>
-      <w:pPr>
-        <w:pStyle w:val="PreformattedText"/>
-        <w:bidi w:val="0"/>
-        <w:spacing w:before="0" w:after="0"/>
-        <w:jc w:val="start"/>
-        <w:rPr/>
-      </w:pPr>
-      <w:r>
-        <w:rPr/>
+        <w:t xml:space="preserve">Q3.You are given a string representing a phone number in the format (XXX) XXX-XXXX. Your task is to validate whether the given string is a </w:t>
+      </w:r>
+    </w:p>
+    <w:p>
+      <w:pPr>
+        <w:pStyle w:val="PreformattedText"/>
+        <w:bidi w:val="0"/>
+        <w:spacing w:before="0" w:after="0"/>
+        <w:jc w:val="start"/>
+        <w:rPr/>
+      </w:pPr>
+      <w:r>
+        <w:rPr/>
+        <w:t>valid phone number or not.</w:t>
       </w:r>
     </w:p>
     <w:p>
@@ -3298,7 +3401,20 @@
       </w:pPr>
       <w:r>
         <w:rPr/>
-        <w:t>apple</w:t>
+        <w:t>Enter a phone number:</w:t>
+      </w:r>
+    </w:p>
+    <w:p>
+      <w:pPr>
+        <w:pStyle w:val="PreformattedText"/>
+        <w:bidi w:val="0"/>
+        <w:spacing w:before="0" w:after="0"/>
+        <w:jc w:val="start"/>
+        <w:rPr/>
+      </w:pPr>
+      <w:r>
+        <w:rPr/>
+        <w:t>(123) 456-7890</w:t>
       </w:r>
     </w:p>
     <w:p>
@@ -3336,7 +3452,7 @@
       </w:pPr>
       <w:r>
         <w:rPr/>
-        <w:t>True</w:t>
+        <w:t>true</w:t>
       </w:r>
     </w:p>
     <w:p>
@@ -3424,7 +3540,7 @@
       </w:pPr>
       <w:r>
         <w:rPr/>
-        <w:t>public class StartsWithRegexExample {</w:t>
+        <w:t>public class PhoneNumberValidator {</w:t>
       </w:r>
     </w:p>
     <w:p>
@@ -3456,9 +3572,22 @@
         <w:rPr/>
         <w:t xml:space="preserve">        </w:t>
       </w:r>
-      <w:r>
-        <w:rPr/>
-        <w:t>// String word = "apple";</w:t>
+    </w:p>
+    <w:p>
+      <w:pPr>
+        <w:pStyle w:val="PreformattedText"/>
+        <w:bidi w:val="0"/>
+        <w:spacing w:before="0" w:after="0"/>
+        <w:jc w:val="start"/>
+        <w:rPr/>
+      </w:pPr>
+      <w:r>
+        <w:rPr/>
+        <w:t xml:space="preserve">        </w:t>
+      </w:r>
+      <w:r>
+        <w:rPr/>
+        <w:t>// String phoneNumber = "(123) 456-7890";</w:t>
       </w:r>
     </w:p>
     <w:p>
@@ -3492,41 +3621,41 @@
       </w:r>
       <w:r>
         <w:rPr/>
-        <w:t>String word = sc.nextLine();</w:t>
-      </w:r>
-    </w:p>
-    <w:p>
-      <w:pPr>
-        <w:pStyle w:val="PreformattedText"/>
-        <w:bidi w:val="0"/>
-        <w:spacing w:before="0" w:after="0"/>
-        <w:jc w:val="start"/>
-        <w:rPr/>
-      </w:pPr>
-      <w:r>
-        <w:rPr/>
-        <w:t xml:space="preserve">        </w:t>
-      </w:r>
-      <w:r>
-        <w:rPr/>
-        <w:t>boolean startsWithA = startsWithAorLowerCaseARegex(word);</w:t>
-      </w:r>
-    </w:p>
-    <w:p>
-      <w:pPr>
-        <w:pStyle w:val="PreformattedText"/>
-        <w:bidi w:val="0"/>
-        <w:spacing w:before="0" w:after="0"/>
-        <w:jc w:val="start"/>
-        <w:rPr/>
-      </w:pPr>
-      <w:r>
-        <w:rPr/>
-        <w:t xml:space="preserve">        </w:t>
-      </w:r>
-      <w:r>
-        <w:rPr/>
-        <w:t xml:space="preserve">System.out.println(startsWithA);  </w:t>
+        <w:t>String phoneNumber = sc.nextLine();</w:t>
+      </w:r>
+    </w:p>
+    <w:p>
+      <w:pPr>
+        <w:pStyle w:val="PreformattedText"/>
+        <w:bidi w:val="0"/>
+        <w:spacing w:before="0" w:after="0"/>
+        <w:jc w:val="start"/>
+        <w:rPr/>
+      </w:pPr>
+      <w:r>
+        <w:rPr/>
+        <w:t xml:space="preserve">        </w:t>
+      </w:r>
+      <w:r>
+        <w:rPr/>
+        <w:t>boolean isValid = isValidPhoneNumber(phoneNumber);</w:t>
+      </w:r>
+    </w:p>
+    <w:p>
+      <w:pPr>
+        <w:pStyle w:val="PreformattedText"/>
+        <w:bidi w:val="0"/>
+        <w:spacing w:before="0" w:after="0"/>
+        <w:jc w:val="start"/>
+        <w:rPr/>
+      </w:pPr>
+      <w:r>
+        <w:rPr/>
+        <w:t xml:space="preserve">        </w:t>
+      </w:r>
+      <w:r>
+        <w:rPr/>
+        <w:t>System.out.println(isValid);  // Output: true</w:t>
       </w:r>
     </w:p>
     <w:p>
@@ -3573,24 +3702,37 @@
       </w:r>
       <w:r>
         <w:rPr/>
-        <w:t>public static boolean startsWithAorLowerCaseARegex(String word) {</w:t>
-      </w:r>
-    </w:p>
-    <w:p>
-      <w:pPr>
-        <w:pStyle w:val="PreformattedText"/>
-        <w:bidi w:val="0"/>
-        <w:spacing w:before="0" w:after="0"/>
-        <w:jc w:val="start"/>
-        <w:rPr/>
-      </w:pPr>
-      <w:r>
-        <w:rPr/>
-        <w:t xml:space="preserve">        </w:t>
-      </w:r>
-      <w:r>
-        <w:rPr/>
-        <w:t>String regex = "^[Aa].*";</w:t>
+        <w:t>public static boolean isValidPhoneNumber(String phoneNumber) {</w:t>
+      </w:r>
+    </w:p>
+    <w:p>
+      <w:pPr>
+        <w:pStyle w:val="PreformattedText"/>
+        <w:bidi w:val="0"/>
+        <w:spacing w:before="0" w:after="0"/>
+        <w:jc w:val="start"/>
+        <w:rPr/>
+      </w:pPr>
+      <w:r>
+        <w:rPr/>
+        <w:t xml:space="preserve">        </w:t>
+      </w:r>
+    </w:p>
+    <w:p>
+      <w:pPr>
+        <w:pStyle w:val="PreformattedText"/>
+        <w:bidi w:val="0"/>
+        <w:spacing w:before="0" w:after="0"/>
+        <w:jc w:val="start"/>
+        <w:rPr/>
+      </w:pPr>
+      <w:r>
+        <w:rPr/>
+        <w:t xml:space="preserve">        </w:t>
+      </w:r>
+      <w:r>
+        <w:rPr/>
+        <w:t>String regex = "^\\(\\d{3}\\) \\d{3}-\\d{4}$";</w:t>
       </w:r>
     </w:p>
     <w:p>
@@ -3650,7 +3792,7 @@
       </w:r>
       <w:r>
         <w:rPr/>
-        <w:t>Matcher matcher = pattern.matcher(word);</w:t>
+        <w:t>Matcher matcher = pattern.matcher(phoneNumber);</w:t>
       </w:r>
     </w:p>
     <w:p>
@@ -3748,7 +3890,7 @@
       <w:r>
         <w:rPr/>
         <w:drawing>
-          <wp:anchor behindDoc="0" distT="0" distB="0" distL="0" distR="0" simplePos="0" locked="0" layoutInCell="0" allowOverlap="1" relativeHeight="4">
+          <wp:anchor behindDoc="0" distT="0" distB="0" distL="0" distR="0" simplePos="0" locked="0" layoutInCell="0" allowOverlap="1" relativeHeight="2">
             <wp:simplePos x="0" y="0"/>
             <wp:positionH relativeFrom="column">
               <wp:align>center</wp:align>
@@ -3759,7 +3901,7 @@
             <wp:extent cx="6120130" cy="3440430"/>
             <wp:effectExtent l="0" t="0" r="0" b="0"/>
             <wp:wrapSquare wrapText="largest"/>
-            <wp:docPr id="3" name="Image3" descr="" title=""/>
+            <wp:docPr id="3" name="Image1" descr="" title=""/>
             <wp:cNvGraphicFramePr>
               <a:graphicFrameLocks xmlns:a="http://schemas.openxmlformats.org/drawingml/2006/main" noChangeAspect="1"/>
             </wp:cNvGraphicFramePr>
@@ -3767,7 +3909,7 @@
               <a:graphicData uri="http://schemas.openxmlformats.org/drawingml/2006/picture">
                 <pic:pic xmlns:pic="http://schemas.openxmlformats.org/drawingml/2006/picture">
                   <pic:nvPicPr>
-                    <pic:cNvPr id="3" name="Image3" descr="" title=""/>
+                    <pic:cNvPr id="3" name="Image1" descr="" title=""/>
                     <pic:cNvPicPr>
                       <a:picLocks noChangeAspect="1" noChangeArrowheads="1"/>
                     </pic:cNvPicPr>
@@ -3816,18 +3958,6 @@
       </w:pPr>
       <w:r>
         <w:rPr/>
-      </w:r>
-    </w:p>
-    <w:p>
-      <w:pPr>
-        <w:pStyle w:val="PreformattedText"/>
-        <w:bidi w:val="0"/>
-        <w:spacing w:before="0" w:after="0"/>
-        <w:jc w:val="start"/>
-        <w:rPr/>
-      </w:pPr>
-      <w:r>
-        <w:rPr/>
         <w:t>----------------------------------------------------------------------------------------------------------------------------------------------------------</w:t>
       </w:r>
     </w:p>
@@ -3841,45 +3971,45 @@
       </w:pPr>
       <w:r>
         <w:rPr/>
-        <w:t>Q6.You are given a string representing a sentence. Your task is to check if the sentence ends with a question mark.</w:t>
-      </w:r>
-    </w:p>
-    <w:p>
-      <w:pPr>
-        <w:pStyle w:val="PreformattedText"/>
-        <w:bidi w:val="0"/>
-        <w:spacing w:before="0" w:after="0"/>
-        <w:jc w:val="start"/>
-        <w:rPr/>
-      </w:pPr>
-      <w:r>
-        <w:rPr/>
-        <w:t>Input:</w:t>
-      </w:r>
-    </w:p>
-    <w:p>
-      <w:pPr>
-        <w:pStyle w:val="PreformattedText"/>
-        <w:bidi w:val="0"/>
-        <w:spacing w:before="0" w:after="0"/>
-        <w:jc w:val="start"/>
-        <w:rPr/>
-      </w:pPr>
-      <w:r>
-        <w:rPr/>
-        <w:t>How are you?</w:t>
-      </w:r>
-    </w:p>
-    <w:p>
-      <w:pPr>
-        <w:pStyle w:val="PreformattedText"/>
-        <w:bidi w:val="0"/>
-        <w:spacing w:before="0" w:after="0"/>
-        <w:jc w:val="start"/>
-        <w:rPr/>
-      </w:pPr>
-      <w:r>
-        <w:rPr/>
+        <w:t>Q4.You are given a string containing a list of email addresses separated by commas. Your task is to extract all the email addresses from the string.</w:t>
+      </w:r>
+    </w:p>
+    <w:p>
+      <w:pPr>
+        <w:pStyle w:val="PreformattedText"/>
+        <w:bidi w:val="0"/>
+        <w:spacing w:before="0" w:after="0"/>
+        <w:jc w:val="start"/>
+        <w:rPr/>
+      </w:pPr>
+      <w:r>
+        <w:rPr/>
+      </w:r>
+    </w:p>
+    <w:p>
+      <w:pPr>
+        <w:pStyle w:val="PreformattedText"/>
+        <w:bidi w:val="0"/>
+        <w:spacing w:before="0" w:after="0"/>
+        <w:jc w:val="start"/>
+        <w:rPr/>
+      </w:pPr>
+      <w:r>
+        <w:rPr/>
+        <w:t>input:</w:t>
+      </w:r>
+    </w:p>
+    <w:p>
+      <w:pPr>
+        <w:pStyle w:val="PreformattedText"/>
+        <w:bidi w:val="0"/>
+        <w:spacing w:before="0" w:after="0"/>
+        <w:jc w:val="start"/>
+        <w:rPr/>
+      </w:pPr>
+      <w:r>
+        <w:rPr/>
+        <w:t>Contact us at test@guvi.in or lavish@guvi.in</w:t>
       </w:r>
     </w:p>
     <w:p>
@@ -3917,69 +4047,100 @@
       </w:pPr>
       <w:r>
         <w:rPr/>
-        <w:t>true</w:t>
-      </w:r>
-    </w:p>
-    <w:p>
-      <w:pPr>
-        <w:pStyle w:val="PreformattedText"/>
-        <w:bidi w:val="0"/>
-        <w:spacing w:before="0" w:after="0"/>
-        <w:jc w:val="start"/>
-        <w:rPr/>
-      </w:pPr>
-      <w:r>
-        <w:rPr/>
-      </w:r>
-    </w:p>
-    <w:p>
-      <w:pPr>
-        <w:pStyle w:val="PreformattedText"/>
-        <w:bidi w:val="0"/>
-        <w:spacing w:before="0" w:after="0"/>
-        <w:jc w:val="start"/>
-        <w:rPr/>
-      </w:pPr>
-      <w:r>
-        <w:rPr/>
-        <w:t>SOlution:</w:t>
-      </w:r>
-    </w:p>
-    <w:p>
-      <w:pPr>
-        <w:pStyle w:val="PreformattedText"/>
-        <w:bidi w:val="0"/>
-        <w:spacing w:before="0" w:after="0"/>
-        <w:jc w:val="start"/>
-        <w:rPr/>
-      </w:pPr>
-      <w:r>
-        <w:rPr/>
-      </w:r>
-    </w:p>
-    <w:p>
-      <w:pPr>
-        <w:pStyle w:val="PreformattedText"/>
-        <w:bidi w:val="0"/>
-        <w:spacing w:before="0" w:after="0"/>
-        <w:jc w:val="start"/>
-        <w:rPr/>
-      </w:pPr>
-      <w:r>
-        <w:rPr/>
-      </w:r>
-    </w:p>
-    <w:p>
-      <w:pPr>
-        <w:pStyle w:val="PreformattedText"/>
-        <w:bidi w:val="0"/>
-        <w:spacing w:before="0" w:after="0"/>
-        <w:jc w:val="start"/>
-        <w:rPr/>
-      </w:pPr>
-      <w:r>
-        <w:rPr/>
-        <w:t>import java.util.regex.*;</w:t>
+        <w:t xml:space="preserve"> </w:t>
+      </w:r>
+      <w:r>
+        <w:rPr/>
+        <w:t>[test@guvi.in, lavish@guvi.in]</w:t>
+      </w:r>
+    </w:p>
+    <w:p>
+      <w:pPr>
+        <w:pStyle w:val="PreformattedText"/>
+        <w:bidi w:val="0"/>
+        <w:spacing w:before="0" w:after="0"/>
+        <w:jc w:val="start"/>
+        <w:rPr/>
+      </w:pPr>
+      <w:r>
+        <w:rPr/>
+      </w:r>
+    </w:p>
+    <w:p>
+      <w:pPr>
+        <w:pStyle w:val="PreformattedText"/>
+        <w:bidi w:val="0"/>
+        <w:spacing w:before="0" w:after="0"/>
+        <w:jc w:val="start"/>
+        <w:rPr/>
+      </w:pPr>
+      <w:r>
+        <w:rPr/>
+        <w:t>Solution:</w:t>
+      </w:r>
+    </w:p>
+    <w:p>
+      <w:pPr>
+        <w:pStyle w:val="PreformattedText"/>
+        <w:bidi w:val="0"/>
+        <w:spacing w:before="0" w:after="0"/>
+        <w:jc w:val="start"/>
+        <w:rPr/>
+      </w:pPr>
+      <w:r>
+        <w:rPr/>
+      </w:r>
+    </w:p>
+    <w:p>
+      <w:pPr>
+        <w:pStyle w:val="PreformattedText"/>
+        <w:bidi w:val="0"/>
+        <w:spacing w:before="0" w:after="0"/>
+        <w:jc w:val="start"/>
+        <w:rPr/>
+      </w:pPr>
+      <w:r>
+        <w:rPr/>
+        <w:t>import java.util.ArrayList;</w:t>
+      </w:r>
+    </w:p>
+    <w:p>
+      <w:pPr>
+        <w:pStyle w:val="PreformattedText"/>
+        <w:bidi w:val="0"/>
+        <w:spacing w:before="0" w:after="0"/>
+        <w:jc w:val="start"/>
+        <w:rPr/>
+      </w:pPr>
+      <w:r>
+        <w:rPr/>
+        <w:t>import java.util.List;</w:t>
+      </w:r>
+    </w:p>
+    <w:p>
+      <w:pPr>
+        <w:pStyle w:val="PreformattedText"/>
+        <w:bidi w:val="0"/>
+        <w:spacing w:before="0" w:after="0"/>
+        <w:jc w:val="start"/>
+        <w:rPr/>
+      </w:pPr>
+      <w:r>
+        <w:rPr/>
+        <w:t>import java.util.regex.Matcher;</w:t>
+      </w:r>
+    </w:p>
+    <w:p>
+      <w:pPr>
+        <w:pStyle w:val="PreformattedText"/>
+        <w:bidi w:val="0"/>
+        <w:spacing w:before="0" w:after="0"/>
+        <w:jc w:val="start"/>
+        <w:rPr/>
+      </w:pPr>
+      <w:r>
+        <w:rPr/>
+        <w:t>import java.util.regex.Pattern;</w:t>
       </w:r>
     </w:p>
     <w:p>
@@ -4005,7 +4166,19 @@
       </w:pPr>
       <w:r>
         <w:rPr/>
-        <w:t>public class SentenceQuestionCheckerRegex {</w:t>
+      </w:r>
+    </w:p>
+    <w:p>
+      <w:pPr>
+        <w:pStyle w:val="PreformattedText"/>
+        <w:bidi w:val="0"/>
+        <w:spacing w:before="0" w:after="0"/>
+        <w:jc w:val="start"/>
+        <w:rPr/>
+      </w:pPr>
+      <w:r>
+        <w:rPr/>
+        <w:t>public class EmailExtractor {</w:t>
       </w:r>
     </w:p>
     <w:p>
@@ -4039,7 +4212,7 @@
       </w:r>
       <w:r>
         <w:rPr/>
-        <w:t>// String sentence = "How are you?";</w:t>
+        <w:t>// String input = "Contact us at test@guvi.in or lavish@guvi.in";</w:t>
       </w:r>
     </w:p>
     <w:p>
@@ -4073,41 +4246,41 @@
       </w:r>
       <w:r>
         <w:rPr/>
-        <w:t>String sentence = sc.nextLine();</w:t>
-      </w:r>
-    </w:p>
-    <w:p>
-      <w:pPr>
-        <w:pStyle w:val="PreformattedText"/>
-        <w:bidi w:val="0"/>
-        <w:spacing w:before="0" w:after="0"/>
-        <w:jc w:val="start"/>
-        <w:rPr/>
-      </w:pPr>
-      <w:r>
-        <w:rPr/>
-        <w:t xml:space="preserve">        </w:t>
-      </w:r>
-      <w:r>
-        <w:rPr/>
-        <w:t>boolean endsWithQuestionMark = endsWithQuestionMarkRegex(sentence);</w:t>
-      </w:r>
-    </w:p>
-    <w:p>
-      <w:pPr>
-        <w:pStyle w:val="PreformattedText"/>
-        <w:bidi w:val="0"/>
-        <w:spacing w:before="0" w:after="0"/>
-        <w:jc w:val="start"/>
-        <w:rPr/>
-      </w:pPr>
-      <w:r>
-        <w:rPr/>
-        <w:t xml:space="preserve">        </w:t>
-      </w:r>
-      <w:r>
-        <w:rPr/>
-        <w:t xml:space="preserve">System.out.println(endsWithQuestionMark);  </w:t>
+        <w:t>String input = sc.nextLine();</w:t>
+      </w:r>
+    </w:p>
+    <w:p>
+      <w:pPr>
+        <w:pStyle w:val="PreformattedText"/>
+        <w:bidi w:val="0"/>
+        <w:spacing w:before="0" w:after="0"/>
+        <w:jc w:val="start"/>
+        <w:rPr/>
+      </w:pPr>
+      <w:r>
+        <w:rPr/>
+        <w:t xml:space="preserve">        </w:t>
+      </w:r>
+      <w:r>
+        <w:rPr/>
+        <w:t>List&lt;String&gt; emails = extractEmails(input);</w:t>
+      </w:r>
+    </w:p>
+    <w:p>
+      <w:pPr>
+        <w:pStyle w:val="PreformattedText"/>
+        <w:bidi w:val="0"/>
+        <w:spacing w:before="0" w:after="0"/>
+        <w:jc w:val="start"/>
+        <w:rPr/>
+      </w:pPr>
+      <w:r>
+        <w:rPr/>
+        <w:t xml:space="preserve">        </w:t>
+      </w:r>
+      <w:r>
+        <w:rPr/>
+        <w:t xml:space="preserve">System.out.println(emails);  </w:t>
       </w:r>
     </w:p>
     <w:p>
@@ -4154,24 +4327,80 @@
       </w:r>
       <w:r>
         <w:rPr/>
-        <w:t>public static boolean endsWithQuestionMarkRegex(String sentence) {</w:t>
-      </w:r>
-    </w:p>
-    <w:p>
-      <w:pPr>
-        <w:pStyle w:val="PreformattedText"/>
-        <w:bidi w:val="0"/>
-        <w:spacing w:before="0" w:after="0"/>
-        <w:jc w:val="start"/>
-        <w:rPr/>
-      </w:pPr>
-      <w:r>
-        <w:rPr/>
-        <w:t xml:space="preserve">        </w:t>
-      </w:r>
-      <w:r>
-        <w:rPr/>
-        <w:t>String regex = "\\?$";</w:t>
+        <w:t>public static List&lt;String&gt; extractEmails(String text) {</w:t>
+      </w:r>
+    </w:p>
+    <w:p>
+      <w:pPr>
+        <w:pStyle w:val="PreformattedText"/>
+        <w:bidi w:val="0"/>
+        <w:spacing w:before="0" w:after="0"/>
+        <w:jc w:val="start"/>
+        <w:rPr/>
+      </w:pPr>
+      <w:r>
+        <w:rPr/>
+        <w:t xml:space="preserve">        </w:t>
+      </w:r>
+      <w:r>
+        <w:rPr/>
+        <w:t>List&lt;String&gt; emails = new ArrayList&lt;&gt;();</w:t>
+      </w:r>
+    </w:p>
+    <w:p>
+      <w:pPr>
+        <w:pStyle w:val="PreformattedText"/>
+        <w:bidi w:val="0"/>
+        <w:spacing w:before="0" w:after="0"/>
+        <w:jc w:val="start"/>
+        <w:rPr/>
+      </w:pPr>
+      <w:r>
+        <w:rPr/>
+        <w:t xml:space="preserve">        </w:t>
+      </w:r>
+    </w:p>
+    <w:p>
+      <w:pPr>
+        <w:pStyle w:val="PreformattedText"/>
+        <w:bidi w:val="0"/>
+        <w:spacing w:before="0" w:after="0"/>
+        <w:jc w:val="start"/>
+        <w:rPr/>
+      </w:pPr>
+      <w:r>
+        <w:rPr/>
+        <w:t xml:space="preserve">        </w:t>
+      </w:r>
+    </w:p>
+    <w:p>
+      <w:pPr>
+        <w:pStyle w:val="PreformattedText"/>
+        <w:bidi w:val="0"/>
+        <w:spacing w:before="0" w:after="0"/>
+        <w:jc w:val="start"/>
+        <w:rPr/>
+      </w:pPr>
+      <w:r>
+        <w:rPr/>
+        <w:t xml:space="preserve">        </w:t>
+      </w:r>
+      <w:r>
+        <w:rPr/>
+        <w:t>String regex = "\\b[A-Za-z0-9._%+-]+@[A-Za-z0-9.-]+\\.[A-Z|a-z]{2,}\\b";</w:t>
+      </w:r>
+    </w:p>
+    <w:p>
+      <w:pPr>
+        <w:pStyle w:val="PreformattedText"/>
+        <w:bidi w:val="0"/>
+        <w:spacing w:before="0" w:after="0"/>
+        <w:jc w:val="start"/>
+        <w:rPr/>
+      </w:pPr>
+      <w:r>
+        <w:rPr/>
+        <w:t xml:space="preserve">        </w:t>
       </w:r>
     </w:p>
     <w:p>
@@ -4229,39 +4458,129 @@
         <w:rPr/>
         <w:t xml:space="preserve">        </w:t>
       </w:r>
-      <w:r>
-        <w:rPr/>
-        <w:t>Matcher matcher = pattern.matcher(sentence);</w:t>
-      </w:r>
-    </w:p>
-    <w:p>
-      <w:pPr>
-        <w:pStyle w:val="PreformattedText"/>
-        <w:bidi w:val="0"/>
-        <w:spacing w:before="0" w:after="0"/>
-        <w:jc w:val="start"/>
-        <w:rPr/>
-      </w:pPr>
-      <w:r>
-        <w:rPr/>
-        <w:t xml:space="preserve">        </w:t>
-      </w:r>
-    </w:p>
-    <w:p>
-      <w:pPr>
-        <w:pStyle w:val="PreformattedText"/>
-        <w:bidi w:val="0"/>
-        <w:spacing w:before="0" w:after="0"/>
-        <w:jc w:val="start"/>
-        <w:rPr/>
-      </w:pPr>
-      <w:r>
-        <w:rPr/>
-        <w:t xml:space="preserve">        </w:t>
-      </w:r>
-      <w:r>
-        <w:rPr/>
-        <w:t>return matcher.find();</w:t>
+    </w:p>
+    <w:p>
+      <w:pPr>
+        <w:pStyle w:val="PreformattedText"/>
+        <w:bidi w:val="0"/>
+        <w:spacing w:before="0" w:after="0"/>
+        <w:jc w:val="start"/>
+        <w:rPr/>
+      </w:pPr>
+      <w:r>
+        <w:rPr/>
+        <w:t xml:space="preserve">        </w:t>
+      </w:r>
+      <w:r>
+        <w:rPr/>
+        <w:t>Matcher matcher = pattern.matcher(text);</w:t>
+      </w:r>
+    </w:p>
+    <w:p>
+      <w:pPr>
+        <w:pStyle w:val="PreformattedText"/>
+        <w:bidi w:val="0"/>
+        <w:spacing w:before="0" w:after="0"/>
+        <w:jc w:val="start"/>
+        <w:rPr/>
+      </w:pPr>
+      <w:r>
+        <w:rPr/>
+        <w:t xml:space="preserve">        </w:t>
+      </w:r>
+    </w:p>
+    <w:p>
+      <w:pPr>
+        <w:pStyle w:val="PreformattedText"/>
+        <w:bidi w:val="0"/>
+        <w:spacing w:before="0" w:after="0"/>
+        <w:jc w:val="start"/>
+        <w:rPr/>
+      </w:pPr>
+      <w:r>
+        <w:rPr/>
+        <w:t xml:space="preserve">        </w:t>
+      </w:r>
+    </w:p>
+    <w:p>
+      <w:pPr>
+        <w:pStyle w:val="PreformattedText"/>
+        <w:bidi w:val="0"/>
+        <w:spacing w:before="0" w:after="0"/>
+        <w:jc w:val="start"/>
+        <w:rPr/>
+      </w:pPr>
+      <w:r>
+        <w:rPr/>
+        <w:t xml:space="preserve">        </w:t>
+      </w:r>
+      <w:r>
+        <w:rPr/>
+        <w:t>while (matcher.find()) {</w:t>
+      </w:r>
+    </w:p>
+    <w:p>
+      <w:pPr>
+        <w:pStyle w:val="PreformattedText"/>
+        <w:bidi w:val="0"/>
+        <w:spacing w:before="0" w:after="0"/>
+        <w:jc w:val="start"/>
+        <w:rPr/>
+      </w:pPr>
+      <w:r>
+        <w:rPr/>
+        <w:t xml:space="preserve">            </w:t>
+      </w:r>
+      <w:r>
+        <w:rPr/>
+        <w:t>emails.add(matcher.group());</w:t>
+      </w:r>
+    </w:p>
+    <w:p>
+      <w:pPr>
+        <w:pStyle w:val="PreformattedText"/>
+        <w:bidi w:val="0"/>
+        <w:spacing w:before="0" w:after="0"/>
+        <w:jc w:val="start"/>
+        <w:rPr/>
+      </w:pPr>
+      <w:r>
+        <w:rPr/>
+        <w:t xml:space="preserve">        </w:t>
+      </w:r>
+      <w:r>
+        <w:rPr/>
+        <w:t>}</w:t>
+      </w:r>
+    </w:p>
+    <w:p>
+      <w:pPr>
+        <w:pStyle w:val="PreformattedText"/>
+        <w:bidi w:val="0"/>
+        <w:spacing w:before="0" w:after="0"/>
+        <w:jc w:val="start"/>
+        <w:rPr/>
+      </w:pPr>
+      <w:r>
+        <w:rPr/>
+        <w:t xml:space="preserve">        </w:t>
+      </w:r>
+    </w:p>
+    <w:p>
+      <w:pPr>
+        <w:pStyle w:val="PreformattedText"/>
+        <w:bidi w:val="0"/>
+        <w:spacing w:before="0" w:after="0"/>
+        <w:jc w:val="start"/>
+        <w:rPr/>
+      </w:pPr>
+      <w:r>
+        <w:rPr/>
+        <w:t xml:space="preserve">        </w:t>
+      </w:r>
+      <w:r>
+        <w:rPr/>
+        <w:t>return emails;</w:t>
       </w:r>
     </w:p>
     <w:p>
@@ -4329,7 +4648,7 @@
       <w:r>
         <w:rPr/>
         <w:drawing>
-          <wp:anchor behindDoc="0" distT="0" distB="0" distL="0" distR="0" simplePos="0" locked="0" layoutInCell="0" allowOverlap="1" relativeHeight="5">
+          <wp:anchor behindDoc="0" distT="0" distB="0" distL="0" distR="0" simplePos="0" locked="0" layoutInCell="0" allowOverlap="1" relativeHeight="3">
             <wp:simplePos x="0" y="0"/>
             <wp:positionH relativeFrom="column">
               <wp:align>center</wp:align>
@@ -4340,7 +4659,7 @@
             <wp:extent cx="6120130" cy="3440430"/>
             <wp:effectExtent l="0" t="0" r="0" b="0"/>
             <wp:wrapSquare wrapText="largest"/>
-            <wp:docPr id="4" name="Image4" descr="" title=""/>
+            <wp:docPr id="4" name="Image2" descr="" title=""/>
             <wp:cNvGraphicFramePr>
               <a:graphicFrameLocks xmlns:a="http://schemas.openxmlformats.org/drawingml/2006/main" noChangeAspect="1"/>
             </wp:cNvGraphicFramePr>
@@ -4348,7 +4667,7 @@
               <a:graphicData uri="http://schemas.openxmlformats.org/drawingml/2006/picture">
                 <pic:pic xmlns:pic="http://schemas.openxmlformats.org/drawingml/2006/picture">
                   <pic:nvPicPr>
-                    <pic:cNvPr id="4" name="Image4" descr="" title=""/>
+                    <pic:cNvPr id="4" name="Image2" descr="" title=""/>
                     <pic:cNvPicPr>
                       <a:picLocks noChangeAspect="1" noChangeArrowheads="1"/>
                     </pic:cNvPicPr>
@@ -4397,6 +4716,66 @@
       </w:pPr>
       <w:r>
         <w:rPr/>
+      </w:r>
+    </w:p>
+    <w:p>
+      <w:pPr>
+        <w:pStyle w:val="PreformattedText"/>
+        <w:bidi w:val="0"/>
+        <w:spacing w:before="0" w:after="0"/>
+        <w:jc w:val="start"/>
+        <w:rPr/>
+      </w:pPr>
+      <w:r>
+        <w:rPr/>
+      </w:r>
+    </w:p>
+    <w:p>
+      <w:pPr>
+        <w:pStyle w:val="PreformattedText"/>
+        <w:bidi w:val="0"/>
+        <w:spacing w:before="0" w:after="0"/>
+        <w:jc w:val="start"/>
+        <w:rPr/>
+      </w:pPr>
+      <w:r>
+        <w:rPr/>
+      </w:r>
+    </w:p>
+    <w:p>
+      <w:pPr>
+        <w:pStyle w:val="PreformattedText"/>
+        <w:bidi w:val="0"/>
+        <w:spacing w:before="0" w:after="0"/>
+        <w:jc w:val="start"/>
+        <w:rPr/>
+      </w:pPr>
+      <w:r>
+        <w:rPr/>
+      </w:r>
+    </w:p>
+    <w:p>
+      <w:pPr>
+        <w:pStyle w:val="PreformattedText"/>
+        <w:bidi w:val="0"/>
+        <w:spacing w:before="0" w:after="0"/>
+        <w:jc w:val="start"/>
+        <w:rPr/>
+      </w:pPr>
+      <w:r>
+        <w:rPr/>
+      </w:r>
+    </w:p>
+    <w:p>
+      <w:pPr>
+        <w:pStyle w:val="PreformattedText"/>
+        <w:bidi w:val="0"/>
+        <w:spacing w:before="0" w:after="0"/>
+        <w:jc w:val="start"/>
+        <w:rPr/>
+      </w:pPr>
+      <w:r>
+        <w:rPr/>
         <w:t>----------------------------------------------------------------------------------------------------------------------------------------------------------</w:t>
       </w:r>
     </w:p>
@@ -4410,33 +4789,83 @@
       </w:pPr>
       <w:r>
         <w:rPr/>
-        <w:t>Q7.Write a program to find the nth Fibonacci number using dynamic programming.</w:t>
-      </w:r>
-    </w:p>
-    <w:p>
-      <w:pPr>
-        <w:pStyle w:val="PreformattedText"/>
-        <w:bidi w:val="0"/>
-        <w:spacing w:before="0" w:after="0"/>
-        <w:jc w:val="start"/>
-        <w:rPr/>
-      </w:pPr>
-      <w:r>
-        <w:rPr/>
-        <w:t>Input:6</w:t>
-      </w:r>
-    </w:p>
-    <w:p>
-      <w:pPr>
-        <w:pStyle w:val="PreformattedText"/>
-        <w:bidi w:val="0"/>
-        <w:spacing w:before="0" w:after="0"/>
-        <w:jc w:val="start"/>
-        <w:rPr/>
-      </w:pPr>
-      <w:r>
-        <w:rPr/>
-        <w:t>Output:8</w:t>
+        <w:t>Q5.You are given a string containing a word. Your task is to check if the word starts with the letter 'A' or 'a'.</w:t>
+      </w:r>
+    </w:p>
+    <w:p>
+      <w:pPr>
+        <w:pStyle w:val="PreformattedText"/>
+        <w:bidi w:val="0"/>
+        <w:spacing w:before="0" w:after="0"/>
+        <w:jc w:val="start"/>
+        <w:rPr/>
+      </w:pPr>
+      <w:r>
+        <w:rPr/>
+      </w:r>
+    </w:p>
+    <w:p>
+      <w:pPr>
+        <w:pStyle w:val="PreformattedText"/>
+        <w:bidi w:val="0"/>
+        <w:spacing w:before="0" w:after="0"/>
+        <w:jc w:val="start"/>
+        <w:rPr/>
+      </w:pPr>
+      <w:r>
+        <w:rPr/>
+        <w:t>Input:</w:t>
+      </w:r>
+    </w:p>
+    <w:p>
+      <w:pPr>
+        <w:pStyle w:val="PreformattedText"/>
+        <w:bidi w:val="0"/>
+        <w:spacing w:before="0" w:after="0"/>
+        <w:jc w:val="start"/>
+        <w:rPr/>
+      </w:pPr>
+      <w:r>
+        <w:rPr/>
+        <w:t>apple</w:t>
+      </w:r>
+    </w:p>
+    <w:p>
+      <w:pPr>
+        <w:pStyle w:val="PreformattedText"/>
+        <w:bidi w:val="0"/>
+        <w:spacing w:before="0" w:after="0"/>
+        <w:jc w:val="start"/>
+        <w:rPr/>
+      </w:pPr>
+      <w:r>
+        <w:rPr/>
+      </w:r>
+    </w:p>
+    <w:p>
+      <w:pPr>
+        <w:pStyle w:val="PreformattedText"/>
+        <w:bidi w:val="0"/>
+        <w:spacing w:before="0" w:after="0"/>
+        <w:jc w:val="start"/>
+        <w:rPr/>
+      </w:pPr>
+      <w:r>
+        <w:rPr/>
+        <w:t>Output:</w:t>
+      </w:r>
+    </w:p>
+    <w:p>
+      <w:pPr>
+        <w:pStyle w:val="PreformattedText"/>
+        <w:bidi w:val="0"/>
+        <w:spacing w:before="0" w:after="0"/>
+        <w:jc w:val="start"/>
+        <w:rPr/>
+      </w:pPr>
+      <w:r>
+        <w:rPr/>
+        <w:t>True</w:t>
       </w:r>
     </w:p>
     <w:p>
@@ -4486,6 +4915,19 @@
       </w:pPr>
       <w:r>
         <w:rPr/>
+        <w:t>import java.util.regex.*;</w:t>
+      </w:r>
+    </w:p>
+    <w:p>
+      <w:pPr>
+        <w:pStyle w:val="PreformattedText"/>
+        <w:bidi w:val="0"/>
+        <w:spacing w:before="0" w:after="0"/>
+        <w:jc w:val="start"/>
+        <w:rPr/>
+      </w:pPr>
+      <w:r>
+        <w:rPr/>
         <w:t>import java.util.*;</w:t>
       </w:r>
     </w:p>
@@ -4511,7 +4953,7 @@
       </w:pPr>
       <w:r>
         <w:rPr/>
-        <w:t>public class FibonacciDynamicProgramming {</w:t>
+        <w:t>public class StartsWithRegexExample {</w:t>
       </w:r>
     </w:p>
     <w:p>
@@ -4545,7 +4987,7 @@
       </w:r>
       <w:r>
         <w:rPr/>
-        <w:t>// int n = 6;</w:t>
+        <w:t>// String word = "apple";</w:t>
       </w:r>
     </w:p>
     <w:p>
@@ -4579,41 +5021,41 @@
       </w:r>
       <w:r>
         <w:rPr/>
-        <w:t>int n = sc.nextInt();</w:t>
-      </w:r>
-    </w:p>
-    <w:p>
-      <w:pPr>
-        <w:pStyle w:val="PreformattedText"/>
-        <w:bidi w:val="0"/>
-        <w:spacing w:before="0" w:after="0"/>
-        <w:jc w:val="start"/>
-        <w:rPr/>
-      </w:pPr>
-      <w:r>
-        <w:rPr/>
-        <w:t xml:space="preserve">        </w:t>
-      </w:r>
-      <w:r>
-        <w:rPr/>
-        <w:t>int nthFibonacci = findNthFibonacci(n);</w:t>
-      </w:r>
-    </w:p>
-    <w:p>
-      <w:pPr>
-        <w:pStyle w:val="PreformattedText"/>
-        <w:bidi w:val="0"/>
-        <w:spacing w:before="0" w:after="0"/>
-        <w:jc w:val="start"/>
-        <w:rPr/>
-      </w:pPr>
-      <w:r>
-        <w:rPr/>
-        <w:t xml:space="preserve">        </w:t>
-      </w:r>
-      <w:r>
-        <w:rPr/>
-        <w:t>System.out.println("The " + n + "th Fibonacci number is: " + nthFibonacci);</w:t>
+        <w:t>String word = sc.nextLine();</w:t>
+      </w:r>
+    </w:p>
+    <w:p>
+      <w:pPr>
+        <w:pStyle w:val="PreformattedText"/>
+        <w:bidi w:val="0"/>
+        <w:spacing w:before="0" w:after="0"/>
+        <w:jc w:val="start"/>
+        <w:rPr/>
+      </w:pPr>
+      <w:r>
+        <w:rPr/>
+        <w:t xml:space="preserve">        </w:t>
+      </w:r>
+      <w:r>
+        <w:rPr/>
+        <w:t>boolean startsWithA = startsWithAorLowerCaseARegex(word);</w:t>
+      </w:r>
+    </w:p>
+    <w:p>
+      <w:pPr>
+        <w:pStyle w:val="PreformattedText"/>
+        <w:bidi w:val="0"/>
+        <w:spacing w:before="0" w:after="0"/>
+        <w:jc w:val="start"/>
+        <w:rPr/>
+      </w:pPr>
+      <w:r>
+        <w:rPr/>
+        <w:t xml:space="preserve">        </w:t>
+      </w:r>
+      <w:r>
+        <w:rPr/>
+        <w:t xml:space="preserve">System.out.println(startsWithA);  </w:t>
       </w:r>
     </w:p>
     <w:p>
@@ -4660,54 +5102,127 @@
       </w:r>
       <w:r>
         <w:rPr/>
-        <w:t>public static int findNthFibonacci(int n) {</w:t>
-      </w:r>
-    </w:p>
-    <w:p>
-      <w:pPr>
-        <w:pStyle w:val="PreformattedText"/>
-        <w:bidi w:val="0"/>
-        <w:spacing w:before="0" w:after="0"/>
-        <w:jc w:val="start"/>
-        <w:rPr/>
-      </w:pPr>
-      <w:r>
-        <w:rPr/>
-        <w:t xml:space="preserve">        </w:t>
-      </w:r>
-      <w:r>
-        <w:rPr/>
-        <w:t>if (n &lt;= 1) {</w:t>
-      </w:r>
-    </w:p>
-    <w:p>
-      <w:pPr>
-        <w:pStyle w:val="PreformattedText"/>
-        <w:bidi w:val="0"/>
-        <w:spacing w:before="0" w:after="0"/>
-        <w:jc w:val="start"/>
-        <w:rPr/>
-      </w:pPr>
-      <w:r>
-        <w:rPr/>
-        <w:t xml:space="preserve">            </w:t>
-      </w:r>
-      <w:r>
-        <w:rPr/>
-        <w:t>return n;</w:t>
-      </w:r>
-    </w:p>
-    <w:p>
-      <w:pPr>
-        <w:pStyle w:val="PreformattedText"/>
-        <w:bidi w:val="0"/>
-        <w:spacing w:before="0" w:after="0"/>
-        <w:jc w:val="start"/>
-        <w:rPr/>
-      </w:pPr>
-      <w:r>
-        <w:rPr/>
-        <w:t xml:space="preserve">        </w:t>
+        <w:t>public static boolean startsWithAorLowerCaseARegex(String word) {</w:t>
+      </w:r>
+    </w:p>
+    <w:p>
+      <w:pPr>
+        <w:pStyle w:val="PreformattedText"/>
+        <w:bidi w:val="0"/>
+        <w:spacing w:before="0" w:after="0"/>
+        <w:jc w:val="start"/>
+        <w:rPr/>
+      </w:pPr>
+      <w:r>
+        <w:rPr/>
+        <w:t xml:space="preserve">        </w:t>
+      </w:r>
+      <w:r>
+        <w:rPr/>
+        <w:t>String regex = "^[Aa].*";</w:t>
+      </w:r>
+    </w:p>
+    <w:p>
+      <w:pPr>
+        <w:pStyle w:val="PreformattedText"/>
+        <w:bidi w:val="0"/>
+        <w:spacing w:before="0" w:after="0"/>
+        <w:jc w:val="start"/>
+        <w:rPr/>
+      </w:pPr>
+      <w:r>
+        <w:rPr/>
+        <w:t xml:space="preserve">        </w:t>
+      </w:r>
+    </w:p>
+    <w:p>
+      <w:pPr>
+        <w:pStyle w:val="PreformattedText"/>
+        <w:bidi w:val="0"/>
+        <w:spacing w:before="0" w:after="0"/>
+        <w:jc w:val="start"/>
+        <w:rPr/>
+      </w:pPr>
+      <w:r>
+        <w:rPr/>
+        <w:t xml:space="preserve">        </w:t>
+      </w:r>
+      <w:r>
+        <w:rPr/>
+        <w:t>Pattern pattern = Pattern.compile(regex);</w:t>
+      </w:r>
+    </w:p>
+    <w:p>
+      <w:pPr>
+        <w:pStyle w:val="PreformattedText"/>
+        <w:bidi w:val="0"/>
+        <w:spacing w:before="0" w:after="0"/>
+        <w:jc w:val="start"/>
+        <w:rPr/>
+      </w:pPr>
+      <w:r>
+        <w:rPr/>
+        <w:t xml:space="preserve">        </w:t>
+      </w:r>
+    </w:p>
+    <w:p>
+      <w:pPr>
+        <w:pStyle w:val="PreformattedText"/>
+        <w:bidi w:val="0"/>
+        <w:spacing w:before="0" w:after="0"/>
+        <w:jc w:val="start"/>
+        <w:rPr/>
+      </w:pPr>
+      <w:r>
+        <w:rPr/>
+        <w:t xml:space="preserve">        </w:t>
+      </w:r>
+      <w:r>
+        <w:rPr/>
+        <w:t>Matcher matcher = pattern.matcher(word);</w:t>
+      </w:r>
+    </w:p>
+    <w:p>
+      <w:pPr>
+        <w:pStyle w:val="PreformattedText"/>
+        <w:bidi w:val="0"/>
+        <w:spacing w:before="0" w:after="0"/>
+        <w:jc w:val="start"/>
+        <w:rPr/>
+      </w:pPr>
+      <w:r>
+        <w:rPr/>
+        <w:t xml:space="preserve">        </w:t>
+      </w:r>
+    </w:p>
+    <w:p>
+      <w:pPr>
+        <w:pStyle w:val="PreformattedText"/>
+        <w:bidi w:val="0"/>
+        <w:spacing w:before="0" w:after="0"/>
+        <w:jc w:val="start"/>
+        <w:rPr/>
+      </w:pPr>
+      <w:r>
+        <w:rPr/>
+        <w:t xml:space="preserve">        </w:t>
+      </w:r>
+      <w:r>
+        <w:rPr/>
+        <w:t>return matcher.matches();</w:t>
+      </w:r>
+    </w:p>
+    <w:p>
+      <w:pPr>
+        <w:pStyle w:val="PreformattedText"/>
+        <w:bidi w:val="0"/>
+        <w:spacing w:before="0" w:after="0"/>
+        <w:jc w:val="start"/>
+        <w:rPr/>
+      </w:pPr>
+      <w:r>
+        <w:rPr/>
+        <w:t xml:space="preserve">    </w:t>
       </w:r>
       <w:r>
         <w:rPr/>
@@ -4724,121 +5239,6 @@
       </w:pPr>
       <w:r>
         <w:rPr/>
-        <w:t xml:space="preserve">        </w:t>
-      </w:r>
-    </w:p>
-    <w:p>
-      <w:pPr>
-        <w:pStyle w:val="PreformattedText"/>
-        <w:bidi w:val="0"/>
-        <w:spacing w:before="0" w:after="0"/>
-        <w:jc w:val="start"/>
-        <w:rPr/>
-      </w:pPr>
-      <w:r>
-        <w:rPr/>
-        <w:t xml:space="preserve">        </w:t>
-      </w:r>
-      <w:r>
-        <w:rPr/>
-        <w:t>int[] fib = new int[n + 1];</w:t>
-      </w:r>
-    </w:p>
-    <w:p>
-      <w:pPr>
-        <w:pStyle w:val="PreformattedText"/>
-        <w:bidi w:val="0"/>
-        <w:spacing w:before="0" w:after="0"/>
-        <w:jc w:val="start"/>
-        <w:rPr/>
-      </w:pPr>
-      <w:r>
-        <w:rPr/>
-        <w:t xml:space="preserve">        </w:t>
-      </w:r>
-      <w:r>
-        <w:rPr/>
-        <w:t>fib[0] = 0;</w:t>
-      </w:r>
-    </w:p>
-    <w:p>
-      <w:pPr>
-        <w:pStyle w:val="PreformattedText"/>
-        <w:bidi w:val="0"/>
-        <w:spacing w:before="0" w:after="0"/>
-        <w:jc w:val="start"/>
-        <w:rPr/>
-      </w:pPr>
-      <w:r>
-        <w:rPr/>
-        <w:t xml:space="preserve">        </w:t>
-      </w:r>
-      <w:r>
-        <w:rPr/>
-        <w:t>fib[1] = 1;</w:t>
-      </w:r>
-    </w:p>
-    <w:p>
-      <w:pPr>
-        <w:pStyle w:val="PreformattedText"/>
-        <w:bidi w:val="0"/>
-        <w:spacing w:before="0" w:after="0"/>
-        <w:jc w:val="start"/>
-        <w:rPr/>
-      </w:pPr>
-      <w:r>
-        <w:rPr/>
-        <w:t xml:space="preserve">        </w:t>
-      </w:r>
-    </w:p>
-    <w:p>
-      <w:pPr>
-        <w:pStyle w:val="PreformattedText"/>
-        <w:bidi w:val="0"/>
-        <w:spacing w:before="0" w:after="0"/>
-        <w:jc w:val="start"/>
-        <w:rPr/>
-      </w:pPr>
-      <w:r>
-        <w:rPr/>
-        <w:t xml:space="preserve">        </w:t>
-      </w:r>
-      <w:r>
-        <w:rPr/>
-        <w:t>for (int i = 2; i &lt;= n; i++) {</w:t>
-      </w:r>
-    </w:p>
-    <w:p>
-      <w:pPr>
-        <w:pStyle w:val="PreformattedText"/>
-        <w:bidi w:val="0"/>
-        <w:spacing w:before="0" w:after="0"/>
-        <w:jc w:val="start"/>
-        <w:rPr/>
-      </w:pPr>
-      <w:r>
-        <w:rPr/>
-        <w:t xml:space="preserve">            </w:t>
-      </w:r>
-      <w:r>
-        <w:rPr/>
-        <w:t>fib[i] = fib[i - 1] + fib[i - 2];</w:t>
-      </w:r>
-    </w:p>
-    <w:p>
-      <w:pPr>
-        <w:pStyle w:val="PreformattedText"/>
-        <w:bidi w:val="0"/>
-        <w:spacing w:before="0" w:after="0"/>
-        <w:jc w:val="start"/>
-        <w:rPr/>
-      </w:pPr>
-      <w:r>
-        <w:rPr/>
-        <w:t xml:space="preserve">        </w:t>
-      </w:r>
-      <w:r>
-        <w:rPr/>
         <w:t>}</w:t>
       </w:r>
     </w:p>
@@ -4852,66 +5252,6 @@
       </w:pPr>
       <w:r>
         <w:rPr/>
-        <w:t xml:space="preserve">        </w:t>
-      </w:r>
-    </w:p>
-    <w:p>
-      <w:pPr>
-        <w:pStyle w:val="PreformattedText"/>
-        <w:bidi w:val="0"/>
-        <w:spacing w:before="0" w:after="0"/>
-        <w:jc w:val="start"/>
-        <w:rPr/>
-      </w:pPr>
-      <w:r>
-        <w:rPr/>
-        <w:t xml:space="preserve">        </w:t>
-      </w:r>
-      <w:r>
-        <w:rPr/>
-        <w:t>return fib[n];</w:t>
-      </w:r>
-    </w:p>
-    <w:p>
-      <w:pPr>
-        <w:pStyle w:val="PreformattedText"/>
-        <w:bidi w:val="0"/>
-        <w:spacing w:before="0" w:after="0"/>
-        <w:jc w:val="start"/>
-        <w:rPr/>
-      </w:pPr>
-      <w:r>
-        <w:rPr/>
-        <w:t xml:space="preserve">    </w:t>
-      </w:r>
-      <w:r>
-        <w:rPr/>
-        <w:t>}</w:t>
-      </w:r>
-    </w:p>
-    <w:p>
-      <w:pPr>
-        <w:pStyle w:val="PreformattedText"/>
-        <w:bidi w:val="0"/>
-        <w:spacing w:before="0" w:after="0"/>
-        <w:jc w:val="start"/>
-        <w:rPr/>
-      </w:pPr>
-      <w:r>
-        <w:rPr/>
-        <w:t>}</w:t>
-      </w:r>
-    </w:p>
-    <w:p>
-      <w:pPr>
-        <w:pStyle w:val="PreformattedText"/>
-        <w:bidi w:val="0"/>
-        <w:spacing w:before="0" w:after="0"/>
-        <w:jc w:val="start"/>
-        <w:rPr/>
-      </w:pPr>
-      <w:r>
-        <w:rPr/>
       </w:r>
     </w:p>
     <w:p>
@@ -4937,7 +5277,7 @@
       <w:r>
         <w:rPr/>
         <w:drawing>
-          <wp:anchor behindDoc="0" distT="0" distB="0" distL="0" distR="0" simplePos="0" locked="0" layoutInCell="0" allowOverlap="1" relativeHeight="6">
+          <wp:anchor behindDoc="0" distT="0" distB="0" distL="0" distR="0" simplePos="0" locked="0" layoutInCell="0" allowOverlap="1" relativeHeight="4">
             <wp:simplePos x="0" y="0"/>
             <wp:positionH relativeFrom="column">
               <wp:align>center</wp:align>
@@ -4948,7 +5288,7 @@
             <wp:extent cx="6120130" cy="3440430"/>
             <wp:effectExtent l="0" t="0" r="0" b="0"/>
             <wp:wrapSquare wrapText="largest"/>
-            <wp:docPr id="5" name="Image5" descr="" title=""/>
+            <wp:docPr id="5" name="Image3" descr="" title=""/>
             <wp:cNvGraphicFramePr>
               <a:graphicFrameLocks xmlns:a="http://schemas.openxmlformats.org/drawingml/2006/main" noChangeAspect="1"/>
             </wp:cNvGraphicFramePr>
@@ -4956,7 +5296,7 @@
               <a:graphicData uri="http://schemas.openxmlformats.org/drawingml/2006/picture">
                 <pic:pic xmlns:pic="http://schemas.openxmlformats.org/drawingml/2006/picture">
                   <pic:nvPicPr>
-                    <pic:cNvPr id="5" name="Image5" descr="" title=""/>
+                    <pic:cNvPr id="5" name="Image3" descr="" title=""/>
                     <pic:cNvPicPr>
                       <a:picLocks noChangeAspect="1" noChangeArrowheads="1"/>
                     </pic:cNvPicPr>
@@ -5005,6 +5345,18 @@
       </w:pPr>
       <w:r>
         <w:rPr/>
+      </w:r>
+    </w:p>
+    <w:p>
+      <w:pPr>
+        <w:pStyle w:val="PreformattedText"/>
+        <w:bidi w:val="0"/>
+        <w:spacing w:before="0" w:after="0"/>
+        <w:jc w:val="start"/>
+        <w:rPr/>
+      </w:pPr>
+      <w:r>
+        <w:rPr/>
         <w:t>----------------------------------------------------------------------------------------------------------------------------------------------------------</w:t>
       </w:r>
     </w:p>
@@ -5018,33 +5370,45 @@
       </w:pPr>
       <w:r>
         <w:rPr/>
-        <w:t>Q8.Write a program to check if a given string contains only digits</w:t>
-      </w:r>
-    </w:p>
-    <w:p>
-      <w:pPr>
-        <w:pStyle w:val="PreformattedText"/>
-        <w:bidi w:val="0"/>
-        <w:spacing w:before="0" w:after="0"/>
-        <w:jc w:val="start"/>
-        <w:rPr/>
-      </w:pPr>
-      <w:r>
-        <w:rPr/>
-        <w:t>Sample Input:</w:t>
-      </w:r>
-    </w:p>
-    <w:p>
-      <w:pPr>
-        <w:pStyle w:val="PreformattedText"/>
-        <w:bidi w:val="0"/>
-        <w:spacing w:before="0" w:after="0"/>
-        <w:jc w:val="start"/>
-        <w:rPr/>
-      </w:pPr>
-      <w:r>
-        <w:rPr/>
-        <w:t>12345</w:t>
+        <w:t>Q6.You are given a string representing a sentence. Your task is to check if the sentence ends with a question mark.</w:t>
+      </w:r>
+    </w:p>
+    <w:p>
+      <w:pPr>
+        <w:pStyle w:val="PreformattedText"/>
+        <w:bidi w:val="0"/>
+        <w:spacing w:before="0" w:after="0"/>
+        <w:jc w:val="start"/>
+        <w:rPr/>
+      </w:pPr>
+      <w:r>
+        <w:rPr/>
+        <w:t>Input:</w:t>
+      </w:r>
+    </w:p>
+    <w:p>
+      <w:pPr>
+        <w:pStyle w:val="PreformattedText"/>
+        <w:bidi w:val="0"/>
+        <w:spacing w:before="0" w:after="0"/>
+        <w:jc w:val="start"/>
+        <w:rPr/>
+      </w:pPr>
+      <w:r>
+        <w:rPr/>
+        <w:t>How are you?</w:t>
+      </w:r>
+    </w:p>
+    <w:p>
+      <w:pPr>
+        <w:pStyle w:val="PreformattedText"/>
+        <w:bidi w:val="0"/>
+        <w:spacing w:before="0" w:after="0"/>
+        <w:jc w:val="start"/>
+        <w:rPr/>
+      </w:pPr>
+      <w:r>
+        <w:rPr/>
       </w:r>
     </w:p>
     <w:p>
@@ -5107,19 +5471,19 @@
       </w:pPr>
       <w:r>
         <w:rPr/>
-      </w:r>
-    </w:p>
-    <w:p>
-      <w:pPr>
-        <w:pStyle w:val="PreformattedText"/>
-        <w:bidi w:val="0"/>
-        <w:spacing w:before="0" w:after="0"/>
-        <w:jc w:val="start"/>
-        <w:rPr/>
-      </w:pPr>
-      <w:r>
-        <w:rPr/>
-        <w:t>Solution:</w:t>
+        <w:t>SOlution:</w:t>
+      </w:r>
+    </w:p>
+    <w:p>
+      <w:pPr>
+        <w:pStyle w:val="PreformattedText"/>
+        <w:bidi w:val="0"/>
+        <w:spacing w:before="0" w:after="0"/>
+        <w:jc w:val="start"/>
+        <w:rPr/>
+      </w:pPr>
+      <w:r>
+        <w:rPr/>
       </w:r>
     </w:p>
     <w:p>
@@ -5170,19 +5534,7 @@
       </w:pPr>
       <w:r>
         <w:rPr/>
-      </w:r>
-    </w:p>
-    <w:p>
-      <w:pPr>
-        <w:pStyle w:val="PreformattedText"/>
-        <w:bidi w:val="0"/>
-        <w:spacing w:before="0" w:after="0"/>
-        <w:jc w:val="start"/>
-        <w:rPr/>
-      </w:pPr>
-      <w:r>
-        <w:rPr/>
-        <w:t>public class DigitCheckerRegex {</w:t>
+        <w:t>public class SentenceQuestionCheckerRegex {</w:t>
       </w:r>
     </w:p>
     <w:p>
@@ -5216,7 +5568,7 @@
       </w:r>
       <w:r>
         <w:rPr/>
-        <w:t>// String input = "12345";</w:t>
+        <w:t>// String sentence = "How are you?";</w:t>
       </w:r>
     </w:p>
     <w:p>
@@ -5250,41 +5602,41 @@
       </w:r>
       <w:r>
         <w:rPr/>
-        <w:t>String input = sc.next();</w:t>
-      </w:r>
-    </w:p>
-    <w:p>
-      <w:pPr>
-        <w:pStyle w:val="PreformattedText"/>
-        <w:bidi w:val="0"/>
-        <w:spacing w:before="0" w:after="0"/>
-        <w:jc w:val="start"/>
-        <w:rPr/>
-      </w:pPr>
-      <w:r>
-        <w:rPr/>
-        <w:t xml:space="preserve">        </w:t>
-      </w:r>
-      <w:r>
-        <w:rPr/>
-        <w:t>boolean containsOnlyDigits = checkIfAllDigitsRegex(input);</w:t>
-      </w:r>
-    </w:p>
-    <w:p>
-      <w:pPr>
-        <w:pStyle w:val="PreformattedText"/>
-        <w:bidi w:val="0"/>
-        <w:spacing w:before="0" w:after="0"/>
-        <w:jc w:val="start"/>
-        <w:rPr/>
-      </w:pPr>
-      <w:r>
-        <w:rPr/>
-        <w:t xml:space="preserve">        </w:t>
-      </w:r>
-      <w:r>
-        <w:rPr/>
-        <w:t xml:space="preserve">System.out.println(containsOnlyDigits);  </w:t>
+        <w:t>String sentence = sc.nextLine();</w:t>
+      </w:r>
+    </w:p>
+    <w:p>
+      <w:pPr>
+        <w:pStyle w:val="PreformattedText"/>
+        <w:bidi w:val="0"/>
+        <w:spacing w:before="0" w:after="0"/>
+        <w:jc w:val="start"/>
+        <w:rPr/>
+      </w:pPr>
+      <w:r>
+        <w:rPr/>
+        <w:t xml:space="preserve">        </w:t>
+      </w:r>
+      <w:r>
+        <w:rPr/>
+        <w:t>boolean endsWithQuestionMark = endsWithQuestionMarkRegex(sentence);</w:t>
+      </w:r>
+    </w:p>
+    <w:p>
+      <w:pPr>
+        <w:pStyle w:val="PreformattedText"/>
+        <w:bidi w:val="0"/>
+        <w:spacing w:before="0" w:after="0"/>
+        <w:jc w:val="start"/>
+        <w:rPr/>
+      </w:pPr>
+      <w:r>
+        <w:rPr/>
+        <w:t xml:space="preserve">        </w:t>
+      </w:r>
+      <w:r>
+        <w:rPr/>
+        <w:t xml:space="preserve">System.out.println(endsWithQuestionMark);  </w:t>
       </w:r>
     </w:p>
     <w:p>
@@ -5331,24 +5683,24 @@
       </w:r>
       <w:r>
         <w:rPr/>
-        <w:t>public static boolean checkIfAllDigitsRegex(String input) {</w:t>
-      </w:r>
-    </w:p>
-    <w:p>
-      <w:pPr>
-        <w:pStyle w:val="PreformattedText"/>
-        <w:bidi w:val="0"/>
-        <w:spacing w:before="0" w:after="0"/>
-        <w:jc w:val="start"/>
-        <w:rPr/>
-      </w:pPr>
-      <w:r>
-        <w:rPr/>
-        <w:t xml:space="preserve">        </w:t>
-      </w:r>
-      <w:r>
-        <w:rPr/>
-        <w:t>String regex = "^\\d+$";</w:t>
+        <w:t>public static boolean endsWithQuestionMarkRegex(String sentence) {</w:t>
+      </w:r>
+    </w:p>
+    <w:p>
+      <w:pPr>
+        <w:pStyle w:val="PreformattedText"/>
+        <w:bidi w:val="0"/>
+        <w:spacing w:before="0" w:after="0"/>
+        <w:jc w:val="start"/>
+        <w:rPr/>
+      </w:pPr>
+      <w:r>
+        <w:rPr/>
+        <w:t xml:space="preserve">        </w:t>
+      </w:r>
+      <w:r>
+        <w:rPr/>
+        <w:t>String regex = "\\?$";</w:t>
       </w:r>
     </w:p>
     <w:p>
@@ -5408,37 +5760,37 @@
       </w:r>
       <w:r>
         <w:rPr/>
-        <w:t>Matcher matcher = pattern.matcher(input);</w:t>
-      </w:r>
-    </w:p>
-    <w:p>
-      <w:pPr>
-        <w:pStyle w:val="PreformattedText"/>
-        <w:bidi w:val="0"/>
-        <w:spacing w:before="0" w:after="0"/>
-        <w:jc w:val="start"/>
-        <w:rPr/>
-      </w:pPr>
-      <w:r>
-        <w:rPr/>
-        <w:t xml:space="preserve">        </w:t>
-      </w:r>
-    </w:p>
-    <w:p>
-      <w:pPr>
-        <w:pStyle w:val="PreformattedText"/>
-        <w:bidi w:val="0"/>
-        <w:spacing w:before="0" w:after="0"/>
-        <w:jc w:val="start"/>
-        <w:rPr/>
-      </w:pPr>
-      <w:r>
-        <w:rPr/>
-        <w:t xml:space="preserve">        </w:t>
-      </w:r>
-      <w:r>
-        <w:rPr/>
-        <w:t>return matcher.matches();</w:t>
+        <w:t>Matcher matcher = pattern.matcher(sentence);</w:t>
+      </w:r>
+    </w:p>
+    <w:p>
+      <w:pPr>
+        <w:pStyle w:val="PreformattedText"/>
+        <w:bidi w:val="0"/>
+        <w:spacing w:before="0" w:after="0"/>
+        <w:jc w:val="start"/>
+        <w:rPr/>
+      </w:pPr>
+      <w:r>
+        <w:rPr/>
+        <w:t xml:space="preserve">        </w:t>
+      </w:r>
+    </w:p>
+    <w:p>
+      <w:pPr>
+        <w:pStyle w:val="PreformattedText"/>
+        <w:bidi w:val="0"/>
+        <w:spacing w:before="0" w:after="0"/>
+        <w:jc w:val="start"/>
+        <w:rPr/>
+      </w:pPr>
+      <w:r>
+        <w:rPr/>
+        <w:t xml:space="preserve">        </w:t>
+      </w:r>
+      <w:r>
+        <w:rPr/>
+        <w:t>return matcher.find();</w:t>
       </w:r>
     </w:p>
     <w:p>
@@ -5506,7 +5858,7 @@
       <w:r>
         <w:rPr/>
         <w:drawing>
-          <wp:anchor behindDoc="0" distT="0" distB="0" distL="0" distR="0" simplePos="0" locked="0" layoutInCell="0" allowOverlap="1" relativeHeight="7">
+          <wp:anchor behindDoc="0" distT="0" distB="0" distL="0" distR="0" simplePos="0" locked="0" layoutInCell="0" allowOverlap="1" relativeHeight="5">
             <wp:simplePos x="0" y="0"/>
             <wp:positionH relativeFrom="column">
               <wp:align>center</wp:align>
@@ -5517,7 +5869,7 @@
             <wp:extent cx="6120130" cy="3440430"/>
             <wp:effectExtent l="0" t="0" r="0" b="0"/>
             <wp:wrapSquare wrapText="largest"/>
-            <wp:docPr id="6" name="Image6" descr="" title=""/>
+            <wp:docPr id="6" name="Image4" descr="" title=""/>
             <wp:cNvGraphicFramePr>
               <a:graphicFrameLocks xmlns:a="http://schemas.openxmlformats.org/drawingml/2006/main" noChangeAspect="1"/>
             </wp:cNvGraphicFramePr>
@@ -5525,7 +5877,7 @@
               <a:graphicData uri="http://schemas.openxmlformats.org/drawingml/2006/picture">
                 <pic:pic xmlns:pic="http://schemas.openxmlformats.org/drawingml/2006/picture">
                   <pic:nvPicPr>
-                    <pic:cNvPr id="6" name="Image6" descr="" title=""/>
+                    <pic:cNvPr id="6" name="Image4" descr="" title=""/>
                     <pic:cNvPicPr>
                       <a:picLocks noChangeAspect="1" noChangeArrowheads="1"/>
                     </pic:cNvPicPr>
@@ -5587,71 +5939,33 @@
       </w:pPr>
       <w:r>
         <w:rPr/>
-        <w:t>Q9.Write a program to extract all digits from a given string.</w:t>
-      </w:r>
-    </w:p>
-    <w:p>
-      <w:pPr>
-        <w:pStyle w:val="PreformattedText"/>
-        <w:bidi w:val="0"/>
-        <w:spacing w:before="0" w:after="0"/>
-        <w:jc w:val="start"/>
-        <w:rPr/>
-      </w:pPr>
-      <w:r>
-        <w:rPr/>
-        <w:t>Sample Input:</w:t>
-      </w:r>
-    </w:p>
-    <w:p>
-      <w:pPr>
-        <w:pStyle w:val="PreformattedText"/>
-        <w:bidi w:val="0"/>
-        <w:spacing w:before="0" w:after="0"/>
-        <w:jc w:val="start"/>
-        <w:rPr/>
-      </w:pPr>
-      <w:r>
-        <w:rPr/>
-        <w:t>abc123xyz</w:t>
-      </w:r>
-    </w:p>
-    <w:p>
-      <w:pPr>
-        <w:pStyle w:val="PreformattedText"/>
-        <w:bidi w:val="0"/>
-        <w:spacing w:before="0" w:after="0"/>
-        <w:jc w:val="start"/>
-        <w:rPr/>
-      </w:pPr>
-      <w:r>
-        <w:rPr/>
-      </w:r>
-    </w:p>
-    <w:p>
-      <w:pPr>
-        <w:pStyle w:val="PreformattedText"/>
-        <w:bidi w:val="0"/>
-        <w:spacing w:before="0" w:after="0"/>
-        <w:jc w:val="start"/>
-        <w:rPr/>
-      </w:pPr>
-      <w:r>
-        <w:rPr/>
-        <w:t>Sample Output:</w:t>
-      </w:r>
-    </w:p>
-    <w:p>
-      <w:pPr>
-        <w:pStyle w:val="PreformattedText"/>
-        <w:bidi w:val="0"/>
-        <w:spacing w:before="0" w:after="0"/>
-        <w:jc w:val="start"/>
-        <w:rPr/>
-      </w:pPr>
-      <w:r>
-        <w:rPr/>
-        <w:t>123</w:t>
+        <w:t>Q7.Write a program to find the nth Fibonacci number using dynamic programming.</w:t>
+      </w:r>
+    </w:p>
+    <w:p>
+      <w:pPr>
+        <w:pStyle w:val="PreformattedText"/>
+        <w:bidi w:val="0"/>
+        <w:spacing w:before="0" w:after="0"/>
+        <w:jc w:val="start"/>
+        <w:rPr/>
+      </w:pPr>
+      <w:r>
+        <w:rPr/>
+        <w:t>Input:6</w:t>
+      </w:r>
+    </w:p>
+    <w:p>
+      <w:pPr>
+        <w:pStyle w:val="PreformattedText"/>
+        <w:bidi w:val="0"/>
+        <w:spacing w:before="0" w:after="0"/>
+        <w:jc w:val="start"/>
+        <w:rPr/>
+      </w:pPr>
+      <w:r>
+        <w:rPr/>
+        <w:t>Output:8</w:t>
       </w:r>
     </w:p>
     <w:p>
@@ -5701,57 +6015,6 @@
       </w:pPr>
       <w:r>
         <w:rPr/>
-      </w:r>
-    </w:p>
-    <w:p>
-      <w:pPr>
-        <w:pStyle w:val="PreformattedText"/>
-        <w:bidi w:val="0"/>
-        <w:spacing w:before="0" w:after="0"/>
-        <w:jc w:val="start"/>
-        <w:rPr/>
-      </w:pPr>
-      <w:r>
-        <w:rPr/>
-        <w:t>import java.util.regex.*;</w:t>
-      </w:r>
-    </w:p>
-    <w:p>
-      <w:pPr>
-        <w:pStyle w:val="PreformattedText"/>
-        <w:bidi w:val="0"/>
-        <w:spacing w:before="0" w:after="0"/>
-        <w:jc w:val="start"/>
-        <w:rPr/>
-      </w:pPr>
-      <w:r>
-        <w:rPr/>
-        <w:t>import java.util.ArrayList;</w:t>
-      </w:r>
-    </w:p>
-    <w:p>
-      <w:pPr>
-        <w:pStyle w:val="PreformattedText"/>
-        <w:bidi w:val="0"/>
-        <w:spacing w:before="0" w:after="0"/>
-        <w:jc w:val="start"/>
-        <w:rPr/>
-      </w:pPr>
-      <w:r>
-        <w:rPr/>
-        <w:t>import java.util.List;</w:t>
-      </w:r>
-    </w:p>
-    <w:p>
-      <w:pPr>
-        <w:pStyle w:val="PreformattedText"/>
-        <w:bidi w:val="0"/>
-        <w:spacing w:before="0" w:after="0"/>
-        <w:jc w:val="start"/>
-        <w:rPr/>
-      </w:pPr>
-      <w:r>
-        <w:rPr/>
         <w:t>import java.util.*;</w:t>
       </w:r>
     </w:p>
@@ -5765,7 +6028,19 @@
       </w:pPr>
       <w:r>
         <w:rPr/>
-        <w:t>public class DigitExtractor {</w:t>
+      </w:r>
+    </w:p>
+    <w:p>
+      <w:pPr>
+        <w:pStyle w:val="PreformattedText"/>
+        <w:bidi w:val="0"/>
+        <w:spacing w:before="0" w:after="0"/>
+        <w:jc w:val="start"/>
+        <w:rPr/>
+      </w:pPr>
+      <w:r>
+        <w:rPr/>
+        <w:t>public class FibonacciDynamicProgramming {</w:t>
       </w:r>
     </w:p>
     <w:p>
@@ -5799,7 +6074,7 @@
       </w:r>
       <w:r>
         <w:rPr/>
-        <w:t>// String input = "abc123xyz234";</w:t>
+        <w:t>// int n = 6;</w:t>
       </w:r>
     </w:p>
     <w:p>
@@ -5833,54 +6108,41 @@
       </w:r>
       <w:r>
         <w:rPr/>
-        <w:t>String input = sc.next();</w:t>
-      </w:r>
-    </w:p>
-    <w:p>
-      <w:pPr>
-        <w:pStyle w:val="PreformattedText"/>
-        <w:bidi w:val="0"/>
-        <w:spacing w:before="0" w:after="0"/>
-        <w:jc w:val="start"/>
-        <w:rPr/>
-      </w:pPr>
-      <w:r>
-        <w:rPr/>
-        <w:t xml:space="preserve">        </w:t>
-      </w:r>
-      <w:r>
-        <w:rPr/>
-        <w:t>List&lt;Integer&gt; digits = extractDigits(input);</w:t>
-      </w:r>
-    </w:p>
-    <w:p>
-      <w:pPr>
-        <w:pStyle w:val="PreformattedText"/>
-        <w:bidi w:val="0"/>
-        <w:spacing w:before="0" w:after="0"/>
-        <w:jc w:val="start"/>
-        <w:rPr/>
-      </w:pPr>
-      <w:r>
-        <w:rPr/>
-        <w:t xml:space="preserve">        </w:t>
-      </w:r>
-    </w:p>
-    <w:p>
-      <w:pPr>
-        <w:pStyle w:val="PreformattedText"/>
-        <w:bidi w:val="0"/>
-        <w:spacing w:before="0" w:after="0"/>
-        <w:jc w:val="start"/>
-        <w:rPr/>
-      </w:pPr>
-      <w:r>
-        <w:rPr/>
-        <w:t xml:space="preserve">        </w:t>
-      </w:r>
-      <w:r>
-        <w:rPr/>
-        <w:t xml:space="preserve">System.out.println("Digits extracted from input: " + digits); </w:t>
+        <w:t>int n = sc.nextInt();</w:t>
+      </w:r>
+    </w:p>
+    <w:p>
+      <w:pPr>
+        <w:pStyle w:val="PreformattedText"/>
+        <w:bidi w:val="0"/>
+        <w:spacing w:before="0" w:after="0"/>
+        <w:jc w:val="start"/>
+        <w:rPr/>
+      </w:pPr>
+      <w:r>
+        <w:rPr/>
+        <w:t xml:space="preserve">        </w:t>
+      </w:r>
+      <w:r>
+        <w:rPr/>
+        <w:t>int nthFibonacci = findNthFibonacci(n);</w:t>
+      </w:r>
+    </w:p>
+    <w:p>
+      <w:pPr>
+        <w:pStyle w:val="PreformattedText"/>
+        <w:bidi w:val="0"/>
+        <w:spacing w:before="0" w:after="0"/>
+        <w:jc w:val="start"/>
+        <w:rPr/>
+      </w:pPr>
+      <w:r>
+        <w:rPr/>
+        <w:t xml:space="preserve">        </w:t>
+      </w:r>
+      <w:r>
+        <w:rPr/>
+        <w:t>System.out.println("The " + n + "th Fibonacci number is: " + nthFibonacci);</w:t>
       </w:r>
     </w:p>
     <w:p>
@@ -5927,101 +6189,24 @@
       </w:r>
       <w:r>
         <w:rPr/>
-        <w:t>public static List&lt;Integer&gt; extractDigits(String input) {</w:t>
-      </w:r>
-    </w:p>
-    <w:p>
-      <w:pPr>
-        <w:pStyle w:val="PreformattedText"/>
-        <w:bidi w:val="0"/>
-        <w:spacing w:before="0" w:after="0"/>
-        <w:jc w:val="start"/>
-        <w:rPr/>
-      </w:pPr>
-      <w:r>
-        <w:rPr/>
-        <w:t xml:space="preserve">        </w:t>
-      </w:r>
-      <w:r>
-        <w:rPr/>
-        <w:t>List&lt;Integer&gt; digits = new ArrayList&lt;&gt;();</w:t>
-      </w:r>
-    </w:p>
-    <w:p>
-      <w:pPr>
-        <w:pStyle w:val="PreformattedText"/>
-        <w:bidi w:val="0"/>
-        <w:spacing w:before="0" w:after="0"/>
-        <w:jc w:val="start"/>
-        <w:rPr/>
-      </w:pPr>
-      <w:r>
-        <w:rPr/>
-        <w:t xml:space="preserve">        </w:t>
-      </w:r>
-    </w:p>
-    <w:p>
-      <w:pPr>
-        <w:pStyle w:val="PreformattedText"/>
-        <w:bidi w:val="0"/>
-        <w:spacing w:before="0" w:after="0"/>
-        <w:jc w:val="start"/>
-        <w:rPr/>
-      </w:pPr>
-      <w:r>
-        <w:rPr/>
-        <w:t xml:space="preserve">        </w:t>
-      </w:r>
-      <w:r>
-        <w:rPr/>
-        <w:t>Pattern pattern = Pattern.compile("\\d+");</w:t>
-      </w:r>
-    </w:p>
-    <w:p>
-      <w:pPr>
-        <w:pStyle w:val="PreformattedText"/>
-        <w:bidi w:val="0"/>
-        <w:spacing w:before="0" w:after="0"/>
-        <w:jc w:val="start"/>
-        <w:rPr/>
-      </w:pPr>
-      <w:r>
-        <w:rPr/>
-        <w:t xml:space="preserve">        </w:t>
-      </w:r>
-      <w:r>
-        <w:rPr/>
-        <w:t>Matcher matcher = pattern.matcher(input);</w:t>
-      </w:r>
-    </w:p>
-    <w:p>
-      <w:pPr>
-        <w:pStyle w:val="PreformattedText"/>
-        <w:bidi w:val="0"/>
-        <w:spacing w:before="0" w:after="0"/>
-        <w:jc w:val="start"/>
-        <w:rPr/>
-      </w:pPr>
-      <w:r>
-        <w:rPr/>
-        <w:t xml:space="preserve">        </w:t>
-      </w:r>
-    </w:p>
-    <w:p>
-      <w:pPr>
-        <w:pStyle w:val="PreformattedText"/>
-        <w:bidi w:val="0"/>
-        <w:spacing w:before="0" w:after="0"/>
-        <w:jc w:val="start"/>
-        <w:rPr/>
-      </w:pPr>
-      <w:r>
-        <w:rPr/>
-        <w:t xml:space="preserve">        </w:t>
-      </w:r>
-      <w:r>
-        <w:rPr/>
-        <w:t>while (matcher.find()) {</w:t>
+        <w:t>public static int findNthFibonacci(int n) {</w:t>
+      </w:r>
+    </w:p>
+    <w:p>
+      <w:pPr>
+        <w:pStyle w:val="PreformattedText"/>
+        <w:bidi w:val="0"/>
+        <w:spacing w:before="0" w:after="0"/>
+        <w:jc w:val="start"/>
+        <w:rPr/>
+      </w:pPr>
+      <w:r>
+        <w:rPr/>
+        <w:t xml:space="preserve">        </w:t>
+      </w:r>
+      <w:r>
+        <w:rPr/>
+        <w:t>if (n &lt;= 1) {</w:t>
       </w:r>
     </w:p>
     <w:p>
@@ -6038,7 +6223,118 @@
       </w:r>
       <w:r>
         <w:rPr/>
-        <w:t>String digitStr = matcher.group();</w:t>
+        <w:t>return n;</w:t>
+      </w:r>
+    </w:p>
+    <w:p>
+      <w:pPr>
+        <w:pStyle w:val="PreformattedText"/>
+        <w:bidi w:val="0"/>
+        <w:spacing w:before="0" w:after="0"/>
+        <w:jc w:val="start"/>
+        <w:rPr/>
+      </w:pPr>
+      <w:r>
+        <w:rPr/>
+        <w:t xml:space="preserve">        </w:t>
+      </w:r>
+      <w:r>
+        <w:rPr/>
+        <w:t>}</w:t>
+      </w:r>
+    </w:p>
+    <w:p>
+      <w:pPr>
+        <w:pStyle w:val="PreformattedText"/>
+        <w:bidi w:val="0"/>
+        <w:spacing w:before="0" w:after="0"/>
+        <w:jc w:val="start"/>
+        <w:rPr/>
+      </w:pPr>
+      <w:r>
+        <w:rPr/>
+        <w:t xml:space="preserve">        </w:t>
+      </w:r>
+    </w:p>
+    <w:p>
+      <w:pPr>
+        <w:pStyle w:val="PreformattedText"/>
+        <w:bidi w:val="0"/>
+        <w:spacing w:before="0" w:after="0"/>
+        <w:jc w:val="start"/>
+        <w:rPr/>
+      </w:pPr>
+      <w:r>
+        <w:rPr/>
+        <w:t xml:space="preserve">        </w:t>
+      </w:r>
+      <w:r>
+        <w:rPr/>
+        <w:t>int[] fib = new int[n + 1];</w:t>
+      </w:r>
+    </w:p>
+    <w:p>
+      <w:pPr>
+        <w:pStyle w:val="PreformattedText"/>
+        <w:bidi w:val="0"/>
+        <w:spacing w:before="0" w:after="0"/>
+        <w:jc w:val="start"/>
+        <w:rPr/>
+      </w:pPr>
+      <w:r>
+        <w:rPr/>
+        <w:t xml:space="preserve">        </w:t>
+      </w:r>
+      <w:r>
+        <w:rPr/>
+        <w:t>fib[0] = 0;</w:t>
+      </w:r>
+    </w:p>
+    <w:p>
+      <w:pPr>
+        <w:pStyle w:val="PreformattedText"/>
+        <w:bidi w:val="0"/>
+        <w:spacing w:before="0" w:after="0"/>
+        <w:jc w:val="start"/>
+        <w:rPr/>
+      </w:pPr>
+      <w:r>
+        <w:rPr/>
+        <w:t xml:space="preserve">        </w:t>
+      </w:r>
+      <w:r>
+        <w:rPr/>
+        <w:t>fib[1] = 1;</w:t>
+      </w:r>
+    </w:p>
+    <w:p>
+      <w:pPr>
+        <w:pStyle w:val="PreformattedText"/>
+        <w:bidi w:val="0"/>
+        <w:spacing w:before="0" w:after="0"/>
+        <w:jc w:val="start"/>
+        <w:rPr/>
+      </w:pPr>
+      <w:r>
+        <w:rPr/>
+        <w:t xml:space="preserve">        </w:t>
+      </w:r>
+    </w:p>
+    <w:p>
+      <w:pPr>
+        <w:pStyle w:val="PreformattedText"/>
+        <w:bidi w:val="0"/>
+        <w:spacing w:before="0" w:after="0"/>
+        <w:jc w:val="start"/>
+        <w:rPr/>
+      </w:pPr>
+      <w:r>
+        <w:rPr/>
+        <w:t xml:space="preserve">        </w:t>
+      </w:r>
+      <w:r>
+        <w:rPr/>
+        <w:t>for (int i = 2; i &lt;= n; i++) {</w:t>
       </w:r>
     </w:p>
     <w:p>
@@ -6055,24 +6351,7 @@
       </w:r>
       <w:r>
         <w:rPr/>
-        <w:t xml:space="preserve">int digit = Integer.parseInt(digitStr); </w:t>
-      </w:r>
-    </w:p>
-    <w:p>
-      <w:pPr>
-        <w:pStyle w:val="PreformattedText"/>
-        <w:bidi w:val="0"/>
-        <w:spacing w:before="0" w:after="0"/>
-        <w:jc w:val="start"/>
-        <w:rPr/>
-      </w:pPr>
-      <w:r>
-        <w:rPr/>
-        <w:t xml:space="preserve">            </w:t>
-      </w:r>
-      <w:r>
-        <w:rPr/>
-        <w:t xml:space="preserve">digits.add(digit); </w:t>
+        <w:t>fib[i] = fib[i - 1] + fib[i - 2];</w:t>
       </w:r>
     </w:p>
     <w:p>
@@ -6119,7 +6398,7 @@
       </w:r>
       <w:r>
         <w:rPr/>
-        <w:t>return digits;</w:t>
+        <w:t>return fib[n];</w:t>
       </w:r>
     </w:p>
     <w:p>
@@ -6187,7 +6466,7 @@
       <w:r>
         <w:rPr/>
         <w:drawing>
-          <wp:anchor behindDoc="0" distT="0" distB="0" distL="0" distR="0" simplePos="0" locked="0" layoutInCell="0" allowOverlap="1" relativeHeight="8">
+          <wp:anchor behindDoc="0" distT="0" distB="0" distL="0" distR="0" simplePos="0" locked="0" layoutInCell="0" allowOverlap="1" relativeHeight="6">
             <wp:simplePos x="0" y="0"/>
             <wp:positionH relativeFrom="column">
               <wp:align>center</wp:align>
@@ -6198,7 +6477,7 @@
             <wp:extent cx="6120130" cy="3440430"/>
             <wp:effectExtent l="0" t="0" r="0" b="0"/>
             <wp:wrapSquare wrapText="largest"/>
-            <wp:docPr id="7" name="Image7" descr="" title=""/>
+            <wp:docPr id="7" name="Image5" descr="" title=""/>
             <wp:cNvGraphicFramePr>
               <a:graphicFrameLocks xmlns:a="http://schemas.openxmlformats.org/drawingml/2006/main" noChangeAspect="1"/>
             </wp:cNvGraphicFramePr>
@@ -6206,7 +6485,7 @@
               <a:graphicData uri="http://schemas.openxmlformats.org/drawingml/2006/picture">
                 <pic:pic xmlns:pic="http://schemas.openxmlformats.org/drawingml/2006/picture">
                   <pic:nvPicPr>
-                    <pic:cNvPr id="7" name="Image7" descr="" title=""/>
+                    <pic:cNvPr id="7" name="Image5" descr="" title=""/>
                     <pic:cNvPicPr>
                       <a:picLocks noChangeAspect="1" noChangeArrowheads="1"/>
                     </pic:cNvPicPr>
@@ -6255,6 +6534,1256 @@
       </w:pPr>
       <w:r>
         <w:rPr/>
+        <w:t>----------------------------------------------------------------------------------------------------------------------------------------------------------</w:t>
+      </w:r>
+    </w:p>
+    <w:p>
+      <w:pPr>
+        <w:pStyle w:val="PreformattedText"/>
+        <w:bidi w:val="0"/>
+        <w:spacing w:before="0" w:after="0"/>
+        <w:jc w:val="start"/>
+        <w:rPr/>
+      </w:pPr>
+      <w:r>
+        <w:rPr/>
+        <w:t>Q8.Write a program to check if a given string contains only digits</w:t>
+      </w:r>
+    </w:p>
+    <w:p>
+      <w:pPr>
+        <w:pStyle w:val="PreformattedText"/>
+        <w:bidi w:val="0"/>
+        <w:spacing w:before="0" w:after="0"/>
+        <w:jc w:val="start"/>
+        <w:rPr/>
+      </w:pPr>
+      <w:r>
+        <w:rPr/>
+        <w:t>Sample Input:</w:t>
+      </w:r>
+    </w:p>
+    <w:p>
+      <w:pPr>
+        <w:pStyle w:val="PreformattedText"/>
+        <w:bidi w:val="0"/>
+        <w:spacing w:before="0" w:after="0"/>
+        <w:jc w:val="start"/>
+        <w:rPr/>
+      </w:pPr>
+      <w:r>
+        <w:rPr/>
+        <w:t>12345</w:t>
+      </w:r>
+    </w:p>
+    <w:p>
+      <w:pPr>
+        <w:pStyle w:val="PreformattedText"/>
+        <w:bidi w:val="0"/>
+        <w:spacing w:before="0" w:after="0"/>
+        <w:jc w:val="start"/>
+        <w:rPr/>
+      </w:pPr>
+      <w:r>
+        <w:rPr/>
+      </w:r>
+    </w:p>
+    <w:p>
+      <w:pPr>
+        <w:pStyle w:val="PreformattedText"/>
+        <w:bidi w:val="0"/>
+        <w:spacing w:before="0" w:after="0"/>
+        <w:jc w:val="start"/>
+        <w:rPr/>
+      </w:pPr>
+      <w:r>
+        <w:rPr/>
+        <w:t>Output:</w:t>
+      </w:r>
+    </w:p>
+    <w:p>
+      <w:pPr>
+        <w:pStyle w:val="PreformattedText"/>
+        <w:bidi w:val="0"/>
+        <w:spacing w:before="0" w:after="0"/>
+        <w:jc w:val="start"/>
+        <w:rPr/>
+      </w:pPr>
+      <w:r>
+        <w:rPr/>
+        <w:t>true</w:t>
+      </w:r>
+    </w:p>
+    <w:p>
+      <w:pPr>
+        <w:pStyle w:val="PreformattedText"/>
+        <w:bidi w:val="0"/>
+        <w:spacing w:before="0" w:after="0"/>
+        <w:jc w:val="start"/>
+        <w:rPr/>
+      </w:pPr>
+      <w:r>
+        <w:rPr/>
+      </w:r>
+    </w:p>
+    <w:p>
+      <w:pPr>
+        <w:pStyle w:val="PreformattedText"/>
+        <w:bidi w:val="0"/>
+        <w:spacing w:before="0" w:after="0"/>
+        <w:jc w:val="start"/>
+        <w:rPr/>
+      </w:pPr>
+      <w:r>
+        <w:rPr/>
+      </w:r>
+    </w:p>
+    <w:p>
+      <w:pPr>
+        <w:pStyle w:val="PreformattedText"/>
+        <w:bidi w:val="0"/>
+        <w:spacing w:before="0" w:after="0"/>
+        <w:jc w:val="start"/>
+        <w:rPr/>
+      </w:pPr>
+      <w:r>
+        <w:rPr/>
+        <w:t>Solution:</w:t>
+      </w:r>
+    </w:p>
+    <w:p>
+      <w:pPr>
+        <w:pStyle w:val="PreformattedText"/>
+        <w:bidi w:val="0"/>
+        <w:spacing w:before="0" w:after="0"/>
+        <w:jc w:val="start"/>
+        <w:rPr/>
+      </w:pPr>
+      <w:r>
+        <w:rPr/>
+      </w:r>
+    </w:p>
+    <w:p>
+      <w:pPr>
+        <w:pStyle w:val="PreformattedText"/>
+        <w:bidi w:val="0"/>
+        <w:spacing w:before="0" w:after="0"/>
+        <w:jc w:val="start"/>
+        <w:rPr/>
+      </w:pPr>
+      <w:r>
+        <w:rPr/>
+        <w:t>import java.util.regex.*;</w:t>
+      </w:r>
+    </w:p>
+    <w:p>
+      <w:pPr>
+        <w:pStyle w:val="PreformattedText"/>
+        <w:bidi w:val="0"/>
+        <w:spacing w:before="0" w:after="0"/>
+        <w:jc w:val="start"/>
+        <w:rPr/>
+      </w:pPr>
+      <w:r>
+        <w:rPr/>
+        <w:t>import java.util.*;</w:t>
+      </w:r>
+    </w:p>
+    <w:p>
+      <w:pPr>
+        <w:pStyle w:val="PreformattedText"/>
+        <w:bidi w:val="0"/>
+        <w:spacing w:before="0" w:after="0"/>
+        <w:jc w:val="start"/>
+        <w:rPr/>
+      </w:pPr>
+      <w:r>
+        <w:rPr/>
+      </w:r>
+    </w:p>
+    <w:p>
+      <w:pPr>
+        <w:pStyle w:val="PreformattedText"/>
+        <w:bidi w:val="0"/>
+        <w:spacing w:before="0" w:after="0"/>
+        <w:jc w:val="start"/>
+        <w:rPr/>
+      </w:pPr>
+      <w:r>
+        <w:rPr/>
+        <w:t>public class DigitCheckerRegex {</w:t>
+      </w:r>
+    </w:p>
+    <w:p>
+      <w:pPr>
+        <w:pStyle w:val="PreformattedText"/>
+        <w:bidi w:val="0"/>
+        <w:spacing w:before="0" w:after="0"/>
+        <w:jc w:val="start"/>
+        <w:rPr/>
+      </w:pPr>
+      <w:r>
+        <w:rPr/>
+        <w:t xml:space="preserve">    </w:t>
+      </w:r>
+      <w:r>
+        <w:rPr/>
+        <w:t>public static void main(String[] args) {</w:t>
+      </w:r>
+    </w:p>
+    <w:p>
+      <w:pPr>
+        <w:pStyle w:val="PreformattedText"/>
+        <w:bidi w:val="0"/>
+        <w:spacing w:before="0" w:after="0"/>
+        <w:jc w:val="start"/>
+        <w:rPr/>
+      </w:pPr>
+      <w:r>
+        <w:rPr/>
+        <w:t xml:space="preserve">        </w:t>
+      </w:r>
+      <w:r>
+        <w:rPr/>
+        <w:t>// String input = "12345";</w:t>
+      </w:r>
+    </w:p>
+    <w:p>
+      <w:pPr>
+        <w:pStyle w:val="PreformattedText"/>
+        <w:bidi w:val="0"/>
+        <w:spacing w:before="0" w:after="0"/>
+        <w:jc w:val="start"/>
+        <w:rPr/>
+      </w:pPr>
+      <w:r>
+        <w:rPr/>
+        <w:t xml:space="preserve">        </w:t>
+      </w:r>
+      <w:r>
+        <w:rPr/>
+        <w:t>Scanner sc = new Scanner(System.in);</w:t>
+      </w:r>
+    </w:p>
+    <w:p>
+      <w:pPr>
+        <w:pStyle w:val="PreformattedText"/>
+        <w:bidi w:val="0"/>
+        <w:spacing w:before="0" w:after="0"/>
+        <w:jc w:val="start"/>
+        <w:rPr/>
+      </w:pPr>
+      <w:r>
+        <w:rPr/>
+        <w:t xml:space="preserve">        </w:t>
+      </w:r>
+      <w:r>
+        <w:rPr/>
+        <w:t>String input = sc.next();</w:t>
+      </w:r>
+    </w:p>
+    <w:p>
+      <w:pPr>
+        <w:pStyle w:val="PreformattedText"/>
+        <w:bidi w:val="0"/>
+        <w:spacing w:before="0" w:after="0"/>
+        <w:jc w:val="start"/>
+        <w:rPr/>
+      </w:pPr>
+      <w:r>
+        <w:rPr/>
+        <w:t xml:space="preserve">        </w:t>
+      </w:r>
+      <w:r>
+        <w:rPr/>
+        <w:t>boolean containsOnlyDigits = checkIfAllDigitsRegex(input);</w:t>
+      </w:r>
+    </w:p>
+    <w:p>
+      <w:pPr>
+        <w:pStyle w:val="PreformattedText"/>
+        <w:bidi w:val="0"/>
+        <w:spacing w:before="0" w:after="0"/>
+        <w:jc w:val="start"/>
+        <w:rPr/>
+      </w:pPr>
+      <w:r>
+        <w:rPr/>
+        <w:t xml:space="preserve">        </w:t>
+      </w:r>
+      <w:r>
+        <w:rPr/>
+        <w:t xml:space="preserve">System.out.println(containsOnlyDigits);  </w:t>
+      </w:r>
+    </w:p>
+    <w:p>
+      <w:pPr>
+        <w:pStyle w:val="PreformattedText"/>
+        <w:bidi w:val="0"/>
+        <w:spacing w:before="0" w:after="0"/>
+        <w:jc w:val="start"/>
+        <w:rPr/>
+      </w:pPr>
+      <w:r>
+        <w:rPr/>
+        <w:t xml:space="preserve">    </w:t>
+      </w:r>
+      <w:r>
+        <w:rPr/>
+        <w:t>}</w:t>
+      </w:r>
+    </w:p>
+    <w:p>
+      <w:pPr>
+        <w:pStyle w:val="PreformattedText"/>
+        <w:bidi w:val="0"/>
+        <w:spacing w:before="0" w:after="0"/>
+        <w:jc w:val="start"/>
+        <w:rPr/>
+      </w:pPr>
+      <w:r>
+        <w:rPr/>
+        <w:t xml:space="preserve">    </w:t>
+      </w:r>
+    </w:p>
+    <w:p>
+      <w:pPr>
+        <w:pStyle w:val="PreformattedText"/>
+        <w:bidi w:val="0"/>
+        <w:spacing w:before="0" w:after="0"/>
+        <w:jc w:val="start"/>
+        <w:rPr/>
+      </w:pPr>
+      <w:r>
+        <w:rPr/>
+        <w:t xml:space="preserve">    </w:t>
+      </w:r>
+      <w:r>
+        <w:rPr/>
+        <w:t>public static boolean checkIfAllDigitsRegex(String input) {</w:t>
+      </w:r>
+    </w:p>
+    <w:p>
+      <w:pPr>
+        <w:pStyle w:val="PreformattedText"/>
+        <w:bidi w:val="0"/>
+        <w:spacing w:before="0" w:after="0"/>
+        <w:jc w:val="start"/>
+        <w:rPr/>
+      </w:pPr>
+      <w:r>
+        <w:rPr/>
+        <w:t xml:space="preserve">        </w:t>
+      </w:r>
+      <w:r>
+        <w:rPr/>
+        <w:t>String regex = "^\\d+$";</w:t>
+      </w:r>
+    </w:p>
+    <w:p>
+      <w:pPr>
+        <w:pStyle w:val="PreformattedText"/>
+        <w:bidi w:val="0"/>
+        <w:spacing w:before="0" w:after="0"/>
+        <w:jc w:val="start"/>
+        <w:rPr/>
+      </w:pPr>
+      <w:r>
+        <w:rPr/>
+        <w:t xml:space="preserve">        </w:t>
+      </w:r>
+    </w:p>
+    <w:p>
+      <w:pPr>
+        <w:pStyle w:val="PreformattedText"/>
+        <w:bidi w:val="0"/>
+        <w:spacing w:before="0" w:after="0"/>
+        <w:jc w:val="start"/>
+        <w:rPr/>
+      </w:pPr>
+      <w:r>
+        <w:rPr/>
+        <w:t xml:space="preserve">        </w:t>
+      </w:r>
+      <w:r>
+        <w:rPr/>
+        <w:t>Pattern pattern = Pattern.compile(regex);</w:t>
+      </w:r>
+    </w:p>
+    <w:p>
+      <w:pPr>
+        <w:pStyle w:val="PreformattedText"/>
+        <w:bidi w:val="0"/>
+        <w:spacing w:before="0" w:after="0"/>
+        <w:jc w:val="start"/>
+        <w:rPr/>
+      </w:pPr>
+      <w:r>
+        <w:rPr/>
+        <w:t xml:space="preserve">        </w:t>
+      </w:r>
+    </w:p>
+    <w:p>
+      <w:pPr>
+        <w:pStyle w:val="PreformattedText"/>
+        <w:bidi w:val="0"/>
+        <w:spacing w:before="0" w:after="0"/>
+        <w:jc w:val="start"/>
+        <w:rPr/>
+      </w:pPr>
+      <w:r>
+        <w:rPr/>
+        <w:t xml:space="preserve">        </w:t>
+      </w:r>
+      <w:r>
+        <w:rPr/>
+        <w:t>Matcher matcher = pattern.matcher(input);</w:t>
+      </w:r>
+    </w:p>
+    <w:p>
+      <w:pPr>
+        <w:pStyle w:val="PreformattedText"/>
+        <w:bidi w:val="0"/>
+        <w:spacing w:before="0" w:after="0"/>
+        <w:jc w:val="start"/>
+        <w:rPr/>
+      </w:pPr>
+      <w:r>
+        <w:rPr/>
+        <w:t xml:space="preserve">        </w:t>
+      </w:r>
+    </w:p>
+    <w:p>
+      <w:pPr>
+        <w:pStyle w:val="PreformattedText"/>
+        <w:bidi w:val="0"/>
+        <w:spacing w:before="0" w:after="0"/>
+        <w:jc w:val="start"/>
+        <w:rPr/>
+      </w:pPr>
+      <w:r>
+        <w:rPr/>
+        <w:t xml:space="preserve">        </w:t>
+      </w:r>
+      <w:r>
+        <w:rPr/>
+        <w:t>return matcher.matches();</w:t>
+      </w:r>
+    </w:p>
+    <w:p>
+      <w:pPr>
+        <w:pStyle w:val="PreformattedText"/>
+        <w:bidi w:val="0"/>
+        <w:spacing w:before="0" w:after="0"/>
+        <w:jc w:val="start"/>
+        <w:rPr/>
+      </w:pPr>
+      <w:r>
+        <w:rPr/>
+        <w:t xml:space="preserve">    </w:t>
+      </w:r>
+      <w:r>
+        <w:rPr/>
+        <w:t>}</w:t>
+      </w:r>
+    </w:p>
+    <w:p>
+      <w:pPr>
+        <w:pStyle w:val="PreformattedText"/>
+        <w:bidi w:val="0"/>
+        <w:spacing w:before="0" w:after="0"/>
+        <w:jc w:val="start"/>
+        <w:rPr/>
+      </w:pPr>
+      <w:r>
+        <w:rPr/>
+        <w:t>}</w:t>
+      </w:r>
+    </w:p>
+    <w:p>
+      <w:pPr>
+        <w:pStyle w:val="PreformattedText"/>
+        <w:bidi w:val="0"/>
+        <w:spacing w:before="0" w:after="0"/>
+        <w:jc w:val="start"/>
+        <w:rPr/>
+      </w:pPr>
+      <w:r>
+        <w:rPr/>
+      </w:r>
+    </w:p>
+    <w:p>
+      <w:pPr>
+        <w:pStyle w:val="PreformattedText"/>
+        <w:bidi w:val="0"/>
+        <w:spacing w:before="0" w:after="0"/>
+        <w:jc w:val="start"/>
+        <w:rPr/>
+      </w:pPr>
+      <w:r>
+        <w:rPr/>
+      </w:r>
+    </w:p>
+    <w:p>
+      <w:pPr>
+        <w:pStyle w:val="PreformattedText"/>
+        <w:bidi w:val="0"/>
+        <w:spacing w:before="0" w:after="0"/>
+        <w:jc w:val="start"/>
+        <w:rPr/>
+      </w:pPr>
+      <w:r>
+        <w:rPr/>
+        <w:drawing>
+          <wp:anchor behindDoc="0" distT="0" distB="0" distL="0" distR="0" simplePos="0" locked="0" layoutInCell="0" allowOverlap="1" relativeHeight="7">
+            <wp:simplePos x="0" y="0"/>
+            <wp:positionH relativeFrom="column">
+              <wp:align>center</wp:align>
+            </wp:positionH>
+            <wp:positionV relativeFrom="paragraph">
+              <wp:posOffset>635</wp:posOffset>
+            </wp:positionV>
+            <wp:extent cx="6120130" cy="3440430"/>
+            <wp:effectExtent l="0" t="0" r="0" b="0"/>
+            <wp:wrapSquare wrapText="largest"/>
+            <wp:docPr id="8" name="Image6" descr="" title=""/>
+            <wp:cNvGraphicFramePr>
+              <a:graphicFrameLocks xmlns:a="http://schemas.openxmlformats.org/drawingml/2006/main" noChangeAspect="1"/>
+            </wp:cNvGraphicFramePr>
+            <a:graphic xmlns:a="http://schemas.openxmlformats.org/drawingml/2006/main">
+              <a:graphicData uri="http://schemas.openxmlformats.org/drawingml/2006/picture">
+                <pic:pic xmlns:pic="http://schemas.openxmlformats.org/drawingml/2006/picture">
+                  <pic:nvPicPr>
+                    <pic:cNvPr id="8" name="Image6" descr="" title=""/>
+                    <pic:cNvPicPr>
+                      <a:picLocks noChangeAspect="1" noChangeArrowheads="1"/>
+                    </pic:cNvPicPr>
+                  </pic:nvPicPr>
+                  <pic:blipFill>
+                    <a:blip r:embed="rId9"/>
+                    <a:stretch>
+                      <a:fillRect/>
+                    </a:stretch>
+                  </pic:blipFill>
+                  <pic:spPr bwMode="auto">
+                    <a:xfrm>
+                      <a:off x="0" y="0"/>
+                      <a:ext cx="6120130" cy="3440430"/>
+                    </a:xfrm>
+                    <a:prstGeom prst="rect">
+                      <a:avLst/>
+                    </a:prstGeom>
+                  </pic:spPr>
+                </pic:pic>
+              </a:graphicData>
+            </a:graphic>
+          </wp:anchor>
+        </w:drawing>
+      </w:r>
+    </w:p>
+    <w:p>
+      <w:pPr>
+        <w:pStyle w:val="PreformattedText"/>
+        <w:bidi w:val="0"/>
+        <w:spacing w:before="0" w:after="0"/>
+        <w:jc w:val="start"/>
+        <w:rPr/>
+      </w:pPr>
+      <w:r>
+        <w:rPr/>
+      </w:r>
+    </w:p>
+    <w:p>
+      <w:pPr>
+        <w:pStyle w:val="PreformattedText"/>
+        <w:bidi w:val="0"/>
+        <w:spacing w:before="0" w:after="0"/>
+        <w:jc w:val="start"/>
+        <w:rPr/>
+      </w:pPr>
+      <w:r>
+        <w:rPr/>
+        <w:t>----------------------------------------------------------------------------------------------------------------------------------------------------------</w:t>
+      </w:r>
+    </w:p>
+    <w:p>
+      <w:pPr>
+        <w:pStyle w:val="PreformattedText"/>
+        <w:bidi w:val="0"/>
+        <w:spacing w:before="0" w:after="0"/>
+        <w:jc w:val="start"/>
+        <w:rPr/>
+      </w:pPr>
+      <w:r>
+        <w:rPr/>
+        <w:t>Q9.Write a program to extract all digits from a given string.</w:t>
+      </w:r>
+    </w:p>
+    <w:p>
+      <w:pPr>
+        <w:pStyle w:val="PreformattedText"/>
+        <w:bidi w:val="0"/>
+        <w:spacing w:before="0" w:after="0"/>
+        <w:jc w:val="start"/>
+        <w:rPr/>
+      </w:pPr>
+      <w:r>
+        <w:rPr/>
+        <w:t>Sample Input:</w:t>
+      </w:r>
+    </w:p>
+    <w:p>
+      <w:pPr>
+        <w:pStyle w:val="PreformattedText"/>
+        <w:bidi w:val="0"/>
+        <w:spacing w:before="0" w:after="0"/>
+        <w:jc w:val="start"/>
+        <w:rPr/>
+      </w:pPr>
+      <w:r>
+        <w:rPr/>
+        <w:t>abc123xyz</w:t>
+      </w:r>
+    </w:p>
+    <w:p>
+      <w:pPr>
+        <w:pStyle w:val="PreformattedText"/>
+        <w:bidi w:val="0"/>
+        <w:spacing w:before="0" w:after="0"/>
+        <w:jc w:val="start"/>
+        <w:rPr/>
+      </w:pPr>
+      <w:r>
+        <w:rPr/>
+      </w:r>
+    </w:p>
+    <w:p>
+      <w:pPr>
+        <w:pStyle w:val="PreformattedText"/>
+        <w:bidi w:val="0"/>
+        <w:spacing w:before="0" w:after="0"/>
+        <w:jc w:val="start"/>
+        <w:rPr/>
+      </w:pPr>
+      <w:r>
+        <w:rPr/>
+        <w:t>Sample Output:</w:t>
+      </w:r>
+    </w:p>
+    <w:p>
+      <w:pPr>
+        <w:pStyle w:val="PreformattedText"/>
+        <w:bidi w:val="0"/>
+        <w:spacing w:before="0" w:after="0"/>
+        <w:jc w:val="start"/>
+        <w:rPr/>
+      </w:pPr>
+      <w:r>
+        <w:rPr/>
+        <w:t>123</w:t>
+      </w:r>
+    </w:p>
+    <w:p>
+      <w:pPr>
+        <w:pStyle w:val="PreformattedText"/>
+        <w:bidi w:val="0"/>
+        <w:spacing w:before="0" w:after="0"/>
+        <w:jc w:val="start"/>
+        <w:rPr/>
+      </w:pPr>
+      <w:r>
+        <w:rPr/>
+      </w:r>
+    </w:p>
+    <w:p>
+      <w:pPr>
+        <w:pStyle w:val="PreformattedText"/>
+        <w:bidi w:val="0"/>
+        <w:spacing w:before="0" w:after="0"/>
+        <w:jc w:val="start"/>
+        <w:rPr/>
+      </w:pPr>
+      <w:r>
+        <w:rPr/>
+        <w:t>Solution:</w:t>
+      </w:r>
+    </w:p>
+    <w:p>
+      <w:pPr>
+        <w:pStyle w:val="PreformattedText"/>
+        <w:bidi w:val="0"/>
+        <w:spacing w:before="0" w:after="0"/>
+        <w:jc w:val="start"/>
+        <w:rPr/>
+      </w:pPr>
+      <w:r>
+        <w:rPr/>
+      </w:r>
+    </w:p>
+    <w:p>
+      <w:pPr>
+        <w:pStyle w:val="PreformattedText"/>
+        <w:bidi w:val="0"/>
+        <w:spacing w:before="0" w:after="0"/>
+        <w:jc w:val="start"/>
+        <w:rPr/>
+      </w:pPr>
+      <w:r>
+        <w:rPr/>
+      </w:r>
+    </w:p>
+    <w:p>
+      <w:pPr>
+        <w:pStyle w:val="PreformattedText"/>
+        <w:bidi w:val="0"/>
+        <w:spacing w:before="0" w:after="0"/>
+        <w:jc w:val="start"/>
+        <w:rPr/>
+      </w:pPr>
+      <w:r>
+        <w:rPr/>
+        <w:t>import java.util.regex.*;</w:t>
+      </w:r>
+    </w:p>
+    <w:p>
+      <w:pPr>
+        <w:pStyle w:val="PreformattedText"/>
+        <w:bidi w:val="0"/>
+        <w:spacing w:before="0" w:after="0"/>
+        <w:jc w:val="start"/>
+        <w:rPr/>
+      </w:pPr>
+      <w:r>
+        <w:rPr/>
+        <w:t>import java.util.ArrayList;</w:t>
+      </w:r>
+    </w:p>
+    <w:p>
+      <w:pPr>
+        <w:pStyle w:val="PreformattedText"/>
+        <w:bidi w:val="0"/>
+        <w:spacing w:before="0" w:after="0"/>
+        <w:jc w:val="start"/>
+        <w:rPr/>
+      </w:pPr>
+      <w:r>
+        <w:rPr/>
+        <w:t>import java.util.List;</w:t>
+      </w:r>
+    </w:p>
+    <w:p>
+      <w:pPr>
+        <w:pStyle w:val="PreformattedText"/>
+        <w:bidi w:val="0"/>
+        <w:spacing w:before="0" w:after="0"/>
+        <w:jc w:val="start"/>
+        <w:rPr/>
+      </w:pPr>
+      <w:r>
+        <w:rPr/>
+        <w:t>import java.util.*;</w:t>
+      </w:r>
+    </w:p>
+    <w:p>
+      <w:pPr>
+        <w:pStyle w:val="PreformattedText"/>
+        <w:bidi w:val="0"/>
+        <w:spacing w:before="0" w:after="0"/>
+        <w:jc w:val="start"/>
+        <w:rPr/>
+      </w:pPr>
+      <w:r>
+        <w:rPr/>
+        <w:t>public class DigitExtractor {</w:t>
+      </w:r>
+    </w:p>
+    <w:p>
+      <w:pPr>
+        <w:pStyle w:val="PreformattedText"/>
+        <w:bidi w:val="0"/>
+        <w:spacing w:before="0" w:after="0"/>
+        <w:jc w:val="start"/>
+        <w:rPr/>
+      </w:pPr>
+      <w:r>
+        <w:rPr/>
+        <w:t xml:space="preserve">    </w:t>
+      </w:r>
+      <w:r>
+        <w:rPr/>
+        <w:t>public static void main(String[] args) {</w:t>
+      </w:r>
+    </w:p>
+    <w:p>
+      <w:pPr>
+        <w:pStyle w:val="PreformattedText"/>
+        <w:bidi w:val="0"/>
+        <w:spacing w:before="0" w:after="0"/>
+        <w:jc w:val="start"/>
+        <w:rPr/>
+      </w:pPr>
+      <w:r>
+        <w:rPr/>
+        <w:t xml:space="preserve">        </w:t>
+      </w:r>
+      <w:r>
+        <w:rPr/>
+        <w:t>// String input = "abc123xyz234";</w:t>
+      </w:r>
+    </w:p>
+    <w:p>
+      <w:pPr>
+        <w:pStyle w:val="PreformattedText"/>
+        <w:bidi w:val="0"/>
+        <w:spacing w:before="0" w:after="0"/>
+        <w:jc w:val="start"/>
+        <w:rPr/>
+      </w:pPr>
+      <w:r>
+        <w:rPr/>
+        <w:t xml:space="preserve">        </w:t>
+      </w:r>
+      <w:r>
+        <w:rPr/>
+        <w:t>Scanner sc = new Scanner(System.in);</w:t>
+      </w:r>
+    </w:p>
+    <w:p>
+      <w:pPr>
+        <w:pStyle w:val="PreformattedText"/>
+        <w:bidi w:val="0"/>
+        <w:spacing w:before="0" w:after="0"/>
+        <w:jc w:val="start"/>
+        <w:rPr/>
+      </w:pPr>
+      <w:r>
+        <w:rPr/>
+        <w:t xml:space="preserve">        </w:t>
+      </w:r>
+      <w:r>
+        <w:rPr/>
+        <w:t>String input = sc.next();</w:t>
+      </w:r>
+    </w:p>
+    <w:p>
+      <w:pPr>
+        <w:pStyle w:val="PreformattedText"/>
+        <w:bidi w:val="0"/>
+        <w:spacing w:before="0" w:after="0"/>
+        <w:jc w:val="start"/>
+        <w:rPr/>
+      </w:pPr>
+      <w:r>
+        <w:rPr/>
+        <w:t xml:space="preserve">        </w:t>
+      </w:r>
+      <w:r>
+        <w:rPr/>
+        <w:t>List&lt;Integer&gt; digits = extractDigits(input);</w:t>
+      </w:r>
+    </w:p>
+    <w:p>
+      <w:pPr>
+        <w:pStyle w:val="PreformattedText"/>
+        <w:bidi w:val="0"/>
+        <w:spacing w:before="0" w:after="0"/>
+        <w:jc w:val="start"/>
+        <w:rPr/>
+      </w:pPr>
+      <w:r>
+        <w:rPr/>
+        <w:t xml:space="preserve">        </w:t>
+      </w:r>
+    </w:p>
+    <w:p>
+      <w:pPr>
+        <w:pStyle w:val="PreformattedText"/>
+        <w:bidi w:val="0"/>
+        <w:spacing w:before="0" w:after="0"/>
+        <w:jc w:val="start"/>
+        <w:rPr/>
+      </w:pPr>
+      <w:r>
+        <w:rPr/>
+        <w:t xml:space="preserve">        </w:t>
+      </w:r>
+      <w:r>
+        <w:rPr/>
+        <w:t xml:space="preserve">System.out.println("Digits extracted from input: " + digits); </w:t>
+      </w:r>
+    </w:p>
+    <w:p>
+      <w:pPr>
+        <w:pStyle w:val="PreformattedText"/>
+        <w:bidi w:val="0"/>
+        <w:spacing w:before="0" w:after="0"/>
+        <w:jc w:val="start"/>
+        <w:rPr/>
+      </w:pPr>
+      <w:r>
+        <w:rPr/>
+        <w:t xml:space="preserve">    </w:t>
+      </w:r>
+      <w:r>
+        <w:rPr/>
+        <w:t>}</w:t>
+      </w:r>
+    </w:p>
+    <w:p>
+      <w:pPr>
+        <w:pStyle w:val="PreformattedText"/>
+        <w:bidi w:val="0"/>
+        <w:spacing w:before="0" w:after="0"/>
+        <w:jc w:val="start"/>
+        <w:rPr/>
+      </w:pPr>
+      <w:r>
+        <w:rPr/>
+        <w:t xml:space="preserve">    </w:t>
+      </w:r>
+    </w:p>
+    <w:p>
+      <w:pPr>
+        <w:pStyle w:val="PreformattedText"/>
+        <w:bidi w:val="0"/>
+        <w:spacing w:before="0" w:after="0"/>
+        <w:jc w:val="start"/>
+        <w:rPr/>
+      </w:pPr>
+      <w:r>
+        <w:rPr/>
+        <w:t xml:space="preserve">    </w:t>
+      </w:r>
+      <w:r>
+        <w:rPr/>
+        <w:t>public static List&lt;Integer&gt; extractDigits(String input) {</w:t>
+      </w:r>
+    </w:p>
+    <w:p>
+      <w:pPr>
+        <w:pStyle w:val="PreformattedText"/>
+        <w:bidi w:val="0"/>
+        <w:spacing w:before="0" w:after="0"/>
+        <w:jc w:val="start"/>
+        <w:rPr/>
+      </w:pPr>
+      <w:r>
+        <w:rPr/>
+        <w:t xml:space="preserve">        </w:t>
+      </w:r>
+      <w:r>
+        <w:rPr/>
+        <w:t>List&lt;Integer&gt; digits = new ArrayList&lt;&gt;();</w:t>
+      </w:r>
+    </w:p>
+    <w:p>
+      <w:pPr>
+        <w:pStyle w:val="PreformattedText"/>
+        <w:bidi w:val="0"/>
+        <w:spacing w:before="0" w:after="0"/>
+        <w:jc w:val="start"/>
+        <w:rPr/>
+      </w:pPr>
+      <w:r>
+        <w:rPr/>
+        <w:t xml:space="preserve">        </w:t>
+      </w:r>
+    </w:p>
+    <w:p>
+      <w:pPr>
+        <w:pStyle w:val="PreformattedText"/>
+        <w:bidi w:val="0"/>
+        <w:spacing w:before="0" w:after="0"/>
+        <w:jc w:val="start"/>
+        <w:rPr/>
+      </w:pPr>
+      <w:r>
+        <w:rPr/>
+        <w:t xml:space="preserve">        </w:t>
+      </w:r>
+      <w:r>
+        <w:rPr/>
+        <w:t>Pattern pattern = Pattern.compile("\\d+");</w:t>
+      </w:r>
+    </w:p>
+    <w:p>
+      <w:pPr>
+        <w:pStyle w:val="PreformattedText"/>
+        <w:bidi w:val="0"/>
+        <w:spacing w:before="0" w:after="0"/>
+        <w:jc w:val="start"/>
+        <w:rPr/>
+      </w:pPr>
+      <w:r>
+        <w:rPr/>
+        <w:t xml:space="preserve">        </w:t>
+      </w:r>
+      <w:r>
+        <w:rPr/>
+        <w:t>Matcher matcher = pattern.matcher(input);</w:t>
+      </w:r>
+    </w:p>
+    <w:p>
+      <w:pPr>
+        <w:pStyle w:val="PreformattedText"/>
+        <w:bidi w:val="0"/>
+        <w:spacing w:before="0" w:after="0"/>
+        <w:jc w:val="start"/>
+        <w:rPr/>
+      </w:pPr>
+      <w:r>
+        <w:rPr/>
+        <w:t xml:space="preserve">        </w:t>
+      </w:r>
+    </w:p>
+    <w:p>
+      <w:pPr>
+        <w:pStyle w:val="PreformattedText"/>
+        <w:bidi w:val="0"/>
+        <w:spacing w:before="0" w:after="0"/>
+        <w:jc w:val="start"/>
+        <w:rPr/>
+      </w:pPr>
+      <w:r>
+        <w:rPr/>
+        <w:t xml:space="preserve">        </w:t>
+      </w:r>
+      <w:r>
+        <w:rPr/>
+        <w:t>while (matcher.find()) {</w:t>
+      </w:r>
+    </w:p>
+    <w:p>
+      <w:pPr>
+        <w:pStyle w:val="PreformattedText"/>
+        <w:bidi w:val="0"/>
+        <w:spacing w:before="0" w:after="0"/>
+        <w:jc w:val="start"/>
+        <w:rPr/>
+      </w:pPr>
+      <w:r>
+        <w:rPr/>
+        <w:t xml:space="preserve">            </w:t>
+      </w:r>
+      <w:r>
+        <w:rPr/>
+        <w:t>String digitStr = matcher.group();</w:t>
+      </w:r>
+    </w:p>
+    <w:p>
+      <w:pPr>
+        <w:pStyle w:val="PreformattedText"/>
+        <w:bidi w:val="0"/>
+        <w:spacing w:before="0" w:after="0"/>
+        <w:jc w:val="start"/>
+        <w:rPr/>
+      </w:pPr>
+      <w:r>
+        <w:rPr/>
+        <w:t xml:space="preserve">            </w:t>
+      </w:r>
+      <w:r>
+        <w:rPr/>
+        <w:t xml:space="preserve">int digit = Integer.parseInt(digitStr); </w:t>
+      </w:r>
+    </w:p>
+    <w:p>
+      <w:pPr>
+        <w:pStyle w:val="PreformattedText"/>
+        <w:bidi w:val="0"/>
+        <w:spacing w:before="0" w:after="0"/>
+        <w:jc w:val="start"/>
+        <w:rPr/>
+      </w:pPr>
+      <w:r>
+        <w:rPr/>
+        <w:t xml:space="preserve">            </w:t>
+      </w:r>
+      <w:r>
+        <w:rPr/>
+        <w:t xml:space="preserve">digits.add(digit); </w:t>
+      </w:r>
+    </w:p>
+    <w:p>
+      <w:pPr>
+        <w:pStyle w:val="PreformattedText"/>
+        <w:bidi w:val="0"/>
+        <w:spacing w:before="0" w:after="0"/>
+        <w:jc w:val="start"/>
+        <w:rPr/>
+      </w:pPr>
+      <w:r>
+        <w:rPr/>
+        <w:t xml:space="preserve">        </w:t>
+      </w:r>
+      <w:r>
+        <w:rPr/>
+        <w:t>}</w:t>
+      </w:r>
+    </w:p>
+    <w:p>
+      <w:pPr>
+        <w:pStyle w:val="PreformattedText"/>
+        <w:bidi w:val="0"/>
+        <w:spacing w:before="0" w:after="0"/>
+        <w:jc w:val="start"/>
+        <w:rPr/>
+      </w:pPr>
+      <w:r>
+        <w:rPr/>
+        <w:t xml:space="preserve">        </w:t>
+      </w:r>
+    </w:p>
+    <w:p>
+      <w:pPr>
+        <w:pStyle w:val="PreformattedText"/>
+        <w:bidi w:val="0"/>
+        <w:spacing w:before="0" w:after="0"/>
+        <w:jc w:val="start"/>
+        <w:rPr/>
+      </w:pPr>
+      <w:r>
+        <w:rPr/>
+        <w:t xml:space="preserve">        </w:t>
+      </w:r>
+      <w:r>
+        <w:rPr/>
+        <w:t>return digits;</w:t>
+      </w:r>
+    </w:p>
+    <w:p>
+      <w:pPr>
+        <w:pStyle w:val="PreformattedText"/>
+        <w:bidi w:val="0"/>
+        <w:spacing w:before="0" w:after="0"/>
+        <w:jc w:val="start"/>
+        <w:rPr/>
+      </w:pPr>
+      <w:r>
+        <w:rPr/>
+        <w:t xml:space="preserve">    </w:t>
+      </w:r>
+      <w:r>
+        <w:rPr/>
+        <w:t>}</w:t>
+      </w:r>
+    </w:p>
+    <w:p>
+      <w:pPr>
+        <w:pStyle w:val="PreformattedText"/>
+        <w:bidi w:val="0"/>
+        <w:spacing w:before="0" w:after="0"/>
+        <w:jc w:val="start"/>
+        <w:rPr/>
+      </w:pPr>
+      <w:r>
+        <w:rPr/>
+        <w:t>}</w:t>
+      </w:r>
+    </w:p>
+    <w:p>
+      <w:pPr>
+        <w:pStyle w:val="PreformattedText"/>
+        <w:bidi w:val="0"/>
+        <w:spacing w:before="0" w:after="0"/>
+        <w:jc w:val="start"/>
+        <w:rPr/>
+      </w:pPr>
+      <w:r>
+        <w:rPr/>
+      </w:r>
+    </w:p>
+    <w:p>
+      <w:pPr>
+        <w:pStyle w:val="PreformattedText"/>
+        <w:bidi w:val="0"/>
+        <w:spacing w:before="0" w:after="0"/>
+        <w:jc w:val="start"/>
+        <w:rPr/>
+      </w:pPr>
+      <w:r>
+        <w:rPr/>
+      </w:r>
+    </w:p>
+    <w:p>
+      <w:pPr>
+        <w:pStyle w:val="PreformattedText"/>
+        <w:bidi w:val="0"/>
+        <w:spacing w:before="0" w:after="0"/>
+        <w:jc w:val="start"/>
+        <w:rPr/>
+      </w:pPr>
+      <w:r>
+        <w:rPr/>
+        <w:drawing>
+          <wp:anchor behindDoc="0" distT="0" distB="0" distL="0" distR="0" simplePos="0" locked="0" layoutInCell="0" allowOverlap="1" relativeHeight="8">
+            <wp:simplePos x="0" y="0"/>
+            <wp:positionH relativeFrom="column">
+              <wp:align>center</wp:align>
+            </wp:positionH>
+            <wp:positionV relativeFrom="paragraph">
+              <wp:posOffset>635</wp:posOffset>
+            </wp:positionV>
+            <wp:extent cx="5725160" cy="3218180"/>
+            <wp:effectExtent l="0" t="0" r="0" b="0"/>
+            <wp:wrapSquare wrapText="largest"/>
+            <wp:docPr id="9" name="Image7" descr="" title=""/>
+            <wp:cNvGraphicFramePr>
+              <a:graphicFrameLocks xmlns:a="http://schemas.openxmlformats.org/drawingml/2006/main" noChangeAspect="1"/>
+            </wp:cNvGraphicFramePr>
+            <a:graphic xmlns:a="http://schemas.openxmlformats.org/drawingml/2006/main">
+              <a:graphicData uri="http://schemas.openxmlformats.org/drawingml/2006/picture">
+                <pic:pic xmlns:pic="http://schemas.openxmlformats.org/drawingml/2006/picture">
+                  <pic:nvPicPr>
+                    <pic:cNvPr id="9" name="Image7" descr="" title=""/>
+                    <pic:cNvPicPr>
+                      <a:picLocks noChangeAspect="1" noChangeArrowheads="1"/>
+                    </pic:cNvPicPr>
+                  </pic:nvPicPr>
+                  <pic:blipFill>
+                    <a:blip r:embed="rId10"/>
+                    <a:stretch>
+                      <a:fillRect/>
+                    </a:stretch>
+                  </pic:blipFill>
+                  <pic:spPr bwMode="auto">
+                    <a:xfrm>
+                      <a:off x="0" y="0"/>
+                      <a:ext cx="5725160" cy="3218180"/>
+                    </a:xfrm>
+                    <a:prstGeom prst="rect">
+                      <a:avLst/>
+                    </a:prstGeom>
+                  </pic:spPr>
+                </pic:pic>
+              </a:graphicData>
+            </a:graphic>
+          </wp:anchor>
+        </w:drawing>
+      </w:r>
+    </w:p>
+    <w:p>
+      <w:pPr>
+        <w:pStyle w:val="PreformattedText"/>
+        <w:bidi w:val="0"/>
+        <w:spacing w:before="0" w:after="0"/>
+        <w:jc w:val="start"/>
+        <w:rPr/>
+      </w:pPr>
+      <w:r>
+        <w:rPr/>
+      </w:r>
+    </w:p>
+    <w:p>
+      <w:pPr>
+        <w:pStyle w:val="PreformattedText"/>
+        <w:bidi w:val="0"/>
+        <w:spacing w:before="0" w:after="0"/>
+        <w:jc w:val="start"/>
+        <w:rPr/>
+      </w:pPr>
+      <w:r>
+        <w:rPr/>
       </w:r>
     </w:p>
     <w:p>
@@ -6678,7 +8207,7 @@
             <wp:extent cx="5451475" cy="3064510"/>
             <wp:effectExtent l="0" t="0" r="0" b="0"/>
             <wp:wrapSquare wrapText="largest"/>
-            <wp:docPr id="8" name="Image8" descr="" title=""/>
+            <wp:docPr id="10" name="Image8" descr="" title=""/>
             <wp:cNvGraphicFramePr>
               <a:graphicFrameLocks xmlns:a="http://schemas.openxmlformats.org/drawingml/2006/main" noChangeAspect="1"/>
             </wp:cNvGraphicFramePr>
@@ -6686,13 +8215,13 @@
               <a:graphicData uri="http://schemas.openxmlformats.org/drawingml/2006/picture">
                 <pic:pic xmlns:pic="http://schemas.openxmlformats.org/drawingml/2006/picture">
                   <pic:nvPicPr>
-                    <pic:cNvPr id="8" name="Image8" descr="" title=""/>
+                    <pic:cNvPr id="10" name="Image8" descr="" title=""/>
                     <pic:cNvPicPr>
                       <a:picLocks noChangeAspect="1" noChangeArrowheads="1"/>
                     </pic:cNvPicPr>
                   </pic:nvPicPr>
                   <pic:blipFill>
-                    <a:blip r:embed="rId9"/>
+                    <a:blip r:embed="rId11"/>
                     <a:stretch>
                       <a:fillRect/>
                     </a:stretch>
@@ -6720,6 +8249,7 @@
       <w:pgNumType w:fmt="decimal"/>
       <w:formProt w:val="false"/>
       <w:textDirection w:val="lrTb"/>
+      <w:docGrid w:type="default" w:linePitch="100" w:charSpace="0"/>
     </w:sectPr>
   </w:body>
 </w:document>
@@ -6739,7 +8269,6 @@
     </w:rPrDefault>
     <w:pPrDefault>
       <w:pPr>
-        <w:widowControl/>
         <w:suppressAutoHyphens w:val="true"/>
       </w:pPr>
     </w:pPrDefault>
@@ -6749,7 +8278,10 @@
     <w:qFormat/>
     <w:pPr>
       <w:widowControl/>
+      <w:suppressAutoHyphens w:val="true"/>
       <w:bidi w:val="0"/>
+      <w:spacing w:before="0" w:after="0"/>
+      <w:jc w:val="start"/>
     </w:pPr>
     <w:rPr>
       <w:rFonts w:ascii="Liberation Serif" w:hAnsi="Liberation Serif" w:eastAsia="Noto Serif CJK SC" w:cs="Lohit Devanagari"/>
